--- a/Documentation/Unit3_Project/Submission/Zhao_Weichi_Directory Management System Phase I Submission.docx
+++ b/Documentation/Unit3_Project/Submission/Zhao_Weichi_Directory Management System Phase I Submission.docx
@@ -1,10 +1,10 @@
 
 <file path=word/document.xml><?xml version="1.0" encoding="utf-8"?>
-<w:document xmlns:ve="http://schemas.openxmlformats.org/markup-compatibility/2006" xmlns:o="urn:schemas-microsoft-com:office:office" xmlns:r="http://schemas.openxmlformats.org/officeDocument/2006/relationships" xmlns:m="http://schemas.openxmlformats.org/officeDocument/2006/math" xmlns:v="urn:schemas-microsoft-com:vml" xmlns:wp="http://schemas.openxmlformats.org/drawingml/2006/wordprocessingDrawing" xmlns:w10="urn:schemas-microsoft-com:office:word" xmlns:w="http://schemas.openxmlformats.org/wordprocessingml/2006/main" xmlns:wne="http://schemas.microsoft.com/office/word/2006/wordml" xmlns:a="http://schemas.openxmlformats.org/drawingml/2006/main" xmlns:pic="http://schemas.openxmlformats.org/drawingml/2006/picture" xml:space="preserve">
+<w:document xmlns:wpc="http://schemas.microsoft.com/office/word/2010/wordprocessingCanvas" xmlns:cx="http://schemas.microsoft.com/office/drawing/2014/chartex" xmlns:cx1="http://schemas.microsoft.com/office/drawing/2015/9/8/chartex" xmlns:cx2="http://schemas.microsoft.com/office/drawing/2015/10/21/chartex" xmlns:cx3="http://schemas.microsoft.com/office/drawing/2016/5/9/chartex" xmlns:cx4="http://schemas.microsoft.com/office/drawing/2016/5/10/chartex" xmlns:cx5="http://schemas.microsoft.com/office/drawing/2016/5/11/chartex" xmlns:cx6="http://schemas.microsoft.com/office/drawing/2016/5/12/chartex" xmlns:cx7="http://schemas.microsoft.com/office/drawing/2016/5/13/chartex" xmlns:cx8="http://schemas.microsoft.com/office/drawing/2016/5/14/chartex" xmlns:mc="http://schemas.openxmlformats.org/markup-compatibility/2006" xmlns:aink="http://schemas.microsoft.com/office/drawing/2016/ink" xmlns:am3d="http://schemas.microsoft.com/office/drawing/2017/model3d" xmlns:o="urn:schemas-microsoft-com:office:office" xmlns:r="http://schemas.openxmlformats.org/officeDocument/2006/relationships" xmlns:m="http://schemas.openxmlformats.org/officeDocument/2006/math" xmlns:v="urn:schemas-microsoft-com:vml" xmlns:wp14="http://schemas.microsoft.com/office/word/2010/wordprocessingDrawing" xmlns:wp="http://schemas.openxmlformats.org/drawingml/2006/wordprocessingDrawing" xmlns:w10="urn:schemas-microsoft-com:office:word" xmlns:w="http://schemas.openxmlformats.org/wordprocessingml/2006/main" xmlns:w14="http://schemas.microsoft.com/office/word/2010/wordml" xmlns:w15="http://schemas.microsoft.com/office/word/2012/wordml" xmlns:w16cid="http://schemas.microsoft.com/office/word/2016/wordml/cid" xmlns:w16se="http://schemas.microsoft.com/office/word/2015/wordml/symex" xmlns:wpg="http://schemas.microsoft.com/office/word/2010/wordprocessingGroup" xmlns:wpi="http://schemas.microsoft.com/office/word/2010/wordprocessingInk" xmlns:wne="http://schemas.microsoft.com/office/word/2006/wordml" xmlns:wps="http://schemas.microsoft.com/office/word/2010/wordprocessingShape" mc:Ignorable="w14 w15 w16se w16cid wp14">
   <w:body>
     <w:p>
       <w:pPr>
-        <w:pStyle w:val="BodyText"/>
+        <w:pStyle w:val="a3"/>
         <w:ind w:left="205" w:right="-15"/>
         <w:rPr>
           <w:rFonts w:ascii="Times New Roman"/>
@@ -16,27 +16,47 @@
           <w:rFonts w:ascii="Times New Roman"/>
           <w:sz w:val="20"/>
         </w:rPr>
+      </w:r>
+      <w:r>
+        <w:rPr>
+          <w:rFonts w:ascii="Times New Roman"/>
+          <w:sz w:val="20"/>
+        </w:rPr>
         <w:pict>
-          <v:group style="width:457.5pt;height:41.25pt;mso-position-horizontal-relative:char;mso-position-vertical-relative:line" coordorigin="0,0" coordsize="9150,825">
-            <v:shape style="position:absolute;left:0;top:30;width:6615;height:795" type="#_x0000_t75" stroked="false">
-              <v:imagedata r:id="rId5" o:title=""/>
+          <v:group id="_x0000_s1027" style="width:457.5pt;height:41.25pt;mso-position-horizontal-relative:char;mso-position-vertical-relative:line" coordsize="9150,825">
+            <v:shapetype id="_x0000_t75" coordsize="21600,21600" o:spt="75" o:preferrelative="t" path="m@4@5l@4@11@9@11@9@5xe" filled="f" stroked="f">
+              <v:stroke joinstyle="miter"/>
+              <v:formulas>
+                <v:f eqn="if lineDrawn pixelLineWidth 0"/>
+                <v:f eqn="sum @0 1 0"/>
+                <v:f eqn="sum 0 0 @1"/>
+                <v:f eqn="prod @2 1 2"/>
+                <v:f eqn="prod @3 21600 pixelWidth"/>
+                <v:f eqn="prod @3 21600 pixelHeight"/>
+                <v:f eqn="sum @0 0 1"/>
+                <v:f eqn="prod @6 1 2"/>
+                <v:f eqn="prod @7 21600 pixelWidth"/>
+                <v:f eqn="sum @8 21600 0"/>
+                <v:f eqn="prod @7 21600 pixelHeight"/>
+                <v:f eqn="sum @10 21600 0"/>
+              </v:formulas>
+              <v:path o:extrusionok="f" gradientshapeok="t" o:connecttype="rect"/>
+              <o:lock v:ext="edit" aspectratio="t"/>
+            </v:shapetype>
+            <v:shape id="_x0000_s1029" type="#_x0000_t75" style="position:absolute;top:30;width:6615;height:795">
+              <v:imagedata r:id="rId7" o:title=""/>
             </v:shape>
-            <v:shape style="position:absolute;left:6675;top:0;width:2475;height:825" type="#_x0000_t75" stroked="false">
-              <v:imagedata r:id="rId6" o:title=""/>
+            <v:shape id="_x0000_s1028" type="#_x0000_t75" style="position:absolute;left:6675;width:2475;height:825">
+              <v:imagedata r:id="rId8" o:title=""/>
             </v:shape>
+            <w10:anchorlock/>
           </v:group>
         </w:pict>
       </w:r>
-      <w:r>
-        <w:rPr>
-          <w:rFonts w:ascii="Times New Roman"/>
-          <w:sz w:val="20"/>
-        </w:rPr>
-      </w:r>
-    </w:p>
-    <w:p>
-      <w:pPr>
-        <w:pStyle w:val="BodyText"/>
+    </w:p>
+    <w:p>
+      <w:pPr>
+        <w:pStyle w:val="a3"/>
         <w:spacing w:before="10"/>
         <w:rPr>
           <w:rFonts w:ascii="Times New Roman"/>
@@ -46,16 +66,14 @@
     </w:p>
     <w:p>
       <w:pPr>
-        <w:pStyle w:val="Heading2"/>
-        <w:spacing w:line="403" w:lineRule="auto" w:before="91"/>
+        <w:pStyle w:val="2"/>
+        <w:spacing w:before="91" w:line="403" w:lineRule="auto"/>
         <w:ind w:left="1360" w:right="775" w:firstLine="765"/>
       </w:pPr>
       <w:r>
-        <w:rPr/>
         <w:pict>
-          <v:line style="position:absolute;mso-position-horizontal-relative:page;mso-position-vertical-relative:paragraph;z-index:251659264" from="75pt,58.556839pt" to="537.000014pt,58.556839pt" stroked="true" strokeweight=".75pt" strokecolor="#878787">
-            <v:stroke dashstyle="solid"/>
-            <w10:wrap type="none"/>
+          <v:line id="_x0000_s1026" style="position:absolute;left:0;text-align:left;z-index:251659264;mso-position-horizontal-relative:page" from="75pt,58.55pt" to="537pt,58.55pt" strokecolor="#878787">
+            <w10:wrap anchorx="page"/>
           </v:line>
         </w:pict>
       </w:r>
@@ -68,7 +86,7 @@
     </w:p>
     <w:p>
       <w:pPr>
-        <w:pStyle w:val="BodyText"/>
+        <w:pStyle w:val="a3"/>
         <w:spacing w:before="11"/>
         <w:rPr>
           <w:b/>
@@ -79,8 +97,7 @@
     <w:p>
       <w:pPr>
         <w:spacing w:before="89"/>
-        <w:ind w:left="100" w:right="0" w:firstLine="0"/>
-        <w:jc w:val="left"/>
+        <w:ind w:left="100"/>
         <w:rPr>
           <w:b/>
           <w:sz w:val="32"/>
@@ -96,38 +113,72 @@
     </w:p>
     <w:p>
       <w:pPr>
-        <w:pStyle w:val="BodyText"/>
-        <w:spacing w:line="247" w:lineRule="auto" w:before="22"/>
+        <w:pStyle w:val="a3"/>
+        <w:spacing w:before="22" w:line="247" w:lineRule="auto"/>
         <w:ind w:left="100" w:right="168"/>
       </w:pPr>
       <w:r>
-        <w:rPr/>
-        <w:t>Complete your work for Phase I Parts 1 and 2 in this document. Save and submit as a </w:t>
-      </w:r>
-      <w:r>
-        <w:rPr>
-          <w:b/>
-        </w:rPr>
-        <w:t>single </w:t>
-      </w:r>
-      <w:r>
-        <w:rPr/>
-        <w:t>PDF titled “Last Name_First Name_Directory Management System Project_Phase I_Submission”.</w:t>
-      </w:r>
-    </w:p>
-    <w:p>
-      <w:pPr>
-        <w:spacing w:after="0" w:line="247" w:lineRule="auto"/>
+        <w:t xml:space="preserve">Complete your work for Phase I Parts 1 and 2 in this document. Save and submit as a </w:t>
+      </w:r>
+      <w:r>
+        <w:rPr>
+          <w:b/>
+        </w:rPr>
+        <w:t xml:space="preserve">single </w:t>
+      </w:r>
+      <w:r>
+        <w:t xml:space="preserve">PDF titled “Last </w:t>
+      </w:r>
+      <w:proofErr w:type="spellStart"/>
+      <w:r>
+        <w:t>Name_First</w:t>
+      </w:r>
+      <w:proofErr w:type="spellEnd"/>
+      <w:r>
+        <w:t xml:space="preserve"> </w:t>
+      </w:r>
+      <w:proofErr w:type="spellStart"/>
+      <w:r>
+        <w:t>N</w:t>
+      </w:r>
+      <w:r>
+        <w:t>ame_Directory</w:t>
+      </w:r>
+      <w:proofErr w:type="spellEnd"/>
+      <w:r>
+        <w:t xml:space="preserve"> Management System </w:t>
+      </w:r>
+      <w:proofErr w:type="spellStart"/>
+      <w:r>
+        <w:t>Project_Phase</w:t>
+      </w:r>
+      <w:proofErr w:type="spellEnd"/>
+      <w:r>
+        <w:t xml:space="preserve"> </w:t>
+      </w:r>
+      <w:proofErr w:type="spellStart"/>
+      <w:r>
+        <w:t>I_Submission</w:t>
+      </w:r>
+      <w:proofErr w:type="spellEnd"/>
+      <w:r>
+        <w:t>”.</w:t>
+      </w:r>
+    </w:p>
+    <w:p>
+      <w:pPr>
+        <w:spacing w:line="247" w:lineRule="auto"/>
         <w:sectPr>
           <w:type w:val="continuous"/>
           <w:pgSz w:w="12240" w:h="15840"/>
-          <w:pgMar w:top="740" w:bottom="280" w:left="1340" w:right="1500"/>
+          <w:pgMar w:top="740" w:right="1500" w:bottom="280" w:left="1340" w:header="720" w:footer="720" w:gutter="0"/>
+          <w:cols w:space="720"/>
         </w:sectPr>
       </w:pPr>
     </w:p>
     <w:p>
       <w:pPr>
-        <w:pStyle w:val="BodyText"/>
+        <w:pStyle w:val="a3"/>
         <w:rPr>
           <w:sz w:val="20"/>
         </w:rPr>
@@ -135,7 +186,7 @@
     </w:p>
     <w:p>
       <w:pPr>
-        <w:pStyle w:val="BodyText"/>
+        <w:pStyle w:val="a3"/>
         <w:rPr>
           <w:sz w:val="20"/>
         </w:rPr>
@@ -143,7 +194,7 @@
     </w:p>
     <w:p>
       <w:pPr>
-        <w:pStyle w:val="BodyText"/>
+        <w:pStyle w:val="a3"/>
         <w:spacing w:before="3"/>
         <w:rPr>
           <w:sz w:val="21"/>
@@ -152,37 +203,97 @@
     </w:p>
     <w:p>
       <w:pPr>
-        <w:pStyle w:val="Heading1"/>
-      </w:pPr>
-      <w:r>
-        <w:rPr/>
+        <w:pStyle w:val="1"/>
+      </w:pPr>
+      <w:r>
         <w:t>Phase I, Part 1</w:t>
       </w:r>
     </w:p>
     <w:p>
       <w:pPr>
-        <w:pStyle w:val="BodyText"/>
-        <w:spacing w:line="247" w:lineRule="auto" w:before="22"/>
+        <w:pStyle w:val="a3"/>
+        <w:spacing w:before="22" w:line="247" w:lineRule="auto"/>
         <w:ind w:left="100" w:right="89"/>
       </w:pPr>
       <w:r>
-        <w:rPr/>
-        <w:t>Use the Astah tool to draw the class diagram for the current implementation of the university system. Use correct UML notations. When you have completed the diagram, take a clear screenshot and paste it in the space provided.</w:t>
-      </w:r>
-    </w:p>
-    <w:p>
-      <w:pPr>
-        <w:spacing w:after="0" w:line="247" w:lineRule="auto"/>
+        <w:t xml:space="preserve">Use the </w:t>
+      </w:r>
+      <w:proofErr w:type="spellStart"/>
+      <w:r>
+        <w:t>Astah</w:t>
+      </w:r>
+      <w:proofErr w:type="spellEnd"/>
+      <w:r>
+        <w:t xml:space="preserve"> tool to draw the class diagram for the current implementation of the university system. Use correct UML notations. When you have completed the diagram</w:t>
+      </w:r>
+      <w:r>
+        <w:t>, take a clear screenshot and paste it in the space provided.</w:t>
+      </w:r>
+    </w:p>
+    <w:p>
+      <w:pPr>
+        <w:spacing w:line="247" w:lineRule="auto"/>
+      </w:pPr>
+    </w:p>
+    <w:p>
+      <w:pPr>
+        <w:spacing w:line="247" w:lineRule="auto"/>
+      </w:pPr>
+    </w:p>
+    <w:p>
+      <w:pPr>
+        <w:spacing w:line="247" w:lineRule="auto"/>
         <w:sectPr>
-          <w:headerReference w:type="default" r:id="rId7"/>
+          <w:headerReference w:type="default" r:id="rId9"/>
           <w:pgSz w:w="12240" w:h="15840"/>
-          <w:pgMar w:header="932" w:footer="0" w:top="1460" w:bottom="280" w:left="1340" w:right="1500"/>
+          <w:pgMar w:top="1460" w:right="1500" w:bottom="280" w:left="1340" w:header="932" w:footer="0" w:gutter="0"/>
+          <w:cols w:space="720"/>
         </w:sectPr>
       </w:pPr>
-    </w:p>
-    <w:p>
-      <w:pPr>
-        <w:pStyle w:val="BodyText"/>
+      <w:r>
+        <w:rPr>
+          <w:noProof/>
+        </w:rPr>
+        <w:drawing>
+          <wp:inline distT="0" distB="0" distL="0" distR="0" wp14:anchorId="2F97D397" wp14:editId="52931E37">
+            <wp:extent cx="5969000" cy="3931285"/>
+            <wp:effectExtent l="0" t="0" r="0" b="0"/>
+            <wp:docPr id="1" name="图片 1"/>
+            <wp:cNvGraphicFramePr>
+              <a:graphicFrameLocks xmlns:a="http://schemas.openxmlformats.org/drawingml/2006/main" noChangeAspect="1"/>
+            </wp:cNvGraphicFramePr>
+            <a:graphic xmlns:a="http://schemas.openxmlformats.org/drawingml/2006/main">
+              <a:graphicData uri="http://schemas.openxmlformats.org/drawingml/2006/picture">
+                <pic:pic xmlns:pic="http://schemas.openxmlformats.org/drawingml/2006/picture">
+                  <pic:nvPicPr>
+                    <pic:cNvPr id="1" name=""/>
+                    <pic:cNvPicPr/>
+                  </pic:nvPicPr>
+                  <pic:blipFill>
+                    <a:blip r:embed="rId10"/>
+                    <a:stretch>
+                      <a:fillRect/>
+                    </a:stretch>
+                  </pic:blipFill>
+                  <pic:spPr>
+                    <a:xfrm>
+                      <a:off x="0" y="0"/>
+                      <a:ext cx="5969000" cy="3931285"/>
+                    </a:xfrm>
+                    <a:prstGeom prst="rect">
+                      <a:avLst/>
+                    </a:prstGeom>
+                  </pic:spPr>
+                </pic:pic>
+              </a:graphicData>
+            </a:graphic>
+          </wp:inline>
+        </w:drawing>
+      </w:r>
+    </w:p>
+    <w:p>
+      <w:pPr>
+        <w:pStyle w:val="a3"/>
         <w:spacing w:before="5"/>
         <w:rPr>
           <w:sz w:val="23"/>
@@ -191,42 +302,40 @@
     </w:p>
     <w:p>
       <w:pPr>
-        <w:pStyle w:val="Heading1"/>
-      </w:pPr>
-      <w:r>
-        <w:rPr/>
+        <w:pStyle w:val="1"/>
+      </w:pPr>
+      <w:r>
         <w:t>Phase I, Part 2</w:t>
       </w:r>
     </w:p>
     <w:p>
       <w:pPr>
-        <w:pStyle w:val="BodyText"/>
-        <w:spacing w:line="247" w:lineRule="auto" w:before="22"/>
+        <w:pStyle w:val="a3"/>
+        <w:spacing w:before="22" w:line="247" w:lineRule="auto"/>
         <w:ind w:left="100" w:right="540"/>
         <w:rPr>
           <w:i/>
         </w:rPr>
       </w:pPr>
       <w:r>
-        <w:rPr/>
-        <w:t>In the code, identify object-oriented concept violations, content coupling, common coupling, control coupling and stamp coupling situations. Copy and paste the code segments that shows each coupling situation in the space provided. </w:t>
+        <w:t xml:space="preserve">In the code, identify object-oriented concept violations, content coupling, common coupling, control coupling and stamp coupling situations. Copy and paste the code segments that shows each coupling situation in the space provided. </w:t>
       </w:r>
       <w:r>
         <w:rPr>
           <w:i/>
         </w:rPr>
-        <w:t>You may use </w:t>
+        <w:t>You may use additional s</w:t>
       </w:r>
       <w:r>
         <w:rPr>
           <w:i/>
         </w:rPr>
-        <w:t>additional space as necessary.</w:t>
-      </w:r>
-    </w:p>
-    <w:p>
-      <w:pPr>
-        <w:pStyle w:val="BodyText"/>
+        <w:t>pace as necessary.</w:t>
+      </w:r>
+    </w:p>
+    <w:p>
+      <w:pPr>
+        <w:pStyle w:val="a3"/>
         <w:spacing w:before="4"/>
         <w:rPr>
           <w:i/>
@@ -236,26 +345,21 @@
     </w:p>
     <w:p>
       <w:pPr>
-        <w:pStyle w:val="ListParagraph"/>
+        <w:pStyle w:val="a4"/>
         <w:numPr>
           <w:ilvl w:val="0"/>
           <w:numId w:val="1"/>
         </w:numPr>
         <w:tabs>
-          <w:tab w:pos="820" w:val="left" w:leader="none"/>
+          <w:tab w:val="left" w:pos="820"/>
         </w:tabs>
-        <w:spacing w:line="240" w:lineRule="auto" w:before="0" w:after="0"/>
-        <w:ind w:left="820" w:right="0" w:hanging="360"/>
-        <w:jc w:val="left"/>
-        <w:rPr>
-          <w:b/>
-          <w:sz w:val="22"/>
-        </w:rPr>
-      </w:pPr>
-      <w:r>
-        <w:rPr>
-          <w:b/>
-          <w:sz w:val="22"/>
+        <w:rPr>
+          <w:b/>
+        </w:rPr>
+      </w:pPr>
+      <w:r>
+        <w:rPr>
+          <w:b/>
         </w:rPr>
         <w:t>Object-Oriented Concept</w:t>
       </w:r>
@@ -263,14 +367,12 @@
         <w:rPr>
           <w:b/>
           <w:spacing w:val="-3"/>
-          <w:sz w:val="22"/>
-        </w:rPr>
-        <w:t> </w:t>
-      </w:r>
-      <w:r>
-        <w:rPr>
-          <w:b/>
-          <w:sz w:val="22"/>
+        </w:rPr>
+        <w:t xml:space="preserve"> </w:t>
+      </w:r>
+      <w:r>
+        <w:rPr>
+          <w:b/>
         </w:rPr>
         <w:t>Violations</w:t>
       </w:r>
@@ -278,24 +380,21 @@
     <w:p>
       <w:pPr>
         <w:spacing w:before="41"/>
-        <w:ind w:left="820" w:right="0" w:firstLine="0"/>
-        <w:jc w:val="left"/>
+        <w:ind w:left="820"/>
         <w:rPr>
           <w:rFonts w:ascii="Courier New"/>
-          <w:sz w:val="22"/>
         </w:rPr>
       </w:pPr>
       <w:r>
         <w:rPr>
           <w:rFonts w:ascii="Courier New"/>
-          <w:sz w:val="22"/>
         </w:rPr>
         <w:t>[paste code segments here]</w:t>
       </w:r>
     </w:p>
     <w:p>
       <w:pPr>
-        <w:pStyle w:val="BodyText"/>
+        <w:pStyle w:val="a3"/>
         <w:spacing w:before="6"/>
         <w:rPr>
           <w:rFonts w:ascii="Courier New"/>
@@ -306,17 +405,14 @@
     <w:p>
       <w:pPr>
         <w:spacing w:before="1"/>
-        <w:ind w:left="820" w:right="0" w:firstLine="0"/>
-        <w:jc w:val="left"/>
-        <w:rPr>
-          <w:b/>
-          <w:sz w:val="22"/>
-        </w:rPr>
-      </w:pPr>
-      <w:r>
-        <w:rPr>
-          <w:b/>
-          <w:sz w:val="22"/>
+        <w:ind w:left="820"/>
+        <w:rPr>
+          <w:b/>
+        </w:rPr>
+      </w:pPr>
+      <w:r>
+        <w:rPr>
+          <w:b/>
         </w:rPr>
         <w:t>How would you fix these violations?</w:t>
       </w:r>
@@ -324,47 +420,37 @@
     <w:p>
       <w:pPr>
         <w:spacing w:before="17"/>
-        <w:ind w:left="820" w:right="0" w:firstLine="0"/>
-        <w:jc w:val="left"/>
-        <w:rPr>
-          <w:sz w:val="22"/>
-        </w:rPr>
-      </w:pPr>
-      <w:r>
-        <w:rPr>
-          <w:sz w:val="22"/>
-        </w:rPr>
+        <w:ind w:left="820"/>
+      </w:pPr>
+      <w:r>
         <w:t>[Write your answer in this space.]</w:t>
       </w:r>
-    </w:p>
-    <w:p>
-      <w:pPr>
-        <w:pStyle w:val="BodyText"/>
+      <w:bookmarkStart w:id="0" w:name="_GoBack"/>
+      <w:bookmarkEnd w:id="0"/>
+    </w:p>
+    <w:p>
+      <w:pPr>
+        <w:pStyle w:val="a3"/>
         <w:spacing w:before="11"/>
       </w:pPr>
     </w:p>
     <w:p>
       <w:pPr>
-        <w:pStyle w:val="ListParagraph"/>
+        <w:pStyle w:val="a4"/>
         <w:numPr>
           <w:ilvl w:val="0"/>
           <w:numId w:val="1"/>
         </w:numPr>
         <w:tabs>
-          <w:tab w:pos="820" w:val="left" w:leader="none"/>
+          <w:tab w:val="left" w:pos="820"/>
         </w:tabs>
-        <w:spacing w:line="240" w:lineRule="auto" w:before="0" w:after="0"/>
-        <w:ind w:left="820" w:right="0" w:hanging="360"/>
-        <w:jc w:val="left"/>
-        <w:rPr>
-          <w:b/>
-          <w:sz w:val="22"/>
-        </w:rPr>
-      </w:pPr>
-      <w:r>
-        <w:rPr>
-          <w:b/>
-          <w:sz w:val="22"/>
+        <w:rPr>
+          <w:b/>
+        </w:rPr>
+      </w:pPr>
+      <w:r>
+        <w:rPr>
+          <w:b/>
         </w:rPr>
         <w:t>Content</w:t>
       </w:r>
@@ -372,14 +458,12 @@
         <w:rPr>
           <w:b/>
           <w:spacing w:val="-2"/>
-          <w:sz w:val="22"/>
-        </w:rPr>
-        <w:t> </w:t>
-      </w:r>
-      <w:r>
-        <w:rPr>
-          <w:b/>
-          <w:sz w:val="22"/>
+        </w:rPr>
+        <w:t xml:space="preserve"> </w:t>
+      </w:r>
+      <w:r>
+        <w:rPr>
+          <w:b/>
         </w:rPr>
         <w:t>Coupling</w:t>
       </w:r>
@@ -387,24 +471,21 @@
     <w:p>
       <w:pPr>
         <w:spacing w:before="40"/>
-        <w:ind w:left="820" w:right="0" w:firstLine="0"/>
-        <w:jc w:val="left"/>
+        <w:ind w:left="820"/>
         <w:rPr>
           <w:rFonts w:ascii="Courier New"/>
-          <w:sz w:val="22"/>
         </w:rPr>
       </w:pPr>
       <w:r>
         <w:rPr>
           <w:rFonts w:ascii="Courier New"/>
-          <w:sz w:val="22"/>
         </w:rPr>
         <w:t>[paste code segments here]</w:t>
       </w:r>
     </w:p>
     <w:p>
       <w:pPr>
-        <w:pStyle w:val="BodyText"/>
+        <w:pStyle w:val="a3"/>
         <w:spacing w:before="7"/>
         <w:rPr>
           <w:rFonts w:ascii="Courier New"/>
@@ -414,18 +495,14 @@
     </w:p>
     <w:p>
       <w:pPr>
-        <w:spacing w:before="0"/>
-        <w:ind w:left="820" w:right="0" w:firstLine="0"/>
-        <w:jc w:val="left"/>
-        <w:rPr>
-          <w:b/>
-          <w:sz w:val="22"/>
-        </w:rPr>
-      </w:pPr>
-      <w:r>
-        <w:rPr>
-          <w:b/>
-          <w:sz w:val="22"/>
+        <w:ind w:left="820"/>
+        <w:rPr>
+          <w:b/>
+        </w:rPr>
+      </w:pPr>
+      <w:r>
+        <w:rPr>
+          <w:b/>
         </w:rPr>
         <w:t>How would you fix this?</w:t>
       </w:r>
@@ -433,52 +510,40 @@
     <w:p>
       <w:pPr>
         <w:spacing w:before="17"/>
-        <w:ind w:left="820" w:right="0" w:firstLine="0"/>
-        <w:jc w:val="left"/>
-        <w:rPr>
-          <w:sz w:val="22"/>
-        </w:rPr>
-      </w:pPr>
-      <w:r>
-        <w:rPr>
-          <w:sz w:val="22"/>
-        </w:rPr>
+        <w:ind w:left="820"/>
+      </w:pPr>
+      <w:r>
         <w:t>[Write your answer in this space.]</w:t>
       </w:r>
     </w:p>
     <w:p>
       <w:pPr>
-        <w:pStyle w:val="BodyText"/>
-      </w:pPr>
-    </w:p>
-    <w:p>
-      <w:pPr>
-        <w:pStyle w:val="BodyText"/>
+        <w:pStyle w:val="a3"/>
+      </w:pPr>
+    </w:p>
+    <w:p>
+      <w:pPr>
+        <w:pStyle w:val="a3"/>
         <w:spacing w:before="5"/>
       </w:pPr>
     </w:p>
     <w:p>
       <w:pPr>
-        <w:pStyle w:val="ListParagraph"/>
+        <w:pStyle w:val="a4"/>
         <w:numPr>
           <w:ilvl w:val="0"/>
           <w:numId w:val="1"/>
         </w:numPr>
         <w:tabs>
-          <w:tab w:pos="820" w:val="left" w:leader="none"/>
+          <w:tab w:val="left" w:pos="820"/>
         </w:tabs>
-        <w:spacing w:line="240" w:lineRule="auto" w:before="0" w:after="0"/>
-        <w:ind w:left="820" w:right="0" w:hanging="360"/>
-        <w:jc w:val="left"/>
-        <w:rPr>
-          <w:b/>
-          <w:sz w:val="22"/>
-        </w:rPr>
-      </w:pPr>
-      <w:r>
-        <w:rPr>
-          <w:b/>
-          <w:sz w:val="22"/>
+        <w:rPr>
+          <w:b/>
+        </w:rPr>
+      </w:pPr>
+      <w:r>
+        <w:rPr>
+          <w:b/>
         </w:rPr>
         <w:t>Common</w:t>
       </w:r>
@@ -486,14 +551,12 @@
         <w:rPr>
           <w:b/>
           <w:spacing w:val="-2"/>
-          <w:sz w:val="22"/>
-        </w:rPr>
-        <w:t> </w:t>
-      </w:r>
-      <w:r>
-        <w:rPr>
-          <w:b/>
-          <w:sz w:val="22"/>
+        </w:rPr>
+        <w:t xml:space="preserve"> </w:t>
+      </w:r>
+      <w:r>
+        <w:rPr>
+          <w:b/>
         </w:rPr>
         <w:t>Coupling</w:t>
       </w:r>
@@ -501,24 +564,21 @@
     <w:p>
       <w:pPr>
         <w:spacing w:before="40"/>
-        <w:ind w:left="820" w:right="0" w:firstLine="0"/>
-        <w:jc w:val="left"/>
+        <w:ind w:left="820"/>
         <w:rPr>
           <w:rFonts w:ascii="Courier New"/>
-          <w:sz w:val="22"/>
         </w:rPr>
       </w:pPr>
       <w:r>
         <w:rPr>
           <w:rFonts w:ascii="Courier New"/>
-          <w:sz w:val="22"/>
         </w:rPr>
         <w:t>[paste code segments here]</w:t>
       </w:r>
     </w:p>
     <w:p>
       <w:pPr>
-        <w:pStyle w:val="BodyText"/>
+        <w:pStyle w:val="a3"/>
         <w:spacing w:before="7"/>
         <w:rPr>
           <w:rFonts w:ascii="Courier New"/>
@@ -528,18 +588,14 @@
     </w:p>
     <w:p>
       <w:pPr>
-        <w:spacing w:before="0"/>
-        <w:ind w:left="820" w:right="0" w:firstLine="0"/>
-        <w:jc w:val="left"/>
-        <w:rPr>
-          <w:b/>
-          <w:sz w:val="22"/>
-        </w:rPr>
-      </w:pPr>
-      <w:r>
-        <w:rPr>
-          <w:b/>
-          <w:sz w:val="22"/>
+        <w:ind w:left="820"/>
+        <w:rPr>
+          <w:b/>
+        </w:rPr>
+      </w:pPr>
+      <w:r>
+        <w:rPr>
+          <w:b/>
         </w:rPr>
         <w:t>How would you fix this?</w:t>
       </w:r>
@@ -547,52 +603,40 @@
     <w:p>
       <w:pPr>
         <w:spacing w:before="17"/>
-        <w:ind w:left="820" w:right="0" w:firstLine="0"/>
-        <w:jc w:val="left"/>
-        <w:rPr>
-          <w:sz w:val="22"/>
-        </w:rPr>
-      </w:pPr>
-      <w:r>
-        <w:rPr>
-          <w:sz w:val="22"/>
-        </w:rPr>
+        <w:ind w:left="820"/>
+      </w:pPr>
+      <w:r>
         <w:t>[Write your answer in this space.]</w:t>
       </w:r>
     </w:p>
     <w:p>
       <w:pPr>
-        <w:pStyle w:val="BodyText"/>
-      </w:pPr>
-    </w:p>
-    <w:p>
-      <w:pPr>
-        <w:pStyle w:val="BodyText"/>
+        <w:pStyle w:val="a3"/>
+      </w:pPr>
+    </w:p>
+    <w:p>
+      <w:pPr>
+        <w:pStyle w:val="a3"/>
         <w:spacing w:before="5"/>
       </w:pPr>
     </w:p>
     <w:p>
       <w:pPr>
-        <w:pStyle w:val="ListParagraph"/>
+        <w:pStyle w:val="a4"/>
         <w:numPr>
           <w:ilvl w:val="0"/>
           <w:numId w:val="1"/>
         </w:numPr>
         <w:tabs>
-          <w:tab w:pos="820" w:val="left" w:leader="none"/>
+          <w:tab w:val="left" w:pos="820"/>
         </w:tabs>
-        <w:spacing w:line="240" w:lineRule="auto" w:before="0" w:after="0"/>
-        <w:ind w:left="820" w:right="0" w:hanging="360"/>
-        <w:jc w:val="left"/>
-        <w:rPr>
-          <w:b/>
-          <w:sz w:val="22"/>
-        </w:rPr>
-      </w:pPr>
-      <w:r>
-        <w:rPr>
-          <w:b/>
-          <w:sz w:val="22"/>
+        <w:rPr>
+          <w:b/>
+        </w:rPr>
+      </w:pPr>
+      <w:r>
+        <w:rPr>
+          <w:b/>
         </w:rPr>
         <w:t>Control</w:t>
       </w:r>
@@ -600,14 +644,12 @@
         <w:rPr>
           <w:b/>
           <w:spacing w:val="-2"/>
-          <w:sz w:val="22"/>
-        </w:rPr>
-        <w:t> </w:t>
-      </w:r>
-      <w:r>
-        <w:rPr>
-          <w:b/>
-          <w:sz w:val="22"/>
+        </w:rPr>
+        <w:t xml:space="preserve"> </w:t>
+      </w:r>
+      <w:r>
+        <w:rPr>
+          <w:b/>
         </w:rPr>
         <w:t>Coupling</w:t>
       </w:r>
@@ -615,24 +657,21 @@
     <w:p>
       <w:pPr>
         <w:spacing w:before="41"/>
-        <w:ind w:left="820" w:right="0" w:firstLine="0"/>
-        <w:jc w:val="left"/>
+        <w:ind w:left="820"/>
         <w:rPr>
           <w:rFonts w:ascii="Courier New"/>
-          <w:sz w:val="22"/>
         </w:rPr>
       </w:pPr>
       <w:r>
         <w:rPr>
           <w:rFonts w:ascii="Courier New"/>
-          <w:sz w:val="22"/>
         </w:rPr>
         <w:t>[paste code segments here]</w:t>
       </w:r>
     </w:p>
     <w:p>
       <w:pPr>
-        <w:pStyle w:val="BodyText"/>
+        <w:pStyle w:val="a3"/>
         <w:spacing w:before="6"/>
         <w:rPr>
           <w:rFonts w:ascii="Courier New"/>
@@ -643,17 +682,14 @@
     <w:p>
       <w:pPr>
         <w:spacing w:before="1"/>
-        <w:ind w:left="820" w:right="0" w:firstLine="0"/>
-        <w:jc w:val="left"/>
-        <w:rPr>
-          <w:b/>
-          <w:sz w:val="22"/>
-        </w:rPr>
-      </w:pPr>
-      <w:r>
-        <w:rPr>
-          <w:b/>
-          <w:sz w:val="22"/>
+        <w:ind w:left="820"/>
+        <w:rPr>
+          <w:b/>
+        </w:rPr>
+      </w:pPr>
+      <w:r>
+        <w:rPr>
+          <w:b/>
         </w:rPr>
         <w:t>How would you fix this?</w:t>
       </w:r>
@@ -661,52 +697,40 @@
     <w:p>
       <w:pPr>
         <w:spacing w:before="17"/>
-        <w:ind w:left="820" w:right="0" w:firstLine="0"/>
-        <w:jc w:val="left"/>
-        <w:rPr>
-          <w:sz w:val="22"/>
-        </w:rPr>
-      </w:pPr>
-      <w:r>
-        <w:rPr>
-          <w:sz w:val="22"/>
-        </w:rPr>
+        <w:ind w:left="820"/>
+      </w:pPr>
+      <w:r>
         <w:t>[Write your answer in this space.]</w:t>
       </w:r>
     </w:p>
     <w:p>
       <w:pPr>
-        <w:pStyle w:val="BodyText"/>
-      </w:pPr>
-    </w:p>
-    <w:p>
-      <w:pPr>
-        <w:pStyle w:val="BodyText"/>
+        <w:pStyle w:val="a3"/>
+      </w:pPr>
+    </w:p>
+    <w:p>
+      <w:pPr>
+        <w:pStyle w:val="a3"/>
         <w:spacing w:before="5"/>
       </w:pPr>
     </w:p>
     <w:p>
       <w:pPr>
-        <w:pStyle w:val="ListParagraph"/>
+        <w:pStyle w:val="a4"/>
         <w:numPr>
           <w:ilvl w:val="0"/>
           <w:numId w:val="1"/>
         </w:numPr>
         <w:tabs>
-          <w:tab w:pos="820" w:val="left" w:leader="none"/>
+          <w:tab w:val="left" w:pos="820"/>
         </w:tabs>
-        <w:spacing w:line="240" w:lineRule="auto" w:before="0" w:after="0"/>
-        <w:ind w:left="820" w:right="0" w:hanging="360"/>
-        <w:jc w:val="left"/>
-        <w:rPr>
-          <w:b/>
-          <w:sz w:val="22"/>
-        </w:rPr>
-      </w:pPr>
-      <w:r>
-        <w:rPr>
-          <w:b/>
-          <w:sz w:val="22"/>
+        <w:rPr>
+          <w:b/>
+        </w:rPr>
+      </w:pPr>
+      <w:r>
+        <w:rPr>
+          <w:b/>
         </w:rPr>
         <w:t>Stamp</w:t>
       </w:r>
@@ -714,78 +738,114 @@
         <w:rPr>
           <w:b/>
           <w:spacing w:val="-2"/>
-          <w:sz w:val="22"/>
-        </w:rPr>
-        <w:t> </w:t>
-      </w:r>
-      <w:r>
-        <w:rPr>
-          <w:b/>
-          <w:sz w:val="22"/>
-        </w:rPr>
-        <w:t>Coupling</w:t>
+        </w:rPr>
+        <w:t xml:space="preserve"> </w:t>
+      </w:r>
+      <w:r>
+        <w:rPr>
+          <w:b/>
+        </w:rPr>
+        <w:t>Co</w:t>
+      </w:r>
+      <w:r>
+        <w:rPr>
+          <w:b/>
+        </w:rPr>
+        <w:t>upling</w:t>
       </w:r>
     </w:p>
     <w:p>
       <w:pPr>
         <w:spacing w:before="40"/>
-        <w:ind w:left="820" w:right="0" w:firstLine="0"/>
-        <w:jc w:val="left"/>
+        <w:ind w:left="820"/>
         <w:rPr>
           <w:rFonts w:ascii="Courier New"/>
-          <w:sz w:val="22"/>
         </w:rPr>
       </w:pPr>
       <w:r>
         <w:rPr>
           <w:rFonts w:ascii="Courier New"/>
-          <w:sz w:val="22"/>
         </w:rPr>
         <w:t>[paste code segments here]</w:t>
       </w:r>
     </w:p>
     <w:sectPr>
       <w:pgSz w:w="12240" w:h="15840"/>
-      <w:pgMar w:header="932" w:footer="0" w:top="1460" w:bottom="280" w:left="1340" w:right="1500"/>
+      <w:pgMar w:top="1460" w:right="1500" w:bottom="280" w:left="1340" w:header="932" w:footer="0" w:gutter="0"/>
+      <w:cols w:space="720"/>
     </w:sectPr>
   </w:body>
 </w:document>
 </file>
 
+<file path=word/endnotes.xml><?xml version="1.0" encoding="utf-8"?>
+<w:endnotes xmlns:wpc="http://schemas.microsoft.com/office/word/2010/wordprocessingCanvas" xmlns:cx="http://schemas.microsoft.com/office/drawing/2014/chartex" xmlns:cx1="http://schemas.microsoft.com/office/drawing/2015/9/8/chartex" xmlns:cx2="http://schemas.microsoft.com/office/drawing/2015/10/21/chartex" xmlns:cx3="http://schemas.microsoft.com/office/drawing/2016/5/9/chartex" xmlns:cx4="http://schemas.microsoft.com/office/drawing/2016/5/10/chartex" xmlns:cx5="http://schemas.microsoft.com/office/drawing/2016/5/11/chartex" xmlns:cx6="http://schemas.microsoft.com/office/drawing/2016/5/12/chartex" xmlns:cx7="http://schemas.microsoft.com/office/drawing/2016/5/13/chartex" xmlns:cx8="http://schemas.microsoft.com/office/drawing/2016/5/14/chartex" xmlns:mc="http://schemas.openxmlformats.org/markup-compatibility/2006" xmlns:aink="http://schemas.microsoft.com/office/drawing/2016/ink" xmlns:am3d="http://schemas.microsoft.com/office/drawing/2017/model3d" xmlns:o="urn:schemas-microsoft-com:office:office" xmlns:r="http://schemas.openxmlformats.org/officeDocument/2006/relationships" xmlns:m="http://schemas.openxmlformats.org/officeDocument/2006/math" xmlns:v="urn:schemas-microsoft-com:vml" xmlns:wp14="http://schemas.microsoft.com/office/word/2010/wordprocessingDrawing" xmlns:wp="http://schemas.openxmlformats.org/drawingml/2006/wordprocessingDrawing" xmlns:w10="urn:schemas-microsoft-com:office:word" xmlns:w="http://schemas.openxmlformats.org/wordprocessingml/2006/main" xmlns:w14="http://schemas.microsoft.com/office/word/2010/wordml" xmlns:w15="http://schemas.microsoft.com/office/word/2012/wordml" xmlns:w16cid="http://schemas.microsoft.com/office/word/2016/wordml/cid" xmlns:w16se="http://schemas.microsoft.com/office/word/2015/wordml/symex" xmlns:wpg="http://schemas.microsoft.com/office/word/2010/wordprocessingGroup" xmlns:wpi="http://schemas.microsoft.com/office/word/2010/wordprocessingInk" xmlns:wne="http://schemas.microsoft.com/office/word/2006/wordml" xmlns:wps="http://schemas.microsoft.com/office/word/2010/wordprocessingShape" mc:Ignorable="w14 w15 w16se w16cid wp14">
+  <w:endnote w:type="separator" w:id="-1">
+    <w:p>
+      <w:r>
+        <w:separator/>
+      </w:r>
+    </w:p>
+  </w:endnote>
+  <w:endnote w:type="continuationSeparator" w:id="0">
+    <w:p>
+      <w:r>
+        <w:continuationSeparator/>
+      </w:r>
+    </w:p>
+  </w:endnote>
+</w:endnotes>
+</file>
+
+<file path=word/footnotes.xml><?xml version="1.0" encoding="utf-8"?>
+<w:footnotes xmlns:wpc="http://schemas.microsoft.com/office/word/2010/wordprocessingCanvas" xmlns:cx="http://schemas.microsoft.com/office/drawing/2014/chartex" xmlns:cx1="http://schemas.microsoft.com/office/drawing/2015/9/8/chartex" xmlns:cx2="http://schemas.microsoft.com/office/drawing/2015/10/21/chartex" xmlns:cx3="http://schemas.microsoft.com/office/drawing/2016/5/9/chartex" xmlns:cx4="http://schemas.microsoft.com/office/drawing/2016/5/10/chartex" xmlns:cx5="http://schemas.microsoft.com/office/drawing/2016/5/11/chartex" xmlns:cx6="http://schemas.microsoft.com/office/drawing/2016/5/12/chartex" xmlns:cx7="http://schemas.microsoft.com/office/drawing/2016/5/13/chartex" xmlns:cx8="http://schemas.microsoft.com/office/drawing/2016/5/14/chartex" xmlns:mc="http://schemas.openxmlformats.org/markup-compatibility/2006" xmlns:aink="http://schemas.microsoft.com/office/drawing/2016/ink" xmlns:am3d="http://schemas.microsoft.com/office/drawing/2017/model3d" xmlns:o="urn:schemas-microsoft-com:office:office" xmlns:r="http://schemas.openxmlformats.org/officeDocument/2006/relationships" xmlns:m="http://schemas.openxmlformats.org/officeDocument/2006/math" xmlns:v="urn:schemas-microsoft-com:vml" xmlns:wp14="http://schemas.microsoft.com/office/word/2010/wordprocessingDrawing" xmlns:wp="http://schemas.openxmlformats.org/drawingml/2006/wordprocessingDrawing" xmlns:w10="urn:schemas-microsoft-com:office:word" xmlns:w="http://schemas.openxmlformats.org/wordprocessingml/2006/main" xmlns:w14="http://schemas.microsoft.com/office/word/2010/wordml" xmlns:w15="http://schemas.microsoft.com/office/word/2012/wordml" xmlns:w16cid="http://schemas.microsoft.com/office/word/2016/wordml/cid" xmlns:w16se="http://schemas.microsoft.com/office/word/2015/wordml/symex" xmlns:wpg="http://schemas.microsoft.com/office/word/2010/wordprocessingGroup" xmlns:wpi="http://schemas.microsoft.com/office/word/2010/wordprocessingInk" xmlns:wne="http://schemas.microsoft.com/office/word/2006/wordml" xmlns:wps="http://schemas.microsoft.com/office/word/2010/wordprocessingShape" mc:Ignorable="w14 w15 w16se w16cid wp14">
+  <w:footnote w:type="separator" w:id="-1">
+    <w:p>
+      <w:r>
+        <w:separator/>
+      </w:r>
+    </w:p>
+  </w:footnote>
+  <w:footnote w:type="continuationSeparator" w:id="0">
+    <w:p>
+      <w:r>
+        <w:continuationSeparator/>
+      </w:r>
+    </w:p>
+  </w:footnote>
+</w:footnotes>
+</file>
+
 <file path=word/header1.xml><?xml version="1.0" encoding="utf-8"?>
-<w:hdr xmlns:ve="http://schemas.openxmlformats.org/markup-compatibility/2006" xmlns:o="urn:schemas-microsoft-com:office:office" xmlns:r="http://schemas.openxmlformats.org/officeDocument/2006/relationships" xmlns:m="http://schemas.openxmlformats.org/officeDocument/2006/math" xmlns:v="urn:schemas-microsoft-com:vml" xmlns:wp="http://schemas.openxmlformats.org/drawingml/2006/wordprocessingDrawing" xmlns:w10="urn:schemas-microsoft-com:office:word" xmlns:w="http://schemas.openxmlformats.org/wordprocessingml/2006/main" xmlns:wne="http://schemas.microsoft.com/office/word/2006/wordml" xmlns:a="http://schemas.openxmlformats.org/drawingml/2006/main" xmlns:pic="http://schemas.openxmlformats.org/drawingml/2006/picture" xml:space="preserve">
+<w:hdr xmlns:wpc="http://schemas.microsoft.com/office/word/2010/wordprocessingCanvas" xmlns:cx="http://schemas.microsoft.com/office/drawing/2014/chartex" xmlns:cx1="http://schemas.microsoft.com/office/drawing/2015/9/8/chartex" xmlns:cx2="http://schemas.microsoft.com/office/drawing/2015/10/21/chartex" xmlns:cx3="http://schemas.microsoft.com/office/drawing/2016/5/9/chartex" xmlns:cx4="http://schemas.microsoft.com/office/drawing/2016/5/10/chartex" xmlns:cx5="http://schemas.microsoft.com/office/drawing/2016/5/11/chartex" xmlns:cx6="http://schemas.microsoft.com/office/drawing/2016/5/12/chartex" xmlns:cx7="http://schemas.microsoft.com/office/drawing/2016/5/13/chartex" xmlns:cx8="http://schemas.microsoft.com/office/drawing/2016/5/14/chartex" xmlns:mc="http://schemas.openxmlformats.org/markup-compatibility/2006" xmlns:aink="http://schemas.microsoft.com/office/drawing/2016/ink" xmlns:am3d="http://schemas.microsoft.com/office/drawing/2017/model3d" xmlns:o="urn:schemas-microsoft-com:office:office" xmlns:r="http://schemas.openxmlformats.org/officeDocument/2006/relationships" xmlns:m="http://schemas.openxmlformats.org/officeDocument/2006/math" xmlns:v="urn:schemas-microsoft-com:vml" xmlns:wp14="http://schemas.microsoft.com/office/word/2010/wordprocessingDrawing" xmlns:wp="http://schemas.openxmlformats.org/drawingml/2006/wordprocessingDrawing" xmlns:w10="urn:schemas-microsoft-com:office:word" xmlns:w="http://schemas.openxmlformats.org/wordprocessingml/2006/main" xmlns:w14="http://schemas.microsoft.com/office/word/2010/wordml" xmlns:w15="http://schemas.microsoft.com/office/word/2012/wordml" xmlns:w16cid="http://schemas.microsoft.com/office/word/2016/wordml/cid" xmlns:w16se="http://schemas.microsoft.com/office/word/2015/wordml/symex" xmlns:wpg="http://schemas.microsoft.com/office/word/2010/wordprocessingGroup" xmlns:wpi="http://schemas.microsoft.com/office/word/2010/wordprocessingInk" xmlns:wne="http://schemas.microsoft.com/office/word/2006/wordml" xmlns:wps="http://schemas.microsoft.com/office/word/2010/wordprocessingShape" mc:Ignorable="w14 w15 w16se w16cid wp14">
   <w:p>
     <w:pPr>
-      <w:pStyle w:val="BodyText"/>
+      <w:pStyle w:val="a3"/>
       <w:spacing w:line="14" w:lineRule="auto"/>
       <w:rPr>
         <w:sz w:val="20"/>
       </w:rPr>
     </w:pPr>
     <w:r>
-      <w:rPr/>
       <w:pict>
-        <v:line style="position:absolute;mso-position-horizontal-relative:page;mso-position-vertical-relative:page;z-index:-251751424" from="75pt,73.125023pt" to="537.000014pt,73.125023pt" stroked="true" strokeweight=".75pt" strokecolor="#878787">
-          <v:stroke dashstyle="solid"/>
-          <w10:wrap type="none"/>
+        <v:line id="_x0000_s2050" style="position:absolute;z-index:-251751424;mso-position-horizontal-relative:page;mso-position-vertical-relative:page" from="75pt,73.15pt" to="537pt,73.15pt" strokecolor="#878787">
+          <w10:wrap anchorx="page" anchory="page"/>
         </v:line>
       </w:pict>
     </w:r>
     <w:r>
-      <w:rPr/>
       <w:pict>
-        <v:shapetype id="_x0000_t202" o:spt="202" coordsize="21600,21600" path="m,l,21600r21600,l21600,xe">
+        <v:shapetype id="_x0000_t202" coordsize="21600,21600" o:spt="202" path="m,l,21600r21600,l21600,xe">
           <v:stroke joinstyle="miter"/>
           <v:path gradientshapeok="t" o:connecttype="rect"/>
         </v:shapetype>
-        <v:shape style="position:absolute;margin-left:134.75pt;margin-top:45.5807pt;width:341.05pt;height:17.650pt;mso-position-horizontal-relative:page;mso-position-vertical-relative:page;z-index:-251750400" type="#_x0000_t202" filled="false" stroked="false">
+        <v:shape id="_x0000_s2049" type="#_x0000_t202" style="position:absolute;margin-left:134.75pt;margin-top:45.6pt;width:341.05pt;height:17.65pt;z-index:-251750400;mso-position-horizontal-relative:page;mso-position-vertical-relative:page" filled="f" stroked="f">
           <v:textbox inset="0,0,0,0">
             <w:txbxContent>
               <w:p>
                 <w:pPr>
                   <w:spacing w:before="10"/>
-                  <w:ind w:left="20" w:right="0" w:firstLine="0"/>
-                  <w:jc w:val="left"/>
+                  <w:ind w:left="20"/>
                   <w:rPr>
                     <w:b/>
                     <w:sz w:val="28"/>
@@ -802,7 +862,7 @@
               </w:p>
             </w:txbxContent>
           </v:textbox>
-          <w10:wrap type="none"/>
+          <w10:wrap anchorx="page" anchory="page"/>
         </v:shape>
       </w:pict>
     </w:r>
@@ -811,10 +871,12 @@
 </file>
 
 <file path=word/numbering.xml><?xml version="1.0" encoding="utf-8"?>
-<w:numbering xmlns:ve="http://schemas.openxmlformats.org/markup-compatibility/2006" xmlns:o="urn:schemas-microsoft-com:office:office" xmlns:r="http://schemas.openxmlformats.org/officeDocument/2006/relationships" xmlns:m="http://schemas.openxmlformats.org/officeDocument/2006/math" xmlns:v="urn:schemas-microsoft-com:vml" xmlns:wp="http://schemas.openxmlformats.org/drawingml/2006/wordprocessingDrawing" xmlns:w10="urn:schemas-microsoft-com:office:word" xmlns:w="http://schemas.openxmlformats.org/wordprocessingml/2006/main" xmlns:wne="http://schemas.microsoft.com/office/word/2006/wordml">
-  <w:abstractNum w:abstractNumId="0">
+<w:numbering xmlns:wpc="http://schemas.microsoft.com/office/word/2010/wordprocessingCanvas" xmlns:cx="http://schemas.microsoft.com/office/drawing/2014/chartex" xmlns:cx1="http://schemas.microsoft.com/office/drawing/2015/9/8/chartex" xmlns:cx2="http://schemas.microsoft.com/office/drawing/2015/10/21/chartex" xmlns:cx3="http://schemas.microsoft.com/office/drawing/2016/5/9/chartex" xmlns:cx4="http://schemas.microsoft.com/office/drawing/2016/5/10/chartex" xmlns:cx5="http://schemas.microsoft.com/office/drawing/2016/5/11/chartex" xmlns:cx6="http://schemas.microsoft.com/office/drawing/2016/5/12/chartex" xmlns:cx7="http://schemas.microsoft.com/office/drawing/2016/5/13/chartex" xmlns:cx8="http://schemas.microsoft.com/office/drawing/2016/5/14/chartex" xmlns:mc="http://schemas.openxmlformats.org/markup-compatibility/2006" xmlns:aink="http://schemas.microsoft.com/office/drawing/2016/ink" xmlns:am3d="http://schemas.microsoft.com/office/drawing/2017/model3d" xmlns:o="urn:schemas-microsoft-com:office:office" xmlns:r="http://schemas.openxmlformats.org/officeDocument/2006/relationships" xmlns:m="http://schemas.openxmlformats.org/officeDocument/2006/math" xmlns:v="urn:schemas-microsoft-com:vml" xmlns:wp14="http://schemas.microsoft.com/office/word/2010/wordprocessingDrawing" xmlns:wp="http://schemas.openxmlformats.org/drawingml/2006/wordprocessingDrawing" xmlns:w10="urn:schemas-microsoft-com:office:word" xmlns:w="http://schemas.openxmlformats.org/wordprocessingml/2006/main" xmlns:w14="http://schemas.microsoft.com/office/word/2010/wordml" xmlns:w15="http://schemas.microsoft.com/office/word/2012/wordml" xmlns:w16cid="http://schemas.microsoft.com/office/word/2016/wordml/cid" xmlns:w16se="http://schemas.microsoft.com/office/word/2015/wordml/symex" xmlns:wpg="http://schemas.microsoft.com/office/word/2010/wordprocessingGroup" xmlns:wpi="http://schemas.microsoft.com/office/word/2010/wordprocessingInk" xmlns:wne="http://schemas.microsoft.com/office/word/2006/wordml" xmlns:wps="http://schemas.microsoft.com/office/word/2010/wordprocessingShape" mc:Ignorable="w14 w15 w16se w16cid wp14">
+  <w:abstractNum w:abstractNumId="0" w15:restartNumberingAfterBreak="0">
+    <w:nsid w:val="722B2AFA"/>
     <w:multiLevelType w:val="hybridMultilevel"/>
-    <w:lvl w:ilvl="0">
+    <w:tmpl w:val="09009F68"/>
+    <w:lvl w:ilvl="0" w:tplc="D26CFD72">
       <w:start w:val="1"/>
       <w:numFmt w:val="decimal"/>
       <w:lvlText w:val="%1."/>
@@ -824,7 +886,7 @@
         <w:jc w:val="left"/>
       </w:pPr>
       <w:rPr>
-        <w:rFonts w:hint="default" w:ascii="Arial" w:hAnsi="Arial" w:eastAsia="Arial" w:cs="Arial"/>
+        <w:rFonts w:ascii="Arial" w:eastAsia="Arial" w:hAnsi="Arial" w:cs="Arial" w:hint="default"/>
         <w:b/>
         <w:bCs/>
         <w:spacing w:val="-7"/>
@@ -833,8 +895,7 @@
         <w:szCs w:val="22"/>
       </w:rPr>
     </w:lvl>
-    <w:lvl w:ilvl="1">
-      <w:start w:val="0"/>
+    <w:lvl w:ilvl="1" w:tplc="9E163D62">
       <w:numFmt w:val="bullet"/>
       <w:lvlText w:val="•"/>
       <w:lvlJc w:val="left"/>
@@ -845,8 +906,7 @@
         <w:rFonts w:hint="default"/>
       </w:rPr>
     </w:lvl>
-    <w:lvl w:ilvl="2">
-      <w:start w:val="0"/>
+    <w:lvl w:ilvl="2" w:tplc="4D981D3A">
       <w:numFmt w:val="bullet"/>
       <w:lvlText w:val="•"/>
       <w:lvlJc w:val="left"/>
@@ -857,8 +917,7 @@
         <w:rFonts w:hint="default"/>
       </w:rPr>
     </w:lvl>
-    <w:lvl w:ilvl="3">
-      <w:start w:val="0"/>
+    <w:lvl w:ilvl="3" w:tplc="C494E524">
       <w:numFmt w:val="bullet"/>
       <w:lvlText w:val="•"/>
       <w:lvlJc w:val="left"/>
@@ -869,8 +928,7 @@
         <w:rFonts w:hint="default"/>
       </w:rPr>
     </w:lvl>
-    <w:lvl w:ilvl="4">
-      <w:start w:val="0"/>
+    <w:lvl w:ilvl="4" w:tplc="46A0C78C">
       <w:numFmt w:val="bullet"/>
       <w:lvlText w:val="•"/>
       <w:lvlJc w:val="left"/>
@@ -881,8 +939,7 @@
         <w:rFonts w:hint="default"/>
       </w:rPr>
     </w:lvl>
-    <w:lvl w:ilvl="5">
-      <w:start w:val="0"/>
+    <w:lvl w:ilvl="5" w:tplc="DE7A9FBC">
       <w:numFmt w:val="bullet"/>
       <w:lvlText w:val="•"/>
       <w:lvlJc w:val="left"/>
@@ -893,8 +950,7 @@
         <w:rFonts w:hint="default"/>
       </w:rPr>
     </w:lvl>
-    <w:lvl w:ilvl="6">
-      <w:start w:val="0"/>
+    <w:lvl w:ilvl="6" w:tplc="58401A70">
       <w:numFmt w:val="bullet"/>
       <w:lvlText w:val="•"/>
       <w:lvlJc w:val="left"/>
@@ -905,8 +961,7 @@
         <w:rFonts w:hint="default"/>
       </w:rPr>
     </w:lvl>
-    <w:lvl w:ilvl="7">
-      <w:start w:val="0"/>
+    <w:lvl w:ilvl="7" w:tplc="92F2C966">
       <w:numFmt w:val="bullet"/>
       <w:lvlText w:val="•"/>
       <w:lvlJc w:val="left"/>
@@ -917,8 +972,7 @@
         <w:rFonts w:hint="default"/>
       </w:rPr>
     </w:lvl>
-    <w:lvl w:ilvl="8">
-      <w:start w:val="0"/>
+    <w:lvl w:ilvl="8" w:tplc="D0E8D304">
       <w:numFmt w:val="bullet"/>
       <w:lvlText w:val="•"/>
       <w:lvlJc w:val="left"/>
@@ -937,14 +991,14 @@
 </file>
 
 <file path=word/styles.xml><?xml version="1.0" encoding="utf-8"?>
-<w:styles xmlns:r="http://schemas.openxmlformats.org/officeDocument/2006/relationships" xmlns:w="http://schemas.openxmlformats.org/wordprocessingml/2006/main">
+<w:styles xmlns:mc="http://schemas.openxmlformats.org/markup-compatibility/2006" xmlns:r="http://schemas.openxmlformats.org/officeDocument/2006/relationships" xmlns:w="http://schemas.openxmlformats.org/wordprocessingml/2006/main" xmlns:w14="http://schemas.microsoft.com/office/word/2010/wordml" xmlns:w15="http://schemas.microsoft.com/office/word/2012/wordml" xmlns:w16cid="http://schemas.microsoft.com/office/word/2016/wordml/cid" xmlns:w16se="http://schemas.microsoft.com/office/word/2015/wordml/symex" mc:Ignorable="w14 w15 w16se w16cid">
   <w:docDefaults>
     <w:rPrDefault>
       <w:rPr>
-        <w:rFonts w:cstheme="minorBidi" w:hAnsiTheme="minorHAnsi" w:eastAsiaTheme="minorHAnsi" w:asciiTheme="minorHAnsi"/>
+        <w:rFonts w:asciiTheme="minorHAnsi" w:eastAsiaTheme="minorEastAsia" w:hAnsiTheme="minorHAnsi" w:cstheme="minorBidi"/>
         <w:sz w:val="22"/>
         <w:szCs w:val="22"/>
-        <w:lang w:val="en-US" w:bidi="ar-SA" w:eastAsia="en-US"/>
+        <w:lang w:val="en-US" w:eastAsia="en-US" w:bidi="ar-SA"/>
       </w:rPr>
     </w:rPrDefault>
     <w:pPrDefault>
@@ -952,19 +1006,458 @@
         <w:widowControl w:val="0"/>
         <w:autoSpaceDE w:val="0"/>
         <w:autoSpaceDN w:val="0"/>
-        <w:spacing w:lineRule="auto" w:line="240" w:before="0" w:after="0"/>
-        <w:ind w:left="0" w:right="0"/>
-        <w:jc w:val="left"/>
       </w:pPr>
     </w:pPrDefault>
   </w:docDefaults>
-  <w:style w:styleId="DefaultParagraphFont" w:default="1" w:type="character">
+  <w:latentStyles w:defLockedState="0" w:defUIPriority="99" w:defSemiHidden="0" w:defUnhideWhenUsed="0" w:defQFormat="0" w:count="377">
+    <w:lsdException w:name="Normal" w:uiPriority="0" w:qFormat="1"/>
+    <w:lsdException w:name="heading 1" w:uiPriority="9" w:qFormat="1"/>
+    <w:lsdException w:name="heading 2" w:semiHidden="1" w:uiPriority="9" w:unhideWhenUsed="1" w:qFormat="1"/>
+    <w:lsdException w:name="heading 3" w:semiHidden="1" w:uiPriority="9" w:unhideWhenUsed="1" w:qFormat="1"/>
+    <w:lsdException w:name="heading 4" w:semiHidden="1" w:uiPriority="9" w:unhideWhenUsed="1" w:qFormat="1"/>
+    <w:lsdException w:name="heading 5" w:semiHidden="1" w:uiPriority="9" w:unhideWhenUsed="1" w:qFormat="1"/>
+    <w:lsdException w:name="heading 6" w:semiHidden="1" w:uiPriority="9" w:unhideWhenUsed="1" w:qFormat="1"/>
+    <w:lsdException w:name="heading 7" w:semiHidden="1" w:uiPriority="9" w:unhideWhenUsed="1" w:qFormat="1"/>
+    <w:lsdException w:name="heading 8" w:semiHidden="1" w:uiPriority="9" w:unhideWhenUsed="1" w:qFormat="1"/>
+    <w:lsdException w:name="heading 9" w:semiHidden="1" w:uiPriority="9" w:unhideWhenUsed="1" w:qFormat="1"/>
+    <w:lsdException w:name="index 1" w:semiHidden="1" w:unhideWhenUsed="1"/>
+    <w:lsdException w:name="index 2" w:semiHidden="1" w:unhideWhenUsed="1"/>
+    <w:lsdException w:name="index 3" w:semiHidden="1" w:unhideWhenUsed="1"/>
+    <w:lsdException w:name="index 4" w:semiHidden="1" w:unhideWhenUsed="1"/>
+    <w:lsdException w:name="index 5" w:semiHidden="1" w:unhideWhenUsed="1"/>
+    <w:lsdException w:name="index 6" w:semiHidden="1" w:unhideWhenUsed="1"/>
+    <w:lsdException w:name="index 7" w:semiHidden="1" w:unhideWhenUsed="1"/>
+    <w:lsdException w:name="index 8" w:semiHidden="1" w:unhideWhenUsed="1"/>
+    <w:lsdException w:name="index 9" w:semiHidden="1" w:unhideWhenUsed="1"/>
+    <w:lsdException w:name="toc 1" w:semiHidden="1" w:uiPriority="39" w:unhideWhenUsed="1"/>
+    <w:lsdException w:name="toc 2" w:semiHidden="1" w:uiPriority="39" w:unhideWhenUsed="1"/>
+    <w:lsdException w:name="toc 3" w:semiHidden="1" w:uiPriority="39" w:unhideWhenUsed="1"/>
+    <w:lsdException w:name="toc 4" w:semiHidden="1" w:uiPriority="39" w:unhideWhenUsed="1"/>
+    <w:lsdException w:name="toc 5" w:semiHidden="1" w:uiPriority="39" w:unhideWhenUsed="1"/>
+    <w:lsdException w:name="toc 6" w:semiHidden="1" w:uiPriority="39" w:unhideWhenUsed="1"/>
+    <w:lsdException w:name="toc 7" w:semiHidden="1" w:uiPriority="39" w:unhideWhenUsed="1"/>
+    <w:lsdException w:name="toc 8" w:semiHidden="1" w:uiPriority="39" w:unhideWhenUsed="1"/>
+    <w:lsdException w:name="toc 9" w:semiHidden="1" w:uiPriority="39" w:unhideWhenUsed="1"/>
+    <w:lsdException w:name="Normal Indent" w:semiHidden="1" w:unhideWhenUsed="1"/>
+    <w:lsdException w:name="footnote text" w:semiHidden="1" w:unhideWhenUsed="1"/>
+    <w:lsdException w:name="annotation text" w:semiHidden="1" w:unhideWhenUsed="1"/>
+    <w:lsdException w:name="header" w:semiHidden="1" w:unhideWhenUsed="1"/>
+    <w:lsdException w:name="footer" w:semiHidden="1" w:unhideWhenUsed="1"/>
+    <w:lsdException w:name="index heading" w:semiHidden="1" w:unhideWhenUsed="1"/>
+    <w:lsdException w:name="caption" w:semiHidden="1" w:uiPriority="35" w:unhideWhenUsed="1" w:qFormat="1"/>
+    <w:lsdException w:name="table of figures" w:semiHidden="1" w:unhideWhenUsed="1"/>
+    <w:lsdException w:name="envelope address" w:semiHidden="1" w:unhideWhenUsed="1"/>
+    <w:lsdException w:name="envelope return" w:semiHidden="1" w:unhideWhenUsed="1"/>
+    <w:lsdException w:name="footnote reference" w:semiHidden="1" w:unhideWhenUsed="1"/>
+    <w:lsdException w:name="annotation reference" w:semiHidden="1" w:unhideWhenUsed="1"/>
+    <w:lsdException w:name="line number" w:semiHidden="1" w:unhideWhenUsed="1"/>
+    <w:lsdException w:name="page number" w:semiHidden="1" w:unhideWhenUsed="1"/>
+    <w:lsdException w:name="endnote reference" w:semiHidden="1" w:unhideWhenUsed="1"/>
+    <w:lsdException w:name="endnote text" w:semiHidden="1" w:unhideWhenUsed="1"/>
+    <w:lsdException w:name="table of authorities" w:semiHidden="1" w:unhideWhenUsed="1"/>
+    <w:lsdException w:name="macro" w:semiHidden="1" w:unhideWhenUsed="1"/>
+    <w:lsdException w:name="toa heading" w:semiHidden="1" w:unhideWhenUsed="1"/>
+    <w:lsdException w:name="List" w:semiHidden="1" w:unhideWhenUsed="1"/>
+    <w:lsdException w:name="List Bullet" w:semiHidden="1" w:unhideWhenUsed="1"/>
+    <w:lsdException w:name="List Number" w:semiHidden="1" w:unhideWhenUsed="1"/>
+    <w:lsdException w:name="List 2" w:semiHidden="1" w:unhideWhenUsed="1"/>
+    <w:lsdException w:name="List 3" w:semiHidden="1" w:unhideWhenUsed="1"/>
+    <w:lsdException w:name="List 4" w:semiHidden="1" w:unhideWhenUsed="1"/>
+    <w:lsdException w:name="List 5" w:semiHidden="1" w:unhideWhenUsed="1"/>
+    <w:lsdException w:name="List Bullet 2" w:semiHidden="1" w:unhideWhenUsed="1"/>
+    <w:lsdException w:name="List Bullet 3" w:semiHidden="1" w:unhideWhenUsed="1"/>
+    <w:lsdException w:name="List Bullet 4" w:semiHidden="1" w:unhideWhenUsed="1"/>
+    <w:lsdException w:name="List Bullet 5" w:semiHidden="1" w:unhideWhenUsed="1"/>
+    <w:lsdException w:name="List Number 2" w:semiHidden="1" w:unhideWhenUsed="1"/>
+    <w:lsdException w:name="List Number 3" w:semiHidden="1" w:unhideWhenUsed="1"/>
+    <w:lsdException w:name="List Number 4" w:semiHidden="1" w:unhideWhenUsed="1"/>
+    <w:lsdException w:name="List Number 5" w:semiHidden="1" w:unhideWhenUsed="1"/>
+    <w:lsdException w:name="Title" w:uiPriority="10" w:qFormat="1"/>
+    <w:lsdException w:name="Closing" w:semiHidden="1" w:unhideWhenUsed="1"/>
+    <w:lsdException w:name="Signature" w:semiHidden="1" w:unhideWhenUsed="1"/>
+    <w:lsdException w:name="Default Paragraph Font" w:semiHidden="1" w:uiPriority="1" w:unhideWhenUsed="1"/>
+    <w:lsdException w:name="Body Text" w:semiHidden="1" w:unhideWhenUsed="1"/>
+    <w:lsdException w:name="Body Text Indent" w:semiHidden="1" w:unhideWhenUsed="1"/>
+    <w:lsdException w:name="List Continue" w:semiHidden="1" w:unhideWhenUsed="1"/>
+    <w:lsdException w:name="List Continue 2" w:semiHidden="1" w:unhideWhenUsed="1"/>
+    <w:lsdException w:name="List Continue 3" w:semiHidden="1" w:unhideWhenUsed="1"/>
+    <w:lsdException w:name="List Continue 4" w:semiHidden="1" w:unhideWhenUsed="1"/>
+    <w:lsdException w:name="List Continue 5" w:semiHidden="1" w:unhideWhenUsed="1"/>
+    <w:lsdException w:name="Message Header" w:semiHidden="1" w:unhideWhenUsed="1"/>
+    <w:lsdException w:name="Subtitle" w:uiPriority="11" w:qFormat="1"/>
+    <w:lsdException w:name="Salutation" w:semiHidden="1" w:unhideWhenUsed="1"/>
+    <w:lsdException w:name="Date" w:semiHidden="1" w:unhideWhenUsed="1"/>
+    <w:lsdException w:name="Body Text First Indent" w:semiHidden="1" w:unhideWhenUsed="1"/>
+    <w:lsdException w:name="Body Text First Indent 2" w:semiHidden="1" w:unhideWhenUsed="1"/>
+    <w:lsdException w:name="Note Heading" w:semiHidden="1" w:unhideWhenUsed="1"/>
+    <w:lsdException w:name="Body Text 2" w:semiHidden="1" w:unhideWhenUsed="1"/>
+    <w:lsdException w:name="Body Text 3" w:semiHidden="1" w:unhideWhenUsed="1"/>
+    <w:lsdException w:name="Body Text Indent 2" w:semiHidden="1" w:unhideWhenUsed="1"/>
+    <w:lsdException w:name="Body Text Indent 3" w:semiHidden="1" w:unhideWhenUsed="1"/>
+    <w:lsdException w:name="Block Text" w:semiHidden="1" w:unhideWhenUsed="1"/>
+    <w:lsdException w:name="Hyperlink" w:semiHidden="1" w:unhideWhenUsed="1"/>
+    <w:lsdException w:name="FollowedHyperlink" w:semiHidden="1" w:unhideWhenUsed="1"/>
+    <w:lsdException w:name="Strong" w:uiPriority="22" w:qFormat="1"/>
+    <w:lsdException w:name="Emphasis" w:uiPriority="20" w:qFormat="1"/>
+    <w:lsdException w:name="Document Map" w:semiHidden="1" w:unhideWhenUsed="1"/>
+    <w:lsdException w:name="Plain Text" w:semiHidden="1" w:unhideWhenUsed="1"/>
+    <w:lsdException w:name="E-mail Signature" w:semiHidden="1" w:unhideWhenUsed="1"/>
+    <w:lsdException w:name="HTML Top of Form" w:semiHidden="1" w:unhideWhenUsed="1"/>
+    <w:lsdException w:name="HTML Bottom of Form" w:semiHidden="1" w:unhideWhenUsed="1"/>
+    <w:lsdException w:name="Normal (Web)" w:semiHidden="1" w:unhideWhenUsed="1"/>
+    <w:lsdException w:name="HTML Acronym" w:semiHidden="1" w:unhideWhenUsed="1"/>
+    <w:lsdException w:name="HTML Address" w:semiHidden="1" w:unhideWhenUsed="1"/>
+    <w:lsdException w:name="HTML Cite" w:semiHidden="1" w:unhideWhenUsed="1"/>
+    <w:lsdException w:name="HTML Code" w:semiHidden="1" w:unhideWhenUsed="1"/>
+    <w:lsdException w:name="HTML Definition" w:semiHidden="1" w:unhideWhenUsed="1"/>
+    <w:lsdException w:name="HTML Keyboard" w:semiHidden="1" w:unhideWhenUsed="1"/>
+    <w:lsdException w:name="HTML Preformatted" w:semiHidden="1" w:unhideWhenUsed="1"/>
+    <w:lsdException w:name="HTML Sample" w:semiHidden="1" w:unhideWhenUsed="1"/>
+    <w:lsdException w:name="HTML Typewriter" w:semiHidden="1" w:unhideWhenUsed="1"/>
+    <w:lsdException w:name="HTML Variable" w:semiHidden="1" w:unhideWhenUsed="1"/>
+    <w:lsdException w:name="Normal Table" w:semiHidden="1" w:unhideWhenUsed="1"/>
+    <w:lsdException w:name="annotation subject" w:semiHidden="1" w:unhideWhenUsed="1"/>
+    <w:lsdException w:name="No List" w:semiHidden="1" w:unhideWhenUsed="1"/>
+    <w:lsdException w:name="Outline List 1" w:semiHidden="1" w:unhideWhenUsed="1"/>
+    <w:lsdException w:name="Outline List 2" w:semiHidden="1" w:unhideWhenUsed="1"/>
+    <w:lsdException w:name="Outline List 3" w:semiHidden="1" w:unhideWhenUsed="1"/>
+    <w:lsdException w:name="Table Simple 1" w:semiHidden="1" w:unhideWhenUsed="1"/>
+    <w:lsdException w:name="Table Simple 2" w:semiHidden="1" w:unhideWhenUsed="1"/>
+    <w:lsdException w:name="Table Simple 3" w:semiHidden="1" w:unhideWhenUsed="1"/>
+    <w:lsdException w:name="Table Classic 1" w:semiHidden="1" w:unhideWhenUsed="1"/>
+    <w:lsdException w:name="Table Classic 2" w:semiHidden="1" w:unhideWhenUsed="1"/>
+    <w:lsdException w:name="Table Classic 3" w:semiHidden="1" w:unhideWhenUsed="1"/>
+    <w:lsdException w:name="Table Classic 4" w:semiHidden="1" w:unhideWhenUsed="1"/>
+    <w:lsdException w:name="Table Colorful 1" w:semiHidden="1" w:unhideWhenUsed="1"/>
+    <w:lsdException w:name="Table Colorful 2" w:semiHidden="1" w:unhideWhenUsed="1"/>
+    <w:lsdException w:name="Table Colorful 3" w:semiHidden="1" w:unhideWhenUsed="1"/>
+    <w:lsdException w:name="Table Columns 1" w:semiHidden="1" w:unhideWhenUsed="1"/>
+    <w:lsdException w:name="Table Columns 2" w:semiHidden="1" w:unhideWhenUsed="1"/>
+    <w:lsdException w:name="Table Columns 3" w:semiHidden="1" w:unhideWhenUsed="1"/>
+    <w:lsdException w:name="Table Columns 4" w:semiHidden="1" w:unhideWhenUsed="1"/>
+    <w:lsdException w:name="Table Columns 5" w:semiHidden="1" w:unhideWhenUsed="1"/>
+    <w:lsdException w:name="Table Grid 1" w:semiHidden="1" w:unhideWhenUsed="1"/>
+    <w:lsdException w:name="Table Grid 2" w:semiHidden="1" w:unhideWhenUsed="1"/>
+    <w:lsdException w:name="Table Grid 3" w:semiHidden="1" w:unhideWhenUsed="1"/>
+    <w:lsdException w:name="Table Grid 4" w:semiHidden="1" w:unhideWhenUsed="1"/>
+    <w:lsdException w:name="Table Grid 5" w:semiHidden="1" w:unhideWhenUsed="1"/>
+    <w:lsdException w:name="Table Grid 6" w:semiHidden="1" w:unhideWhenUsed="1"/>
+    <w:lsdException w:name="Table Grid 7" w:semiHidden="1" w:unhideWhenUsed="1"/>
+    <w:lsdException w:name="Table Grid 8" w:semiHidden="1" w:unhideWhenUsed="1"/>
+    <w:lsdException w:name="Table List 1" w:semiHidden="1" w:unhideWhenUsed="1"/>
+    <w:lsdException w:name="Table List 2" w:semiHidden="1" w:unhideWhenUsed="1"/>
+    <w:lsdException w:name="Table List 3" w:semiHidden="1" w:unhideWhenUsed="1"/>
+    <w:lsdException w:name="Table List 4" w:semiHidden="1" w:unhideWhenUsed="1"/>
+    <w:lsdException w:name="Table List 5" w:semiHidden="1" w:unhideWhenUsed="1"/>
+    <w:lsdException w:name="Table List 6" w:semiHidden="1" w:unhideWhenUsed="1"/>
+    <w:lsdException w:name="Table List 7" w:semiHidden="1" w:unhideWhenUsed="1"/>
+    <w:lsdException w:name="Table List 8" w:semiHidden="1" w:unhideWhenUsed="1"/>
+    <w:lsdException w:name="Table 3D effects 1" w:semiHidden="1" w:unhideWhenUsed="1"/>
+    <w:lsdException w:name="Table 3D effects 2" w:semiHidden="1" w:unhideWhenUsed="1"/>
+    <w:lsdException w:name="Table 3D effects 3" w:semiHidden="1" w:unhideWhenUsed="1"/>
+    <w:lsdException w:name="Table Contemporary" w:semiHidden="1" w:unhideWhenUsed="1"/>
+    <w:lsdException w:name="Table Elegant" w:semiHidden="1" w:unhideWhenUsed="1"/>
+    <w:lsdException w:name="Table Professional" w:semiHidden="1" w:unhideWhenUsed="1"/>
+    <w:lsdException w:name="Table Subtle 1" w:semiHidden="1" w:unhideWhenUsed="1"/>
+    <w:lsdException w:name="Table Subtle 2" w:semiHidden="1" w:unhideWhenUsed="1"/>
+    <w:lsdException w:name="Table Web 1" w:semiHidden="1" w:unhideWhenUsed="1"/>
+    <w:lsdException w:name="Table Web 2" w:semiHidden="1" w:unhideWhenUsed="1"/>
+    <w:lsdException w:name="Table Web 3" w:semiHidden="1" w:unhideWhenUsed="1"/>
+    <w:lsdException w:name="Balloon Text" w:semiHidden="1" w:unhideWhenUsed="1"/>
+    <w:lsdException w:name="Table Grid" w:uiPriority="39"/>
+    <w:lsdException w:name="Table Theme" w:semiHidden="1" w:unhideWhenUsed="1"/>
+    <w:lsdException w:name="Placeholder Text" w:semiHidden="1"/>
+    <w:lsdException w:name="No Spacing" w:uiPriority="1" w:qFormat="1"/>
+    <w:lsdException w:name="Light Shading" w:uiPriority="60"/>
+    <w:lsdException w:name="Light List" w:uiPriority="61"/>
+    <w:lsdException w:name="Light Grid" w:uiPriority="62"/>
+    <w:lsdException w:name="Medium Shading 1" w:uiPriority="63"/>
+    <w:lsdException w:name="Medium Shading 2" w:uiPriority="64"/>
+    <w:lsdException w:name="Medium List 1" w:uiPriority="65"/>
+    <w:lsdException w:name="Medium List 2" w:uiPriority="66"/>
+    <w:lsdException w:name="Medium Grid 1" w:uiPriority="67"/>
+    <w:lsdException w:name="Medium Grid 2" w:uiPriority="68"/>
+    <w:lsdException w:name="Medium Grid 3" w:uiPriority="69"/>
+    <w:lsdException w:name="Dark List" w:uiPriority="70"/>
+    <w:lsdException w:name="Colorful Shading" w:uiPriority="71"/>
+    <w:lsdException w:name="Colorful List" w:uiPriority="72"/>
+    <w:lsdException w:name="Colorful Grid" w:uiPriority="73"/>
+    <w:lsdException w:name="Light Shading Accent 1" w:uiPriority="60"/>
+    <w:lsdException w:name="Light List Accent 1" w:uiPriority="61"/>
+    <w:lsdException w:name="Light Grid Accent 1" w:uiPriority="62"/>
+    <w:lsdException w:name="Medium Shading 1 Accent 1" w:uiPriority="63"/>
+    <w:lsdException w:name="Medium Shading 2 Accent 1" w:uiPriority="64"/>
+    <w:lsdException w:name="Medium List 1 Accent 1" w:uiPriority="65"/>
+    <w:lsdException w:name="Revision" w:semiHidden="1"/>
+    <w:lsdException w:name="List Paragraph" w:uiPriority="34" w:qFormat="1"/>
+    <w:lsdException w:name="Quote" w:uiPriority="29" w:qFormat="1"/>
+    <w:lsdException w:name="Intense Quote" w:uiPriority="30" w:qFormat="1"/>
+    <w:lsdException w:name="Medium List 2 Accent 1" w:uiPriority="66"/>
+    <w:lsdException w:name="Medium Grid 1 Accent 1" w:uiPriority="67"/>
+    <w:lsdException w:name="Medium Grid 2 Accent 1" w:uiPriority="68"/>
+    <w:lsdException w:name="Medium Grid 3 Accent 1" w:uiPriority="69"/>
+    <w:lsdException w:name="Dark List Accent 1" w:uiPriority="70"/>
+    <w:lsdException w:name="Colorful Shading Accent 1" w:uiPriority="71"/>
+    <w:lsdException w:name="Colorful List Accent 1" w:uiPriority="72"/>
+    <w:lsdException w:name="Colorful Grid Accent 1" w:uiPriority="73"/>
+    <w:lsdException w:name="Light Shading Accent 2" w:uiPriority="60"/>
+    <w:lsdException w:name="Light List Accent 2" w:uiPriority="61"/>
+    <w:lsdException w:name="Light Grid Accent 2" w:uiPriority="62"/>
+    <w:lsdException w:name="Medium Shading 1 Accent 2" w:uiPriority="63"/>
+    <w:lsdException w:name="Medium Shading 2 Accent 2" w:uiPriority="64"/>
+    <w:lsdException w:name="Medium List 1 Accent 2" w:uiPriority="65"/>
+    <w:lsdException w:name="Medium List 2 Accent 2" w:uiPriority="66"/>
+    <w:lsdException w:name="Medium Grid 1 Accent 2" w:uiPriority="67"/>
+    <w:lsdException w:name="Medium Grid 2 Accent 2" w:uiPriority="68"/>
+    <w:lsdException w:name="Medium Grid 3 Accent 2" w:uiPriority="69"/>
+    <w:lsdException w:name="Dark List Accent 2" w:uiPriority="70"/>
+    <w:lsdException w:name="Colorful Shading Accent 2" w:uiPriority="71"/>
+    <w:lsdException w:name="Colorful List Accent 2" w:uiPriority="72"/>
+    <w:lsdException w:name="Colorful Grid Accent 2" w:uiPriority="73"/>
+    <w:lsdException w:name="Light Shading Accent 3" w:uiPriority="60"/>
+    <w:lsdException w:name="Light List Accent 3" w:uiPriority="61"/>
+    <w:lsdException w:name="Light Grid Accent 3" w:uiPriority="62"/>
+    <w:lsdException w:name="Medium Shading 1 Accent 3" w:uiPriority="63"/>
+    <w:lsdException w:name="Medium Shading 2 Accent 3" w:uiPriority="64"/>
+    <w:lsdException w:name="Medium List 1 Accent 3" w:uiPriority="65"/>
+    <w:lsdException w:name="Medium List 2 Accent 3" w:uiPriority="66"/>
+    <w:lsdException w:name="Medium Grid 1 Accent 3" w:uiPriority="67"/>
+    <w:lsdException w:name="Medium Grid 2 Accent 3" w:uiPriority="68"/>
+    <w:lsdException w:name="Medium Grid 3 Accent 3" w:uiPriority="69"/>
+    <w:lsdException w:name="Dark List Accent 3" w:uiPriority="70"/>
+    <w:lsdException w:name="Colorful Shading Accent 3" w:uiPriority="71"/>
+    <w:lsdException w:name="Colorful List Accent 3" w:uiPriority="72"/>
+    <w:lsdException w:name="Colorful Grid Accent 3" w:uiPriority="73"/>
+    <w:lsdException w:name="Light Shading Accent 4" w:uiPriority="60"/>
+    <w:lsdException w:name="Light List Accent 4" w:uiPriority="61"/>
+    <w:lsdException w:name="Light Grid Accent 4" w:uiPriority="62"/>
+    <w:lsdException w:name="Medium Shading 1 Accent 4" w:uiPriority="63"/>
+    <w:lsdException w:name="Medium Shading 2 Accent 4" w:uiPriority="64"/>
+    <w:lsdException w:name="Medium List 1 Accent 4" w:uiPriority="65"/>
+    <w:lsdException w:name="Medium List 2 Accent 4" w:uiPriority="66"/>
+    <w:lsdException w:name="Medium Grid 1 Accent 4" w:uiPriority="67"/>
+    <w:lsdException w:name="Medium Grid 2 Accent 4" w:uiPriority="68"/>
+    <w:lsdException w:name="Medium Grid 3 Accent 4" w:uiPriority="69"/>
+    <w:lsdException w:name="Dark List Accent 4" w:uiPriority="70"/>
+    <w:lsdException w:name="Colorful Shading Accent 4" w:uiPriority="71"/>
+    <w:lsdException w:name="Colorful List Accent 4" w:uiPriority="72"/>
+    <w:lsdException w:name="Colorful Grid Accent 4" w:uiPriority="73"/>
+    <w:lsdException w:name="Light Shading Accent 5" w:uiPriority="60"/>
+    <w:lsdException w:name="Light List Accent 5" w:uiPriority="61"/>
+    <w:lsdException w:name="Light Grid Accent 5" w:uiPriority="62"/>
+    <w:lsdException w:name="Medium Shading 1 Accent 5" w:uiPriority="63"/>
+    <w:lsdException w:name="Medium Shading 2 Accent 5" w:uiPriority="64"/>
+    <w:lsdException w:name="Medium List 1 Accent 5" w:uiPriority="65"/>
+    <w:lsdException w:name="Medium List 2 Accent 5" w:uiPriority="66"/>
+    <w:lsdException w:name="Medium Grid 1 Accent 5" w:uiPriority="67"/>
+    <w:lsdException w:name="Medium Grid 2 Accent 5" w:uiPriority="68"/>
+    <w:lsdException w:name="Medium Grid 3 Accent 5" w:uiPriority="69"/>
+    <w:lsdException w:name="Dark List Accent 5" w:uiPriority="70"/>
+    <w:lsdException w:name="Colorful Shading Accent 5" w:uiPriority="71"/>
+    <w:lsdException w:name="Colorful List Accent 5" w:uiPriority="72"/>
+    <w:lsdException w:name="Colorful Grid Accent 5" w:uiPriority="73"/>
+    <w:lsdException w:name="Light Shading Accent 6" w:uiPriority="60"/>
+    <w:lsdException w:name="Light List Accent 6" w:uiPriority="61"/>
+    <w:lsdException w:name="Light Grid Accent 6" w:uiPriority="62"/>
+    <w:lsdException w:name="Medium Shading 1 Accent 6" w:uiPriority="63"/>
+    <w:lsdException w:name="Medium Shading 2 Accent 6" w:uiPriority="64"/>
+    <w:lsdException w:name="Medium List 1 Accent 6" w:uiPriority="65"/>
+    <w:lsdException w:name="Medium List 2 Accent 6" w:uiPriority="66"/>
+    <w:lsdException w:name="Medium Grid 1 Accent 6" w:uiPriority="67"/>
+    <w:lsdException w:name="Medium Grid 2 Accent 6" w:uiPriority="68"/>
+    <w:lsdException w:name="Medium Grid 3 Accent 6" w:uiPriority="69"/>
+    <w:lsdException w:name="Dark List Accent 6" w:uiPriority="70"/>
+    <w:lsdException w:name="Colorful Shading Accent 6" w:uiPriority="71"/>
+    <w:lsdException w:name="Colorful List Accent 6" w:uiPriority="72"/>
+    <w:lsdException w:name="Colorful Grid Accent 6" w:uiPriority="73"/>
+    <w:lsdException w:name="Subtle Emphasis" w:uiPriority="19" w:qFormat="1"/>
+    <w:lsdException w:name="Intense Emphasis" w:uiPriority="21" w:qFormat="1"/>
+    <w:lsdException w:name="Subtle Reference" w:uiPriority="31" w:qFormat="1"/>
+    <w:lsdException w:name="Intense Reference" w:uiPriority="32" w:qFormat="1"/>
+    <w:lsdException w:name="Book Title" w:uiPriority="33" w:qFormat="1"/>
+    <w:lsdException w:name="Bibliography" w:semiHidden="1" w:uiPriority="37" w:unhideWhenUsed="1"/>
+    <w:lsdException w:name="TOC Heading" w:semiHidden="1" w:uiPriority="39" w:unhideWhenUsed="1" w:qFormat="1"/>
+    <w:lsdException w:name="Plain Table 1" w:uiPriority="41"/>
+    <w:lsdException w:name="Plain Table 2" w:uiPriority="42"/>
+    <w:lsdException w:name="Plain Table 3" w:uiPriority="43"/>
+    <w:lsdException w:name="Plain Table 4" w:uiPriority="44"/>
+    <w:lsdException w:name="Plain Table 5" w:uiPriority="45"/>
+    <w:lsdException w:name="Grid Table Light" w:uiPriority="40"/>
+    <w:lsdException w:name="Grid Table 1 Light" w:uiPriority="46"/>
+    <w:lsdException w:name="Grid Table 2" w:uiPriority="47"/>
+    <w:lsdException w:name="Grid Table 3" w:uiPriority="48"/>
+    <w:lsdException w:name="Grid Table 4" w:uiPriority="49"/>
+    <w:lsdException w:name="Grid Table 5 Dark" w:uiPriority="50"/>
+    <w:lsdException w:name="Grid Table 6 Colorful" w:uiPriority="51"/>
+    <w:lsdException w:name="Grid Table 7 Colorful" w:uiPriority="52"/>
+    <w:lsdException w:name="Grid Table 1 Light Accent 1" w:uiPriority="46"/>
+    <w:lsdException w:name="Grid Table 2 Accent 1" w:uiPriority="47"/>
+    <w:lsdException w:name="Grid Table 3 Accent 1" w:uiPriority="48"/>
+    <w:lsdException w:name="Grid Table 4 Accent 1" w:uiPriority="49"/>
+    <w:lsdException w:name="Grid Table 5 Dark Accent 1" w:uiPriority="50"/>
+    <w:lsdException w:name="Grid Table 6 Colorful Accent 1" w:uiPriority="51"/>
+    <w:lsdException w:name="Grid Table 7 Colorful Accent 1" w:uiPriority="52"/>
+    <w:lsdException w:name="Grid Table 1 Light Accent 2" w:uiPriority="46"/>
+    <w:lsdException w:name="Grid Table 2 Accent 2" w:uiPriority="47"/>
+    <w:lsdException w:name="Grid Table 3 Accent 2" w:uiPriority="48"/>
+    <w:lsdException w:name="Grid Table 4 Accent 2" w:uiPriority="49"/>
+    <w:lsdException w:name="Grid Table 5 Dark Accent 2" w:uiPriority="50"/>
+    <w:lsdException w:name="Grid Table 6 Colorful Accent 2" w:uiPriority="51"/>
+    <w:lsdException w:name="Grid Table 7 Colorful Accent 2" w:uiPriority="52"/>
+    <w:lsdException w:name="Grid Table 1 Light Accent 3" w:uiPriority="46"/>
+    <w:lsdException w:name="Grid Table 2 Accent 3" w:uiPriority="47"/>
+    <w:lsdException w:name="Grid Table 3 Accent 3" w:uiPriority="48"/>
+    <w:lsdException w:name="Grid Table 4 Accent 3" w:uiPriority="49"/>
+    <w:lsdException w:name="Grid Table 5 Dark Accent 3" w:uiPriority="50"/>
+    <w:lsdException w:name="Grid Table 6 Colorful Accent 3" w:uiPriority="51"/>
+    <w:lsdException w:name="Grid Table 7 Colorful Accent 3" w:uiPriority="52"/>
+    <w:lsdException w:name="Grid Table 1 Light Accent 4" w:uiPriority="46"/>
+    <w:lsdException w:name="Grid Table 2 Accent 4" w:uiPriority="47"/>
+    <w:lsdException w:name="Grid Table 3 Accent 4" w:uiPriority="48"/>
+    <w:lsdException w:name="Grid Table 4 Accent 4" w:uiPriority="49"/>
+    <w:lsdException w:name="Grid Table 5 Dark Accent 4" w:uiPriority="50"/>
+    <w:lsdException w:name="Grid Table 6 Colorful Accent 4" w:uiPriority="51"/>
+    <w:lsdException w:name="Grid Table 7 Colorful Accent 4" w:uiPriority="52"/>
+    <w:lsdException w:name="Grid Table 1 Light Accent 5" w:uiPriority="46"/>
+    <w:lsdException w:name="Grid Table 2 Accent 5" w:uiPriority="47"/>
+    <w:lsdException w:name="Grid Table 3 Accent 5" w:uiPriority="48"/>
+    <w:lsdException w:name="Grid Table 4 Accent 5" w:uiPriority="49"/>
+    <w:lsdException w:name="Grid Table 5 Dark Accent 5" w:uiPriority="50"/>
+    <w:lsdException w:name="Grid Table 6 Colorful Accent 5" w:uiPriority="51"/>
+    <w:lsdException w:name="Grid Table 7 Colorful Accent 5" w:uiPriority="52"/>
+    <w:lsdException w:name="Grid Table 1 Light Accent 6" w:uiPriority="46"/>
+    <w:lsdException w:name="Grid Table 2 Accent 6" w:uiPriority="47"/>
+    <w:lsdException w:name="Grid Table 3 Accent 6" w:uiPriority="48"/>
+    <w:lsdException w:name="Grid Table 4 Accent 6" w:uiPriority="49"/>
+    <w:lsdException w:name="Grid Table 5 Dark Accent 6" w:uiPriority="50"/>
+    <w:lsdException w:name="Grid Table 6 Colorful Accent 6" w:uiPriority="51"/>
+    <w:lsdException w:name="Grid Table 7 Colorful Accent 6" w:uiPriority="52"/>
+    <w:lsdException w:name="List Table 1 Light" w:uiPriority="46"/>
+    <w:lsdException w:name="List Table 2" w:uiPriority="47"/>
+    <w:lsdException w:name="List Table 3" w:uiPriority="48"/>
+    <w:lsdException w:name="List Table 4" w:uiPriority="49"/>
+    <w:lsdException w:name="List Table 5 Dark" w:uiPriority="50"/>
+    <w:lsdException w:name="List Table 6 Colorful" w:uiPriority="51"/>
+    <w:lsdException w:name="List Table 7 Colorful" w:uiPriority="52"/>
+    <w:lsdException w:name="List Table 1 Light Accent 1" w:uiPriority="46"/>
+    <w:lsdException w:name="List Table 2 Accent 1" w:uiPriority="47"/>
+    <w:lsdException w:name="List Table 3 Accent 1" w:uiPriority="48"/>
+    <w:lsdException w:name="List Table 4 Accent 1" w:uiPriority="49"/>
+    <w:lsdException w:name="List Table 5 Dark Accent 1" w:uiPriority="50"/>
+    <w:lsdException w:name="List Table 6 Colorful Accent 1" w:uiPriority="51"/>
+    <w:lsdException w:name="List Table 7 Colorful Accent 1" w:uiPriority="52"/>
+    <w:lsdException w:name="List Table 1 Light Accent 2" w:uiPriority="46"/>
+    <w:lsdException w:name="List Table 2 Accent 2" w:uiPriority="47"/>
+    <w:lsdException w:name="List Table 3 Accent 2" w:uiPriority="48"/>
+    <w:lsdException w:name="List Table 4 Accent 2" w:uiPriority="49"/>
+    <w:lsdException w:name="List Table 5 Dark Accent 2" w:uiPriority="50"/>
+    <w:lsdException w:name="List Table 6 Colorful Accent 2" w:uiPriority="51"/>
+    <w:lsdException w:name="List Table 7 Colorful Accent 2" w:uiPriority="52"/>
+    <w:lsdException w:name="List Table 1 Light Accent 3" w:uiPriority="46"/>
+    <w:lsdException w:name="List Table 2 Accent 3" w:uiPriority="47"/>
+    <w:lsdException w:name="List Table 3 Accent 3" w:uiPriority="48"/>
+    <w:lsdException w:name="List Table 4 Accent 3" w:uiPriority="49"/>
+    <w:lsdException w:name="List Table 5 Dark Accent 3" w:uiPriority="50"/>
+    <w:lsdException w:name="List Table 6 Colorful Accent 3" w:uiPriority="51"/>
+    <w:lsdException w:name="List Table 7 Colorful Accent 3" w:uiPriority="52"/>
+    <w:lsdException w:name="List Table 1 Light Accent 4" w:uiPriority="46"/>
+    <w:lsdException w:name="List Table 2 Accent 4" w:uiPriority="47"/>
+    <w:lsdException w:name="List Table 3 Accent 4" w:uiPriority="48"/>
+    <w:lsdException w:name="List Table 4 Accent 4" w:uiPriority="49"/>
+    <w:lsdException w:name="List Table 5 Dark Accent 4" w:uiPriority="50"/>
+    <w:lsdException w:name="List Table 6 Colorful Accent 4" w:uiPriority="51"/>
+    <w:lsdException w:name="List Table 7 Colorful Accent 4" w:uiPriority="52"/>
+    <w:lsdException w:name="List Table 1 Light Accent 5" w:uiPriority="46"/>
+    <w:lsdException w:name="List Table 2 Accent 5" w:uiPriority="47"/>
+    <w:lsdException w:name="List Table 3 Accent 5" w:uiPriority="48"/>
+    <w:lsdException w:name="List Table 4 Accent 5" w:uiPriority="49"/>
+    <w:lsdException w:name="List Table 5 Dark Accent 5" w:uiPriority="50"/>
+    <w:lsdException w:name="List Table 6 Colorful Accent 5" w:uiPriority="51"/>
+    <w:lsdException w:name="List Table 7 Colorful Accent 5" w:uiPriority="52"/>
+    <w:lsdException w:name="List Table 1 Light Accent 6" w:uiPriority="46"/>
+    <w:lsdException w:name="List Table 2 Accent 6" w:uiPriority="47"/>
+    <w:lsdException w:name="List Table 3 Accent 6" w:uiPriority="48"/>
+    <w:lsdException w:name="List Table 4 Accent 6" w:uiPriority="49"/>
+    <w:lsdException w:name="List Table 5 Dark Accent 6" w:uiPriority="50"/>
+    <w:lsdException w:name="List Table 6 Colorful Accent 6" w:uiPriority="51"/>
+    <w:lsdException w:name="List Table 7 Colorful Accent 6" w:uiPriority="52"/>
+    <w:lsdException w:name="Mention" w:semiHidden="1" w:unhideWhenUsed="1"/>
+    <w:lsdException w:name="Smart Hyperlink" w:semiHidden="1" w:unhideWhenUsed="1"/>
+    <w:lsdException w:name="Hashtag" w:semiHidden="1" w:unhideWhenUsed="1"/>
+    <w:lsdException w:name="Unresolved Mention" w:semiHidden="1" w:unhideWhenUsed="1"/>
+    <w:lsdException w:name="Smart Link" w:semiHidden="1" w:unhideWhenUsed="1"/>
+    <w:lsdException w:name="Smart Link Error" w:semiHidden="1" w:unhideWhenUsed="1"/>
+  </w:latentStyles>
+  <w:style w:type="paragraph" w:default="1" w:styleId="a">
+    <w:name w:val="Normal"/>
+    <w:qFormat/>
+    <w:rPr>
+      <w:rFonts w:ascii="Arial" w:eastAsia="Arial" w:hAnsi="Arial" w:cs="Arial"/>
+    </w:rPr>
+  </w:style>
+  <w:style w:type="paragraph" w:styleId="1">
+    <w:name w:val="heading 1"/>
+    <w:basedOn w:val="a"/>
+    <w:uiPriority w:val="9"/>
+    <w:qFormat/>
+    <w:pPr>
+      <w:spacing w:before="90"/>
+      <w:ind w:left="100"/>
+      <w:outlineLvl w:val="0"/>
+    </w:pPr>
+    <w:rPr>
+      <w:b/>
+      <w:bCs/>
+      <w:sz w:val="32"/>
+      <w:szCs w:val="32"/>
+    </w:rPr>
+  </w:style>
+  <w:style w:type="paragraph" w:styleId="2">
+    <w:name w:val="heading 2"/>
+    <w:basedOn w:val="a"/>
+    <w:uiPriority w:val="9"/>
+    <w:unhideWhenUsed/>
+    <w:qFormat/>
+    <w:pPr>
+      <w:spacing w:before="10"/>
+      <w:ind w:left="20"/>
+      <w:outlineLvl w:val="1"/>
+    </w:pPr>
+    <w:rPr>
+      <w:b/>
+      <w:bCs/>
+      <w:sz w:val="28"/>
+      <w:szCs w:val="28"/>
+    </w:rPr>
+  </w:style>
+  <w:style w:type="character" w:default="1" w:styleId="a0">
     <w:name w:val="Default Paragraph Font"/>
     <w:uiPriority w:val="1"/>
     <w:semiHidden/>
     <w:unhideWhenUsed/>
   </w:style>
-  <w:style w:styleId="TableNormal" w:default="1" w:type="table">
+  <w:style w:type="table" w:default="1" w:styleId="a1">
+    <w:name w:val="Normal Table"/>
+    <w:uiPriority w:val="99"/>
+    <w:semiHidden/>
+    <w:unhideWhenUsed/>
+    <w:tblPr>
+      <w:tblInd w:w="0" w:type="dxa"/>
+      <w:tblCellMar>
+        <w:top w:w="0" w:type="dxa"/>
+        <w:left w:w="108" w:type="dxa"/>
+        <w:bottom w:w="0" w:type="dxa"/>
+        <w:right w:w="108" w:type="dxa"/>
+      </w:tblCellMar>
+    </w:tblPr>
+  </w:style>
+  <w:style w:type="numbering" w:default="1" w:styleId="a2">
+    <w:name w:val="No List"/>
+    <w:uiPriority w:val="99"/>
+    <w:semiHidden/>
+    <w:unhideWhenUsed/>
+  </w:style>
+  <w:style w:type="table" w:customStyle="1" w:styleId="TableNormal">
     <w:name w:val="Table Normal"/>
     <w:uiPriority w:val="2"/>
     <w:semiHidden/>
@@ -980,88 +1473,30 @@
       </w:tblCellMar>
     </w:tblPr>
   </w:style>
-  <w:style w:styleId="NoList" w:default="1" w:type="numbering">
-    <w:name w:val="No List"/>
-    <w:uiPriority w:val="99"/>
-    <w:semiHidden/>
-    <w:unhideWhenUsed/>
-  </w:style>
-  <w:style w:default="1" w:styleId="Normal" w:type="paragraph">
-    <w:name w:val="Normal"/>
+  <w:style w:type="paragraph" w:styleId="a3">
+    <w:name w:val="Body Text"/>
+    <w:basedOn w:val="a"/>
     <w:uiPriority w:val="1"/>
     <w:qFormat/>
-    <w:pPr/>
     <w:rPr>
-      <w:rFonts w:ascii="Arial" w:hAnsi="Arial" w:eastAsia="Arial" w:cs="Arial"/>
-    </w:rPr>
-  </w:style>
-  <w:style w:styleId="BodyText" w:type="paragraph">
-    <w:name w:val="Body Text"/>
-    <w:basedOn w:val="Normal"/>
-    <w:uiPriority w:val="1"/>
-    <w:qFormat/>
-    <w:pPr/>
-    <w:rPr>
-      <w:rFonts w:ascii="Arial" w:hAnsi="Arial" w:eastAsia="Arial" w:cs="Arial"/>
       <w:sz w:val="24"/>
       <w:szCs w:val="24"/>
     </w:rPr>
   </w:style>
-  <w:style w:styleId="Heading1" w:type="paragraph">
-    <w:name w:val="Heading 1"/>
-    <w:basedOn w:val="Normal"/>
-    <w:uiPriority w:val="1"/>
-    <w:qFormat/>
-    <w:pPr>
-      <w:spacing w:before="90"/>
-      <w:ind w:left="100"/>
-      <w:outlineLvl w:val="1"/>
-    </w:pPr>
-    <w:rPr>
-      <w:rFonts w:ascii="Arial" w:hAnsi="Arial" w:eastAsia="Arial" w:cs="Arial"/>
-      <w:b/>
-      <w:bCs/>
-      <w:sz w:val="32"/>
-      <w:szCs w:val="32"/>
-    </w:rPr>
-  </w:style>
-  <w:style w:styleId="Heading2" w:type="paragraph">
-    <w:name w:val="Heading 2"/>
-    <w:basedOn w:val="Normal"/>
-    <w:uiPriority w:val="1"/>
-    <w:qFormat/>
-    <w:pPr>
-      <w:spacing w:before="10"/>
-      <w:ind w:left="20"/>
-      <w:outlineLvl w:val="2"/>
-    </w:pPr>
-    <w:rPr>
-      <w:rFonts w:ascii="Arial" w:hAnsi="Arial" w:eastAsia="Arial" w:cs="Arial"/>
-      <w:b/>
-      <w:bCs/>
-      <w:sz w:val="28"/>
-      <w:szCs w:val="28"/>
-    </w:rPr>
-  </w:style>
-  <w:style w:styleId="ListParagraph" w:type="paragraph">
+  <w:style w:type="paragraph" w:styleId="a4">
     <w:name w:val="List Paragraph"/>
-    <w:basedOn w:val="Normal"/>
+    <w:basedOn w:val="a"/>
     <w:uiPriority w:val="1"/>
     <w:qFormat/>
     <w:pPr>
       <w:ind w:left="820" w:hanging="360"/>
     </w:pPr>
-    <w:rPr>
-      <w:rFonts w:ascii="Arial" w:hAnsi="Arial" w:eastAsia="Arial" w:cs="Arial"/>
-    </w:rPr>
   </w:style>
-  <w:style w:styleId="TableParagraph" w:type="paragraph">
+  <w:style w:type="paragraph" w:customStyle="1" w:styleId="TableParagraph">
     <w:name w:val="Table Paragraph"/>
-    <w:basedOn w:val="Normal"/>
+    <w:basedOn w:val="a"/>
     <w:uiPriority w:val="1"/>
     <w:qFormat/>
-    <w:pPr/>
-    <w:rPr/>
   </w:style>
 </w:styles>
 </file>

--- a/Documentation/Unit3_Project/Submission/Zhao_Weichi_Directory Management System Phase I Submission.docx
+++ b/Documentation/Unit3_Project/Submission/Zhao_Weichi_Directory Management System Phase I Submission.docx
@@ -1,6 +1,6 @@
 
 <file path=word/document.xml><?xml version="1.0" encoding="utf-8"?>
-<w:document xmlns:wpc="http://schemas.microsoft.com/office/word/2010/wordprocessingCanvas" xmlns:cx="http://schemas.microsoft.com/office/drawing/2014/chartex" xmlns:cx1="http://schemas.microsoft.com/office/drawing/2015/9/8/chartex" xmlns:cx2="http://schemas.microsoft.com/office/drawing/2015/10/21/chartex" xmlns:cx3="http://schemas.microsoft.com/office/drawing/2016/5/9/chartex" xmlns:cx4="http://schemas.microsoft.com/office/drawing/2016/5/10/chartex" xmlns:cx5="http://schemas.microsoft.com/office/drawing/2016/5/11/chartex" xmlns:cx6="http://schemas.microsoft.com/office/drawing/2016/5/12/chartex" xmlns:cx7="http://schemas.microsoft.com/office/drawing/2016/5/13/chartex" xmlns:cx8="http://schemas.microsoft.com/office/drawing/2016/5/14/chartex" xmlns:mc="http://schemas.openxmlformats.org/markup-compatibility/2006" xmlns:aink="http://schemas.microsoft.com/office/drawing/2016/ink" xmlns:am3d="http://schemas.microsoft.com/office/drawing/2017/model3d" xmlns:o="urn:schemas-microsoft-com:office:office" xmlns:r="http://schemas.openxmlformats.org/officeDocument/2006/relationships" xmlns:m="http://schemas.openxmlformats.org/officeDocument/2006/math" xmlns:v="urn:schemas-microsoft-com:vml" xmlns:wp14="http://schemas.microsoft.com/office/word/2010/wordprocessingDrawing" xmlns:wp="http://schemas.openxmlformats.org/drawingml/2006/wordprocessingDrawing" xmlns:w10="urn:schemas-microsoft-com:office:word" xmlns:w="http://schemas.openxmlformats.org/wordprocessingml/2006/main" xmlns:w14="http://schemas.microsoft.com/office/word/2010/wordml" xmlns:w15="http://schemas.microsoft.com/office/word/2012/wordml" xmlns:w16cid="http://schemas.microsoft.com/office/word/2016/wordml/cid" xmlns:w16se="http://schemas.microsoft.com/office/word/2015/wordml/symex" xmlns:wpg="http://schemas.microsoft.com/office/word/2010/wordprocessingGroup" xmlns:wpi="http://schemas.microsoft.com/office/word/2010/wordprocessingInk" xmlns:wne="http://schemas.microsoft.com/office/word/2006/wordml" xmlns:wps="http://schemas.microsoft.com/office/word/2010/wordprocessingShape" mc:Ignorable="w14 w15 w16se w16cid wp14">
+<w:document xmlns:wpc="http://schemas.microsoft.com/office/word/2010/wordprocessingCanvas" xmlns:cx="http://schemas.microsoft.com/office/drawing/2014/chartex" xmlns:cx1="http://schemas.microsoft.com/office/drawing/2015/9/8/chartex" xmlns:cx2="http://schemas.microsoft.com/office/drawing/2015/10/21/chartex" xmlns:cx3="http://schemas.microsoft.com/office/drawing/2016/5/9/chartex" xmlns:cx4="http://schemas.microsoft.com/office/drawing/2016/5/10/chartex" xmlns:cx5="http://schemas.microsoft.com/office/drawing/2016/5/11/chartex" xmlns:cx6="http://schemas.microsoft.com/office/drawing/2016/5/12/chartex" xmlns:cx7="http://schemas.microsoft.com/office/drawing/2016/5/13/chartex" xmlns:cx8="http://schemas.microsoft.com/office/drawing/2016/5/14/chartex" xmlns:mc="http://schemas.openxmlformats.org/markup-compatibility/2006" xmlns:aink="http://schemas.microsoft.com/office/drawing/2016/ink" xmlns:am3d="http://schemas.microsoft.com/office/drawing/2017/model3d" xmlns:o="urn:schemas-microsoft-com:office:office" xmlns:r="http://schemas.openxmlformats.org/officeDocument/2006/relationships" xmlns:m="http://schemas.openxmlformats.org/officeDocument/2006/math" xmlns:v="urn:schemas-microsoft-com:vml" xmlns:wp14="http://schemas.microsoft.com/office/word/2010/wordprocessingDrawing" xmlns:wp="http://schemas.openxmlformats.org/drawingml/2006/wordprocessingDrawing" xmlns:w10="urn:schemas-microsoft-com:office:word" xmlns:w="http://schemas.openxmlformats.org/wordprocessingml/2006/main" xmlns:w14="http://schemas.microsoft.com/office/word/2010/wordml" xmlns:w15="http://schemas.microsoft.com/office/word/2012/wordml" xmlns:w16cex="http://schemas.microsoft.com/office/word/2018/wordml/cex" xmlns:w16cid="http://schemas.microsoft.com/office/word/2016/wordml/cid" xmlns:w16="http://schemas.microsoft.com/office/word/2018/wordml" xmlns:w16se="http://schemas.microsoft.com/office/word/2015/wordml/symex" xmlns:wpg="http://schemas.microsoft.com/office/word/2010/wordprocessingGroup" xmlns:wpi="http://schemas.microsoft.com/office/word/2010/wordprocessingInk" xmlns:wne="http://schemas.microsoft.com/office/word/2006/wordml" xmlns:wps="http://schemas.microsoft.com/office/word/2010/wordprocessingShape" mc:Ignorable="w14 w15 w16se w16cid w16 w16cex wp14">
   <w:body>
     <w:p>
       <w:pPr>
@@ -23,7 +23,7 @@
           <w:sz w:val="20"/>
         </w:rPr>
         <w:pict>
-          <v:group id="_x0000_s1027" style="width:457.5pt;height:41.25pt;mso-position-horizontal-relative:char;mso-position-vertical-relative:line" coordsize="9150,825">
+          <v:group id="_x0000_s1027" alt="" style="width:457.5pt;height:41.25pt;mso-position-horizontal-relative:char;mso-position-vertical-relative:line" coordsize="9150,825">
             <v:shapetype id="_x0000_t75" coordsize="21600,21600" o:spt="75" o:preferrelative="t" path="m@4@5l@4@11@9@11@9@5xe" filled="f" stroked="f">
               <v:stroke joinstyle="miter"/>
               <v:formulas>
@@ -43,10 +43,10 @@
               <v:path o:extrusionok="f" gradientshapeok="t" o:connecttype="rect"/>
               <o:lock v:ext="edit" aspectratio="t"/>
             </v:shapetype>
-            <v:shape id="_x0000_s1029" type="#_x0000_t75" style="position:absolute;top:30;width:6615;height:795">
+            <v:shape id="_x0000_s1028" type="#_x0000_t75" alt="" style="position:absolute;top:30;width:6615;height:795">
               <v:imagedata r:id="rId7" o:title=""/>
             </v:shape>
-            <v:shape id="_x0000_s1028" type="#_x0000_t75" style="position:absolute;left:6675;width:2475;height:825">
+            <v:shape id="_x0000_s1029" type="#_x0000_t75" alt="" style="position:absolute;left:6675;width:2475;height:825">
               <v:imagedata r:id="rId8" o:title=""/>
             </v:shape>
             <w10:anchorlock/>
@@ -72,7 +72,7 @@
       </w:pPr>
       <w:r>
         <w:pict>
-          <v:line id="_x0000_s1026" style="position:absolute;left:0;text-align:left;z-index:251659264;mso-position-horizontal-relative:page" from="75pt,58.55pt" to="537pt,58.55pt" strokecolor="#878787">
+          <v:line id="_x0000_s1026" alt="" style="position:absolute;left:0;text-align:left;z-index:251659264;mso-wrap-edited:f;mso-width-percent:0;mso-height-percent:0;mso-position-horizontal-relative:page;mso-width-percent:0;mso-height-percent:0" from="75pt,58.55pt" to="537pt,58.55pt" strokecolor="#878787">
             <w10:wrap anchorx="page"/>
           </v:line>
         </w:pict>
@@ -139,10 +139,7 @@
       </w:r>
       <w:proofErr w:type="spellStart"/>
       <w:r>
-        <w:t>N</w:t>
-      </w:r>
-      <w:r>
-        <w:t>ame_Directory</w:t>
+        <w:t>Name_Directory</w:t>
       </w:r>
       <w:proofErr w:type="spellEnd"/>
       <w:r>
@@ -224,10 +221,7 @@
       </w:r>
       <w:proofErr w:type="spellEnd"/>
       <w:r>
-        <w:t xml:space="preserve"> tool to draw the class diagram for the current implementation of the university system. Use correct UML notations. When you have completed the diagram</w:t>
-      </w:r>
-      <w:r>
-        <w:t>, take a clear screenshot and paste it in the space provided.</w:t>
+        <w:t xml:space="preserve"> tool to draw the class diagram for the current implementation of the university system. Use correct UML notations. When you have completed the diagram, take a clear screenshot and paste it in the space provided.</w:t>
       </w:r>
     </w:p>
     <w:p>
@@ -324,13 +318,7 @@
         <w:rPr>
           <w:i/>
         </w:rPr>
-        <w:t>You may use additional s</w:t>
-      </w:r>
-      <w:r>
-        <w:rPr>
-          <w:i/>
-        </w:rPr>
-        <w:t>pace as necessary.</w:t>
+        <w:t>You may use additional space as necessary.</w:t>
       </w:r>
     </w:p>
     <w:p>
@@ -425,8 +413,6 @@
       <w:r>
         <w:t>[Write your answer in this space.]</w:t>
       </w:r>
-      <w:bookmarkStart w:id="0" w:name="_GoBack"/>
-      <w:bookmarkEnd w:id="0"/>
     </w:p>
     <w:p>
       <w:pPr>
@@ -470,28 +456,43 @@
     </w:p>
     <w:p>
       <w:pPr>
-        <w:spacing w:before="40"/>
-        <w:ind w:left="820"/>
-        <w:rPr>
-          <w:rFonts w:ascii="Courier New"/>
-        </w:rPr>
-      </w:pPr>
-      <w:r>
-        <w:rPr>
-          <w:rFonts w:ascii="Courier New"/>
-        </w:rPr>
-        <w:t>[paste code segments here]</w:t>
-      </w:r>
-    </w:p>
-    <w:p>
-      <w:pPr>
         <w:pStyle w:val="a3"/>
         <w:spacing w:before="7"/>
+        <w:ind w:left="100" w:firstLine="720"/>
         <w:rPr>
           <w:rFonts w:ascii="Courier New"/>
           <w:sz w:val="23"/>
         </w:rPr>
       </w:pPr>
+      <w:proofErr w:type="spellStart"/>
+      <w:proofErr w:type="gramStart"/>
+      <w:r>
+        <w:rPr>
+          <w:rFonts w:ascii="Courier New"/>
+          <w:sz w:val="23"/>
+        </w:rPr>
+        <w:t>per.addPersonnel</w:t>
+      </w:r>
+      <w:proofErr w:type="spellEnd"/>
+      <w:proofErr w:type="gramEnd"/>
+      <w:r>
+        <w:rPr>
+          <w:rFonts w:ascii="Courier New"/>
+          <w:sz w:val="23"/>
+        </w:rPr>
+        <w:t>(e1);</w:t>
+      </w:r>
+    </w:p>
+    <w:p>
+      <w:pPr>
+        <w:pStyle w:val="a3"/>
+        <w:spacing w:before="7"/>
+        <w:ind w:left="100" w:firstLine="720"/>
+        <w:rPr>
+          <w:rFonts w:ascii="Courier New"/>
+          <w:sz w:val="23"/>
+        </w:rPr>
+      </w:pPr>
     </w:p>
     <w:p>
       <w:pPr>
@@ -509,22 +510,26 @@
     </w:p>
     <w:p>
       <w:pPr>
-        <w:spacing w:before="17"/>
         <w:ind w:left="820"/>
-      </w:pPr>
-      <w:r>
-        <w:t>[Write your answer in this space.]</w:t>
-      </w:r>
-    </w:p>
-    <w:p>
-      <w:pPr>
-        <w:pStyle w:val="a3"/>
-      </w:pPr>
-    </w:p>
-    <w:p>
-      <w:pPr>
-        <w:pStyle w:val="a3"/>
-        <w:spacing w:before="5"/>
+        <w:rPr>
+          <w:bCs/>
+          <w:lang w:eastAsia="zh-CN"/>
+        </w:rPr>
+      </w:pPr>
+      <w:r>
+        <w:rPr>
+          <w:bCs/>
+          <w:lang w:eastAsia="zh-CN"/>
+        </w:rPr>
+        <w:t>Bypassing the e1 to Personnel class and perform add action within Personnel class</w:t>
+      </w:r>
+    </w:p>
+    <w:p>
+      <w:pPr>
+        <w:ind w:left="820"/>
+        <w:rPr>
+          <w:b/>
+        </w:rPr>
       </w:pPr>
     </w:p>
     <w:p>
@@ -745,13 +750,7 @@
         <w:rPr>
           <w:b/>
         </w:rPr>
-        <w:t>Co</w:t>
-      </w:r>
-      <w:r>
-        <w:rPr>
-          <w:b/>
-        </w:rPr>
-        <w:t>upling</w:t>
+        <w:t>Coupling</w:t>
       </w:r>
     </w:p>
     <w:p>
@@ -779,7 +778,7 @@
 </file>
 
 <file path=word/endnotes.xml><?xml version="1.0" encoding="utf-8"?>
-<w:endnotes xmlns:wpc="http://schemas.microsoft.com/office/word/2010/wordprocessingCanvas" xmlns:cx="http://schemas.microsoft.com/office/drawing/2014/chartex" xmlns:cx1="http://schemas.microsoft.com/office/drawing/2015/9/8/chartex" xmlns:cx2="http://schemas.microsoft.com/office/drawing/2015/10/21/chartex" xmlns:cx3="http://schemas.microsoft.com/office/drawing/2016/5/9/chartex" xmlns:cx4="http://schemas.microsoft.com/office/drawing/2016/5/10/chartex" xmlns:cx5="http://schemas.microsoft.com/office/drawing/2016/5/11/chartex" xmlns:cx6="http://schemas.microsoft.com/office/drawing/2016/5/12/chartex" xmlns:cx7="http://schemas.microsoft.com/office/drawing/2016/5/13/chartex" xmlns:cx8="http://schemas.microsoft.com/office/drawing/2016/5/14/chartex" xmlns:mc="http://schemas.openxmlformats.org/markup-compatibility/2006" xmlns:aink="http://schemas.microsoft.com/office/drawing/2016/ink" xmlns:am3d="http://schemas.microsoft.com/office/drawing/2017/model3d" xmlns:o="urn:schemas-microsoft-com:office:office" xmlns:r="http://schemas.openxmlformats.org/officeDocument/2006/relationships" xmlns:m="http://schemas.openxmlformats.org/officeDocument/2006/math" xmlns:v="urn:schemas-microsoft-com:vml" xmlns:wp14="http://schemas.microsoft.com/office/word/2010/wordprocessingDrawing" xmlns:wp="http://schemas.openxmlformats.org/drawingml/2006/wordprocessingDrawing" xmlns:w10="urn:schemas-microsoft-com:office:word" xmlns:w="http://schemas.openxmlformats.org/wordprocessingml/2006/main" xmlns:w14="http://schemas.microsoft.com/office/word/2010/wordml" xmlns:w15="http://schemas.microsoft.com/office/word/2012/wordml" xmlns:w16cid="http://schemas.microsoft.com/office/word/2016/wordml/cid" xmlns:w16se="http://schemas.microsoft.com/office/word/2015/wordml/symex" xmlns:wpg="http://schemas.microsoft.com/office/word/2010/wordprocessingGroup" xmlns:wpi="http://schemas.microsoft.com/office/word/2010/wordprocessingInk" xmlns:wne="http://schemas.microsoft.com/office/word/2006/wordml" xmlns:wps="http://schemas.microsoft.com/office/word/2010/wordprocessingShape" mc:Ignorable="w14 w15 w16se w16cid wp14">
+<w:endnotes xmlns:wpc="http://schemas.microsoft.com/office/word/2010/wordprocessingCanvas" xmlns:cx="http://schemas.microsoft.com/office/drawing/2014/chartex" xmlns:cx1="http://schemas.microsoft.com/office/drawing/2015/9/8/chartex" xmlns:cx2="http://schemas.microsoft.com/office/drawing/2015/10/21/chartex" xmlns:cx3="http://schemas.microsoft.com/office/drawing/2016/5/9/chartex" xmlns:cx4="http://schemas.microsoft.com/office/drawing/2016/5/10/chartex" xmlns:cx5="http://schemas.microsoft.com/office/drawing/2016/5/11/chartex" xmlns:cx6="http://schemas.microsoft.com/office/drawing/2016/5/12/chartex" xmlns:cx7="http://schemas.microsoft.com/office/drawing/2016/5/13/chartex" xmlns:cx8="http://schemas.microsoft.com/office/drawing/2016/5/14/chartex" xmlns:mc="http://schemas.openxmlformats.org/markup-compatibility/2006" xmlns:aink="http://schemas.microsoft.com/office/drawing/2016/ink" xmlns:am3d="http://schemas.microsoft.com/office/drawing/2017/model3d" xmlns:o="urn:schemas-microsoft-com:office:office" xmlns:r="http://schemas.openxmlformats.org/officeDocument/2006/relationships" xmlns:m="http://schemas.openxmlformats.org/officeDocument/2006/math" xmlns:v="urn:schemas-microsoft-com:vml" xmlns:wp14="http://schemas.microsoft.com/office/word/2010/wordprocessingDrawing" xmlns:wp="http://schemas.openxmlformats.org/drawingml/2006/wordprocessingDrawing" xmlns:w10="urn:schemas-microsoft-com:office:word" xmlns:w="http://schemas.openxmlformats.org/wordprocessingml/2006/main" xmlns:w14="http://schemas.microsoft.com/office/word/2010/wordml" xmlns:w15="http://schemas.microsoft.com/office/word/2012/wordml" xmlns:w16cex="http://schemas.microsoft.com/office/word/2018/wordml/cex" xmlns:w16cid="http://schemas.microsoft.com/office/word/2016/wordml/cid" xmlns:w16="http://schemas.microsoft.com/office/word/2018/wordml" xmlns:w16se="http://schemas.microsoft.com/office/word/2015/wordml/symex" xmlns:wpg="http://schemas.microsoft.com/office/word/2010/wordprocessingGroup" xmlns:wpi="http://schemas.microsoft.com/office/word/2010/wordprocessingInk" xmlns:wne="http://schemas.microsoft.com/office/word/2006/wordml" xmlns:wps="http://schemas.microsoft.com/office/word/2010/wordprocessingShape" mc:Ignorable="w14 w15 w16se w16cid w16 w16cex wp14">
   <w:endnote w:type="separator" w:id="-1">
     <w:p>
       <w:r>
@@ -798,7 +797,7 @@
 </file>
 
 <file path=word/footnotes.xml><?xml version="1.0" encoding="utf-8"?>
-<w:footnotes xmlns:wpc="http://schemas.microsoft.com/office/word/2010/wordprocessingCanvas" xmlns:cx="http://schemas.microsoft.com/office/drawing/2014/chartex" xmlns:cx1="http://schemas.microsoft.com/office/drawing/2015/9/8/chartex" xmlns:cx2="http://schemas.microsoft.com/office/drawing/2015/10/21/chartex" xmlns:cx3="http://schemas.microsoft.com/office/drawing/2016/5/9/chartex" xmlns:cx4="http://schemas.microsoft.com/office/drawing/2016/5/10/chartex" xmlns:cx5="http://schemas.microsoft.com/office/drawing/2016/5/11/chartex" xmlns:cx6="http://schemas.microsoft.com/office/drawing/2016/5/12/chartex" xmlns:cx7="http://schemas.microsoft.com/office/drawing/2016/5/13/chartex" xmlns:cx8="http://schemas.microsoft.com/office/drawing/2016/5/14/chartex" xmlns:mc="http://schemas.openxmlformats.org/markup-compatibility/2006" xmlns:aink="http://schemas.microsoft.com/office/drawing/2016/ink" xmlns:am3d="http://schemas.microsoft.com/office/drawing/2017/model3d" xmlns:o="urn:schemas-microsoft-com:office:office" xmlns:r="http://schemas.openxmlformats.org/officeDocument/2006/relationships" xmlns:m="http://schemas.openxmlformats.org/officeDocument/2006/math" xmlns:v="urn:schemas-microsoft-com:vml" xmlns:wp14="http://schemas.microsoft.com/office/word/2010/wordprocessingDrawing" xmlns:wp="http://schemas.openxmlformats.org/drawingml/2006/wordprocessingDrawing" xmlns:w10="urn:schemas-microsoft-com:office:word" xmlns:w="http://schemas.openxmlformats.org/wordprocessingml/2006/main" xmlns:w14="http://schemas.microsoft.com/office/word/2010/wordml" xmlns:w15="http://schemas.microsoft.com/office/word/2012/wordml" xmlns:w16cid="http://schemas.microsoft.com/office/word/2016/wordml/cid" xmlns:w16se="http://schemas.microsoft.com/office/word/2015/wordml/symex" xmlns:wpg="http://schemas.microsoft.com/office/word/2010/wordprocessingGroup" xmlns:wpi="http://schemas.microsoft.com/office/word/2010/wordprocessingInk" xmlns:wne="http://schemas.microsoft.com/office/word/2006/wordml" xmlns:wps="http://schemas.microsoft.com/office/word/2010/wordprocessingShape" mc:Ignorable="w14 w15 w16se w16cid wp14">
+<w:footnotes xmlns:wpc="http://schemas.microsoft.com/office/word/2010/wordprocessingCanvas" xmlns:cx="http://schemas.microsoft.com/office/drawing/2014/chartex" xmlns:cx1="http://schemas.microsoft.com/office/drawing/2015/9/8/chartex" xmlns:cx2="http://schemas.microsoft.com/office/drawing/2015/10/21/chartex" xmlns:cx3="http://schemas.microsoft.com/office/drawing/2016/5/9/chartex" xmlns:cx4="http://schemas.microsoft.com/office/drawing/2016/5/10/chartex" xmlns:cx5="http://schemas.microsoft.com/office/drawing/2016/5/11/chartex" xmlns:cx6="http://schemas.microsoft.com/office/drawing/2016/5/12/chartex" xmlns:cx7="http://schemas.microsoft.com/office/drawing/2016/5/13/chartex" xmlns:cx8="http://schemas.microsoft.com/office/drawing/2016/5/14/chartex" xmlns:mc="http://schemas.openxmlformats.org/markup-compatibility/2006" xmlns:aink="http://schemas.microsoft.com/office/drawing/2016/ink" xmlns:am3d="http://schemas.microsoft.com/office/drawing/2017/model3d" xmlns:o="urn:schemas-microsoft-com:office:office" xmlns:r="http://schemas.openxmlformats.org/officeDocument/2006/relationships" xmlns:m="http://schemas.openxmlformats.org/officeDocument/2006/math" xmlns:v="urn:schemas-microsoft-com:vml" xmlns:wp14="http://schemas.microsoft.com/office/word/2010/wordprocessingDrawing" xmlns:wp="http://schemas.openxmlformats.org/drawingml/2006/wordprocessingDrawing" xmlns:w10="urn:schemas-microsoft-com:office:word" xmlns:w="http://schemas.openxmlformats.org/wordprocessingml/2006/main" xmlns:w14="http://schemas.microsoft.com/office/word/2010/wordml" xmlns:w15="http://schemas.microsoft.com/office/word/2012/wordml" xmlns:w16cex="http://schemas.microsoft.com/office/word/2018/wordml/cex" xmlns:w16cid="http://schemas.microsoft.com/office/word/2016/wordml/cid" xmlns:w16="http://schemas.microsoft.com/office/word/2018/wordml" xmlns:w16se="http://schemas.microsoft.com/office/word/2015/wordml/symex" xmlns:wpg="http://schemas.microsoft.com/office/word/2010/wordprocessingGroup" xmlns:wpi="http://schemas.microsoft.com/office/word/2010/wordprocessingInk" xmlns:wne="http://schemas.microsoft.com/office/word/2006/wordml" xmlns:wps="http://schemas.microsoft.com/office/word/2010/wordprocessingShape" mc:Ignorable="w14 w15 w16se w16cid w16 w16cex wp14">
   <w:footnote w:type="separator" w:id="-1">
     <w:p>
       <w:r>
@@ -817,7 +816,7 @@
 </file>
 
 <file path=word/header1.xml><?xml version="1.0" encoding="utf-8"?>
-<w:hdr xmlns:wpc="http://schemas.microsoft.com/office/word/2010/wordprocessingCanvas" xmlns:cx="http://schemas.microsoft.com/office/drawing/2014/chartex" xmlns:cx1="http://schemas.microsoft.com/office/drawing/2015/9/8/chartex" xmlns:cx2="http://schemas.microsoft.com/office/drawing/2015/10/21/chartex" xmlns:cx3="http://schemas.microsoft.com/office/drawing/2016/5/9/chartex" xmlns:cx4="http://schemas.microsoft.com/office/drawing/2016/5/10/chartex" xmlns:cx5="http://schemas.microsoft.com/office/drawing/2016/5/11/chartex" xmlns:cx6="http://schemas.microsoft.com/office/drawing/2016/5/12/chartex" xmlns:cx7="http://schemas.microsoft.com/office/drawing/2016/5/13/chartex" xmlns:cx8="http://schemas.microsoft.com/office/drawing/2016/5/14/chartex" xmlns:mc="http://schemas.openxmlformats.org/markup-compatibility/2006" xmlns:aink="http://schemas.microsoft.com/office/drawing/2016/ink" xmlns:am3d="http://schemas.microsoft.com/office/drawing/2017/model3d" xmlns:o="urn:schemas-microsoft-com:office:office" xmlns:r="http://schemas.openxmlformats.org/officeDocument/2006/relationships" xmlns:m="http://schemas.openxmlformats.org/officeDocument/2006/math" xmlns:v="urn:schemas-microsoft-com:vml" xmlns:wp14="http://schemas.microsoft.com/office/word/2010/wordprocessingDrawing" xmlns:wp="http://schemas.openxmlformats.org/drawingml/2006/wordprocessingDrawing" xmlns:w10="urn:schemas-microsoft-com:office:word" xmlns:w="http://schemas.openxmlformats.org/wordprocessingml/2006/main" xmlns:w14="http://schemas.microsoft.com/office/word/2010/wordml" xmlns:w15="http://schemas.microsoft.com/office/word/2012/wordml" xmlns:w16cid="http://schemas.microsoft.com/office/word/2016/wordml/cid" xmlns:w16se="http://schemas.microsoft.com/office/word/2015/wordml/symex" xmlns:wpg="http://schemas.microsoft.com/office/word/2010/wordprocessingGroup" xmlns:wpi="http://schemas.microsoft.com/office/word/2010/wordprocessingInk" xmlns:wne="http://schemas.microsoft.com/office/word/2006/wordml" xmlns:wps="http://schemas.microsoft.com/office/word/2010/wordprocessingShape" mc:Ignorable="w14 w15 w16se w16cid wp14">
+<w:hdr xmlns:wpc="http://schemas.microsoft.com/office/word/2010/wordprocessingCanvas" xmlns:cx="http://schemas.microsoft.com/office/drawing/2014/chartex" xmlns:cx1="http://schemas.microsoft.com/office/drawing/2015/9/8/chartex" xmlns:cx2="http://schemas.microsoft.com/office/drawing/2015/10/21/chartex" xmlns:cx3="http://schemas.microsoft.com/office/drawing/2016/5/9/chartex" xmlns:cx4="http://schemas.microsoft.com/office/drawing/2016/5/10/chartex" xmlns:cx5="http://schemas.microsoft.com/office/drawing/2016/5/11/chartex" xmlns:cx6="http://schemas.microsoft.com/office/drawing/2016/5/12/chartex" xmlns:cx7="http://schemas.microsoft.com/office/drawing/2016/5/13/chartex" xmlns:cx8="http://schemas.microsoft.com/office/drawing/2016/5/14/chartex" xmlns:mc="http://schemas.openxmlformats.org/markup-compatibility/2006" xmlns:aink="http://schemas.microsoft.com/office/drawing/2016/ink" xmlns:am3d="http://schemas.microsoft.com/office/drawing/2017/model3d" xmlns:o="urn:schemas-microsoft-com:office:office" xmlns:r="http://schemas.openxmlformats.org/officeDocument/2006/relationships" xmlns:m="http://schemas.openxmlformats.org/officeDocument/2006/math" xmlns:v="urn:schemas-microsoft-com:vml" xmlns:wp14="http://schemas.microsoft.com/office/word/2010/wordprocessingDrawing" xmlns:wp="http://schemas.openxmlformats.org/drawingml/2006/wordprocessingDrawing" xmlns:w10="urn:schemas-microsoft-com:office:word" xmlns:w="http://schemas.openxmlformats.org/wordprocessingml/2006/main" xmlns:w14="http://schemas.microsoft.com/office/word/2010/wordml" xmlns:w15="http://schemas.microsoft.com/office/word/2012/wordml" xmlns:w16cex="http://schemas.microsoft.com/office/word/2018/wordml/cex" xmlns:w16cid="http://schemas.microsoft.com/office/word/2016/wordml/cid" xmlns:w16="http://schemas.microsoft.com/office/word/2018/wordml" xmlns:w16se="http://schemas.microsoft.com/office/word/2015/wordml/symex" xmlns:wpg="http://schemas.microsoft.com/office/word/2010/wordprocessingGroup" xmlns:wpi="http://schemas.microsoft.com/office/word/2010/wordprocessingInk" xmlns:wne="http://schemas.microsoft.com/office/word/2006/wordml" xmlns:wps="http://schemas.microsoft.com/office/word/2010/wordprocessingShape" mc:Ignorable="w14 w15 w16se w16cid w16 w16cex wp14">
   <w:p>
     <w:pPr>
       <w:pStyle w:val="a3"/>
@@ -828,7 +827,7 @@
     </w:pPr>
     <w:r>
       <w:pict>
-        <v:line id="_x0000_s2050" style="position:absolute;z-index:-251751424;mso-position-horizontal-relative:page;mso-position-vertical-relative:page" from="75pt,73.15pt" to="537pt,73.15pt" strokecolor="#878787">
+        <v:line id="_x0000_s2050" alt="" style="position:absolute;z-index:-251751424;mso-wrap-edited:f;mso-width-percent:0;mso-height-percent:0;mso-position-horizontal-relative:page;mso-position-vertical-relative:page;mso-width-percent:0;mso-height-percent:0" from="75pt,73.15pt" to="537pt,73.15pt" strokecolor="#878787">
           <w10:wrap anchorx="page" anchory="page"/>
         </v:line>
       </w:pict>
@@ -839,7 +838,7 @@
           <v:stroke joinstyle="miter"/>
           <v:path gradientshapeok="t" o:connecttype="rect"/>
         </v:shapetype>
-        <v:shape id="_x0000_s2049" type="#_x0000_t202" style="position:absolute;margin-left:134.75pt;margin-top:45.6pt;width:341.05pt;height:17.65pt;z-index:-251750400;mso-position-horizontal-relative:page;mso-position-vertical-relative:page" filled="f" stroked="f">
+        <v:shape id="_x0000_s2049" type="#_x0000_t202" alt="" style="position:absolute;margin-left:134.75pt;margin-top:45.6pt;width:341.05pt;height:17.65pt;z-index:-251750400;mso-wrap-style:square;mso-wrap-edited:f;mso-width-percent:0;mso-height-percent:0;mso-position-horizontal-relative:page;mso-position-vertical-relative:page;mso-width-percent:0;mso-height-percent:0;v-text-anchor:top" filled="f" stroked="f">
           <v:textbox inset="0,0,0,0">
             <w:txbxContent>
               <w:p>
@@ -871,7 +870,7 @@
 </file>
 
 <file path=word/numbering.xml><?xml version="1.0" encoding="utf-8"?>
-<w:numbering xmlns:wpc="http://schemas.microsoft.com/office/word/2010/wordprocessingCanvas" xmlns:cx="http://schemas.microsoft.com/office/drawing/2014/chartex" xmlns:cx1="http://schemas.microsoft.com/office/drawing/2015/9/8/chartex" xmlns:cx2="http://schemas.microsoft.com/office/drawing/2015/10/21/chartex" xmlns:cx3="http://schemas.microsoft.com/office/drawing/2016/5/9/chartex" xmlns:cx4="http://schemas.microsoft.com/office/drawing/2016/5/10/chartex" xmlns:cx5="http://schemas.microsoft.com/office/drawing/2016/5/11/chartex" xmlns:cx6="http://schemas.microsoft.com/office/drawing/2016/5/12/chartex" xmlns:cx7="http://schemas.microsoft.com/office/drawing/2016/5/13/chartex" xmlns:cx8="http://schemas.microsoft.com/office/drawing/2016/5/14/chartex" xmlns:mc="http://schemas.openxmlformats.org/markup-compatibility/2006" xmlns:aink="http://schemas.microsoft.com/office/drawing/2016/ink" xmlns:am3d="http://schemas.microsoft.com/office/drawing/2017/model3d" xmlns:o="urn:schemas-microsoft-com:office:office" xmlns:r="http://schemas.openxmlformats.org/officeDocument/2006/relationships" xmlns:m="http://schemas.openxmlformats.org/officeDocument/2006/math" xmlns:v="urn:schemas-microsoft-com:vml" xmlns:wp14="http://schemas.microsoft.com/office/word/2010/wordprocessingDrawing" xmlns:wp="http://schemas.openxmlformats.org/drawingml/2006/wordprocessingDrawing" xmlns:w10="urn:schemas-microsoft-com:office:word" xmlns:w="http://schemas.openxmlformats.org/wordprocessingml/2006/main" xmlns:w14="http://schemas.microsoft.com/office/word/2010/wordml" xmlns:w15="http://schemas.microsoft.com/office/word/2012/wordml" xmlns:w16cid="http://schemas.microsoft.com/office/word/2016/wordml/cid" xmlns:w16se="http://schemas.microsoft.com/office/word/2015/wordml/symex" xmlns:wpg="http://schemas.microsoft.com/office/word/2010/wordprocessingGroup" xmlns:wpi="http://schemas.microsoft.com/office/word/2010/wordprocessingInk" xmlns:wne="http://schemas.microsoft.com/office/word/2006/wordml" xmlns:wps="http://schemas.microsoft.com/office/word/2010/wordprocessingShape" mc:Ignorable="w14 w15 w16se w16cid wp14">
+<w:numbering xmlns:wpc="http://schemas.microsoft.com/office/word/2010/wordprocessingCanvas" xmlns:cx="http://schemas.microsoft.com/office/drawing/2014/chartex" xmlns:cx1="http://schemas.microsoft.com/office/drawing/2015/9/8/chartex" xmlns:cx2="http://schemas.microsoft.com/office/drawing/2015/10/21/chartex" xmlns:cx3="http://schemas.microsoft.com/office/drawing/2016/5/9/chartex" xmlns:cx4="http://schemas.microsoft.com/office/drawing/2016/5/10/chartex" xmlns:cx5="http://schemas.microsoft.com/office/drawing/2016/5/11/chartex" xmlns:cx6="http://schemas.microsoft.com/office/drawing/2016/5/12/chartex" xmlns:cx7="http://schemas.microsoft.com/office/drawing/2016/5/13/chartex" xmlns:cx8="http://schemas.microsoft.com/office/drawing/2016/5/14/chartex" xmlns:mc="http://schemas.openxmlformats.org/markup-compatibility/2006" xmlns:aink="http://schemas.microsoft.com/office/drawing/2016/ink" xmlns:am3d="http://schemas.microsoft.com/office/drawing/2017/model3d" xmlns:o="urn:schemas-microsoft-com:office:office" xmlns:r="http://schemas.openxmlformats.org/officeDocument/2006/relationships" xmlns:m="http://schemas.openxmlformats.org/officeDocument/2006/math" xmlns:v="urn:schemas-microsoft-com:vml" xmlns:wp14="http://schemas.microsoft.com/office/word/2010/wordprocessingDrawing" xmlns:wp="http://schemas.openxmlformats.org/drawingml/2006/wordprocessingDrawing" xmlns:w10="urn:schemas-microsoft-com:office:word" xmlns:w="http://schemas.openxmlformats.org/wordprocessingml/2006/main" xmlns:w14="http://schemas.microsoft.com/office/word/2010/wordml" xmlns:w15="http://schemas.microsoft.com/office/word/2012/wordml" xmlns:w16cex="http://schemas.microsoft.com/office/word/2018/wordml/cex" xmlns:w16cid="http://schemas.microsoft.com/office/word/2016/wordml/cid" xmlns:w16="http://schemas.microsoft.com/office/word/2018/wordml" xmlns:w16se="http://schemas.microsoft.com/office/word/2015/wordml/symex" xmlns:wpg="http://schemas.microsoft.com/office/word/2010/wordprocessingGroup" xmlns:wpi="http://schemas.microsoft.com/office/word/2010/wordprocessingInk" xmlns:wne="http://schemas.microsoft.com/office/word/2006/wordml" xmlns:wps="http://schemas.microsoft.com/office/word/2010/wordprocessingShape" mc:Ignorable="w14 w15 w16se w16cid w16 w16cex wp14">
   <w:abstractNum w:abstractNumId="0" w15:restartNumberingAfterBreak="0">
     <w:nsid w:val="722B2AFA"/>
     <w:multiLevelType w:val="hybridMultilevel"/>
@@ -883,7 +882,6 @@
       <w:lvlJc w:val="left"/>
       <w:pPr>
         <w:ind w:left="820" w:hanging="360"/>
-        <w:jc w:val="left"/>
       </w:pPr>
       <w:rPr>
         <w:rFonts w:ascii="Arial" w:eastAsia="Arial" w:hAnsi="Arial" w:cs="Arial" w:hint="default"/>
@@ -991,7 +989,7 @@
 </file>
 
 <file path=word/styles.xml><?xml version="1.0" encoding="utf-8"?>
-<w:styles xmlns:mc="http://schemas.openxmlformats.org/markup-compatibility/2006" xmlns:r="http://schemas.openxmlformats.org/officeDocument/2006/relationships" xmlns:w="http://schemas.openxmlformats.org/wordprocessingml/2006/main" xmlns:w14="http://schemas.microsoft.com/office/word/2010/wordml" xmlns:w15="http://schemas.microsoft.com/office/word/2012/wordml" xmlns:w16cid="http://schemas.microsoft.com/office/word/2016/wordml/cid" xmlns:w16se="http://schemas.microsoft.com/office/word/2015/wordml/symex" mc:Ignorable="w14 w15 w16se w16cid">
+<w:styles xmlns:mc="http://schemas.openxmlformats.org/markup-compatibility/2006" xmlns:r="http://schemas.openxmlformats.org/officeDocument/2006/relationships" xmlns:w="http://schemas.openxmlformats.org/wordprocessingml/2006/main" xmlns:w14="http://schemas.microsoft.com/office/word/2010/wordml" xmlns:w15="http://schemas.microsoft.com/office/word/2012/wordml" xmlns:w16cex="http://schemas.microsoft.com/office/word/2018/wordml/cex" xmlns:w16cid="http://schemas.microsoft.com/office/word/2016/wordml/cid" xmlns:w16="http://schemas.microsoft.com/office/word/2018/wordml" xmlns:w16se="http://schemas.microsoft.com/office/word/2015/wordml/symex" mc:Ignorable="w14 w15 w16se w16cid w16 w16cex">
   <w:docDefaults>
     <w:rPrDefault>
       <w:rPr>
@@ -1009,7 +1007,7 @@
       </w:pPr>
     </w:pPrDefault>
   </w:docDefaults>
-  <w:latentStyles w:defLockedState="0" w:defUIPriority="99" w:defSemiHidden="0" w:defUnhideWhenUsed="0" w:defQFormat="0" w:count="377">
+  <w:latentStyles w:defLockedState="0" w:defUIPriority="99" w:defSemiHidden="0" w:defUnhideWhenUsed="0" w:defQFormat="0" w:count="376">
     <w:lsdException w:name="Normal" w:uiPriority="0" w:qFormat="1"/>
     <w:lsdException w:name="heading 1" w:uiPriority="9" w:qFormat="1"/>
     <w:lsdException w:name="heading 2" w:semiHidden="1" w:uiPriority="9" w:unhideWhenUsed="1" w:qFormat="1"/>
@@ -1386,7 +1384,6 @@
     <w:lsdException w:name="Hashtag" w:semiHidden="1" w:unhideWhenUsed="1"/>
     <w:lsdException w:name="Unresolved Mention" w:semiHidden="1" w:unhideWhenUsed="1"/>
     <w:lsdException w:name="Smart Link" w:semiHidden="1" w:unhideWhenUsed="1"/>
-    <w:lsdException w:name="Smart Link Error" w:semiHidden="1" w:unhideWhenUsed="1"/>
   </w:latentStyles>
   <w:style w:type="paragraph" w:default="1" w:styleId="a">
     <w:name w:val="Normal"/>

--- a/Documentation/Unit3_Project/Submission/Zhao_Weichi_Directory Management System Phase I Submission.docx
+++ b/Documentation/Unit3_Project/Submission/Zhao_Weichi_Directory Management System Phase I Submission.docx
@@ -1,6 +1,6 @@
 
 <file path=word/document.xml><?xml version="1.0" encoding="utf-8"?>
-<w:document xmlns:wpc="http://schemas.microsoft.com/office/word/2010/wordprocessingCanvas" xmlns:cx="http://schemas.microsoft.com/office/drawing/2014/chartex" xmlns:cx1="http://schemas.microsoft.com/office/drawing/2015/9/8/chartex" xmlns:cx2="http://schemas.microsoft.com/office/drawing/2015/10/21/chartex" xmlns:cx3="http://schemas.microsoft.com/office/drawing/2016/5/9/chartex" xmlns:cx4="http://schemas.microsoft.com/office/drawing/2016/5/10/chartex" xmlns:cx5="http://schemas.microsoft.com/office/drawing/2016/5/11/chartex" xmlns:cx6="http://schemas.microsoft.com/office/drawing/2016/5/12/chartex" xmlns:cx7="http://schemas.microsoft.com/office/drawing/2016/5/13/chartex" xmlns:cx8="http://schemas.microsoft.com/office/drawing/2016/5/14/chartex" xmlns:mc="http://schemas.openxmlformats.org/markup-compatibility/2006" xmlns:aink="http://schemas.microsoft.com/office/drawing/2016/ink" xmlns:am3d="http://schemas.microsoft.com/office/drawing/2017/model3d" xmlns:o="urn:schemas-microsoft-com:office:office" xmlns:r="http://schemas.openxmlformats.org/officeDocument/2006/relationships" xmlns:m="http://schemas.openxmlformats.org/officeDocument/2006/math" xmlns:v="urn:schemas-microsoft-com:vml" xmlns:wp14="http://schemas.microsoft.com/office/word/2010/wordprocessingDrawing" xmlns:wp="http://schemas.openxmlformats.org/drawingml/2006/wordprocessingDrawing" xmlns:w10="urn:schemas-microsoft-com:office:word" xmlns:w="http://schemas.openxmlformats.org/wordprocessingml/2006/main" xmlns:w14="http://schemas.microsoft.com/office/word/2010/wordml" xmlns:w15="http://schemas.microsoft.com/office/word/2012/wordml" xmlns:w16cex="http://schemas.microsoft.com/office/word/2018/wordml/cex" xmlns:w16cid="http://schemas.microsoft.com/office/word/2016/wordml/cid" xmlns:w16="http://schemas.microsoft.com/office/word/2018/wordml" xmlns:w16se="http://schemas.microsoft.com/office/word/2015/wordml/symex" xmlns:wpg="http://schemas.microsoft.com/office/word/2010/wordprocessingGroup" xmlns:wpi="http://schemas.microsoft.com/office/word/2010/wordprocessingInk" xmlns:wne="http://schemas.microsoft.com/office/word/2006/wordml" xmlns:wps="http://schemas.microsoft.com/office/word/2010/wordprocessingShape" mc:Ignorable="w14 w15 w16se w16cid w16 w16cex wp14">
+<w:document xmlns:wpc="http://schemas.microsoft.com/office/word/2010/wordprocessingCanvas" xmlns:cx="http://schemas.microsoft.com/office/drawing/2014/chartex" xmlns:cx1="http://schemas.microsoft.com/office/drawing/2015/9/8/chartex" xmlns:cx2="http://schemas.microsoft.com/office/drawing/2015/10/21/chartex" xmlns:cx3="http://schemas.microsoft.com/office/drawing/2016/5/9/chartex" xmlns:cx4="http://schemas.microsoft.com/office/drawing/2016/5/10/chartex" xmlns:cx5="http://schemas.microsoft.com/office/drawing/2016/5/11/chartex" xmlns:cx6="http://schemas.microsoft.com/office/drawing/2016/5/12/chartex" xmlns:cx7="http://schemas.microsoft.com/office/drawing/2016/5/13/chartex" xmlns:cx8="http://schemas.microsoft.com/office/drawing/2016/5/14/chartex" xmlns:mc="http://schemas.openxmlformats.org/markup-compatibility/2006" xmlns:aink="http://schemas.microsoft.com/office/drawing/2016/ink" xmlns:am3d="http://schemas.microsoft.com/office/drawing/2017/model3d" xmlns:o="urn:schemas-microsoft-com:office:office" xmlns:r="http://schemas.openxmlformats.org/officeDocument/2006/relationships" xmlns:m="http://schemas.openxmlformats.org/officeDocument/2006/math" xmlns:v="urn:schemas-microsoft-com:vml" xmlns:wp14="http://schemas.microsoft.com/office/word/2010/wordprocessingDrawing" xmlns:wp="http://schemas.openxmlformats.org/drawingml/2006/wordprocessingDrawing" xmlns:w10="urn:schemas-microsoft-com:office:word" xmlns:w="http://schemas.openxmlformats.org/wordprocessingml/2006/main" xmlns:w14="http://schemas.microsoft.com/office/word/2010/wordml" xmlns:w15="http://schemas.microsoft.com/office/word/2012/wordml" xmlns:w16cid="http://schemas.microsoft.com/office/word/2016/wordml/cid" xmlns:w16se="http://schemas.microsoft.com/office/word/2015/wordml/symex" xmlns:wpg="http://schemas.microsoft.com/office/word/2010/wordprocessingGroup" xmlns:wpi="http://schemas.microsoft.com/office/word/2010/wordprocessingInk" xmlns:wne="http://schemas.microsoft.com/office/word/2006/wordml" xmlns:wps="http://schemas.microsoft.com/office/word/2010/wordprocessingShape" mc:Ignorable="w14 w15 w16se w16cid wp14">
   <w:body>
     <w:p>
       <w:pPr>
@@ -464,23 +464,44 @@
           <w:sz w:val="23"/>
         </w:rPr>
       </w:pPr>
-      <w:proofErr w:type="spellStart"/>
-      <w:proofErr w:type="gramStart"/>
       <w:r>
         <w:rPr>
           <w:rFonts w:ascii="Courier New"/>
           <w:sz w:val="23"/>
         </w:rPr>
-        <w:t>per.addPersonnel</w:t>
-      </w:r>
-      <w:proofErr w:type="spellEnd"/>
-      <w:proofErr w:type="gramEnd"/>
+        <w:t>Person p1 = new Person(</w:t>
+      </w:r>
+      <w:proofErr w:type="spellStart"/>
       <w:r>
         <w:rPr>
           <w:rFonts w:ascii="Courier New"/>
           <w:sz w:val="23"/>
         </w:rPr>
-        <w:t>(e1);</w:t>
+        <w:t>lastN</w:t>
+      </w:r>
+      <w:proofErr w:type="spellEnd"/>
+      <w:r>
+        <w:rPr>
+          <w:rFonts w:ascii="Courier New"/>
+          <w:sz w:val="23"/>
+        </w:rPr>
+        <w:t xml:space="preserve">, </w:t>
+      </w:r>
+      <w:proofErr w:type="spellStart"/>
+      <w:r>
+        <w:rPr>
+          <w:rFonts w:ascii="Courier New"/>
+          <w:sz w:val="23"/>
+        </w:rPr>
+        <w:t>firstN</w:t>
+      </w:r>
+      <w:proofErr w:type="spellEnd"/>
+      <w:r>
+        <w:rPr>
+          <w:rFonts w:ascii="Courier New"/>
+          <w:sz w:val="23"/>
+        </w:rPr>
+        <w:t>, " ");</w:t>
       </w:r>
     </w:p>
     <w:p>
@@ -493,6 +514,33 @@
           <w:sz w:val="23"/>
         </w:rPr>
       </w:pPr>
+      <w:proofErr w:type="spellStart"/>
+      <w:r>
+        <w:rPr>
+          <w:rFonts w:ascii="Courier New"/>
+          <w:sz w:val="23"/>
+        </w:rPr>
+        <w:t>per.personList.add</w:t>
+      </w:r>
+      <w:proofErr w:type="spellEnd"/>
+      <w:r>
+        <w:rPr>
+          <w:rFonts w:ascii="Courier New"/>
+          <w:sz w:val="23"/>
+        </w:rPr>
+        <w:t>(p1);</w:t>
+      </w:r>
+    </w:p>
+    <w:p>
+      <w:pPr>
+        <w:pStyle w:val="a3"/>
+        <w:spacing w:before="7"/>
+        <w:ind w:left="100" w:firstLine="720"/>
+        <w:rPr>
+          <w:rFonts w:ascii="Courier New"/>
+          <w:sz w:val="23"/>
+        </w:rPr>
+      </w:pPr>
     </w:p>
     <w:p>
       <w:pPr>
@@ -521,14 +569,91 @@
           <w:bCs/>
           <w:lang w:eastAsia="zh-CN"/>
         </w:rPr>
-        <w:t>Bypassing the e1 to Personnel class and perform add action within Personnel class</w:t>
+        <w:t>Use the method ‘</w:t>
+      </w:r>
+      <w:r>
+        <w:rPr>
+          <w:bCs/>
+          <w:lang w:eastAsia="zh-CN"/>
+        </w:rPr>
+        <w:t xml:space="preserve">public void </w:t>
+      </w:r>
+      <w:proofErr w:type="spellStart"/>
+      <w:r>
+        <w:rPr>
+          <w:bCs/>
+          <w:lang w:eastAsia="zh-CN"/>
+        </w:rPr>
+        <w:t>addPersonnel</w:t>
+      </w:r>
+      <w:proofErr w:type="spellEnd"/>
+      <w:r>
+        <w:rPr>
+          <w:bCs/>
+          <w:lang w:eastAsia="zh-CN"/>
+        </w:rPr>
+        <w:t>(Person p)</w:t>
+      </w:r>
+      <w:r>
+        <w:rPr>
+          <w:bCs/>
+          <w:lang w:eastAsia="zh-CN"/>
+        </w:rPr>
+        <w:t xml:space="preserve"> </w:t>
+      </w:r>
+      <w:r>
+        <w:rPr>
+          <w:bCs/>
+          <w:lang w:eastAsia="zh-CN"/>
+        </w:rPr>
+        <w:t>{</w:t>
+      </w:r>
+      <w:proofErr w:type="spellStart"/>
+      <w:r>
+        <w:rPr>
+          <w:bCs/>
+          <w:lang w:eastAsia="zh-CN"/>
+        </w:rPr>
+        <w:t>personList.add</w:t>
+      </w:r>
+      <w:proofErr w:type="spellEnd"/>
+      <w:r>
+        <w:rPr>
+          <w:bCs/>
+          <w:lang w:eastAsia="zh-CN"/>
+        </w:rPr>
+        <w:t>(p);}</w:t>
+      </w:r>
+      <w:r>
+        <w:rPr>
+          <w:bCs/>
+          <w:lang w:eastAsia="zh-CN"/>
+        </w:rPr>
+        <w:t xml:space="preserve">’ to perform the add action in </w:t>
+      </w:r>
+      <w:proofErr w:type="spellStart"/>
+      <w:r>
+        <w:rPr>
+          <w:bCs/>
+          <w:lang w:eastAsia="zh-CN"/>
+        </w:rPr>
+        <w:t>personList</w:t>
+      </w:r>
+      <w:proofErr w:type="spellEnd"/>
+      <w:r>
+        <w:rPr>
+          <w:bCs/>
+          <w:lang w:eastAsia="zh-CN"/>
+        </w:rPr>
+        <w:t>.</w:t>
       </w:r>
     </w:p>
     <w:p>
       <w:pPr>
         <w:ind w:left="820"/>
         <w:rPr>
-          <w:b/>
+          <w:bCs/>
+          <w:lang w:eastAsia="zh-CN"/>
         </w:rPr>
       </w:pPr>
     </w:p>
@@ -578,7 +703,180 @@
         <w:rPr>
           <w:rFonts w:ascii="Courier New"/>
         </w:rPr>
-        <w:t>[paste code segments here]</w:t>
+        <w:t>if(</w:t>
+      </w:r>
+      <w:proofErr w:type="spellStart"/>
+      <w:r>
+        <w:rPr>
+          <w:rFonts w:ascii="Courier New"/>
+        </w:rPr>
+        <w:t>per.personList.get</w:t>
+      </w:r>
+      <w:proofErr w:type="spellEnd"/>
+      <w:r>
+        <w:rPr>
+          <w:rFonts w:ascii="Courier New"/>
+        </w:rPr>
+        <w:t>(</w:t>
+      </w:r>
+      <w:proofErr w:type="spellStart"/>
+      <w:r>
+        <w:rPr>
+          <w:rFonts w:ascii="Courier New"/>
+        </w:rPr>
+        <w:t>i</w:t>
+      </w:r>
+      <w:proofErr w:type="spellEnd"/>
+      <w:r>
+        <w:rPr>
+          <w:rFonts w:ascii="Courier New"/>
+        </w:rPr>
+        <w:t>).</w:t>
+      </w:r>
+      <w:proofErr w:type="spellStart"/>
+      <w:r>
+        <w:rPr>
+          <w:rFonts w:ascii="Courier New"/>
+        </w:rPr>
+        <w:t>first.equals</w:t>
+      </w:r>
+      <w:proofErr w:type="spellEnd"/>
+      <w:r>
+        <w:rPr>
+          <w:rFonts w:ascii="Courier New"/>
+        </w:rPr>
+        <w:t>(</w:t>
+      </w:r>
+      <w:proofErr w:type="spellStart"/>
+      <w:r>
+        <w:rPr>
+          <w:rFonts w:ascii="Courier New"/>
+        </w:rPr>
+        <w:t>firstN</w:t>
+      </w:r>
+      <w:proofErr w:type="spellEnd"/>
+      <w:r>
+        <w:rPr>
+          <w:rFonts w:ascii="Courier New"/>
+        </w:rPr>
+        <w:t xml:space="preserve">) &amp;&amp; </w:t>
+      </w:r>
+      <w:proofErr w:type="spellStart"/>
+      <w:r>
+        <w:rPr>
+          <w:rFonts w:ascii="Courier New"/>
+        </w:rPr>
+        <w:t>per.personList.get</w:t>
+      </w:r>
+      <w:proofErr w:type="spellEnd"/>
+      <w:r>
+        <w:rPr>
+          <w:rFonts w:ascii="Courier New"/>
+        </w:rPr>
+        <w:t>(</w:t>
+      </w:r>
+      <w:proofErr w:type="spellStart"/>
+      <w:r>
+        <w:rPr>
+          <w:rFonts w:ascii="Courier New"/>
+        </w:rPr>
+        <w:t>i</w:t>
+      </w:r>
+      <w:proofErr w:type="spellEnd"/>
+      <w:r>
+        <w:rPr>
+          <w:rFonts w:ascii="Courier New"/>
+        </w:rPr>
+        <w:t>).</w:t>
+      </w:r>
+      <w:proofErr w:type="spellStart"/>
+      <w:r>
+        <w:rPr>
+          <w:rFonts w:ascii="Courier New"/>
+        </w:rPr>
+        <w:t>last.equals</w:t>
+      </w:r>
+      <w:proofErr w:type="spellEnd"/>
+      <w:r>
+        <w:rPr>
+          <w:rFonts w:ascii="Courier New"/>
+        </w:rPr>
+        <w:t>(</w:t>
+      </w:r>
+      <w:proofErr w:type="spellStart"/>
+      <w:r>
+        <w:rPr>
+          <w:rFonts w:ascii="Courier New"/>
+        </w:rPr>
+        <w:t>lastN</w:t>
+      </w:r>
+      <w:proofErr w:type="spellEnd"/>
+      <w:r>
+        <w:rPr>
+          <w:rFonts w:ascii="Courier New"/>
+        </w:rPr>
+        <w:t>)){</w:t>
+      </w:r>
+    </w:p>
+    <w:p>
+      <w:pPr>
+        <w:spacing w:before="40"/>
+        <w:ind w:left="820"/>
+        <w:rPr>
+          <w:rFonts w:ascii="Courier New"/>
+        </w:rPr>
+      </w:pPr>
+      <w:r>
+        <w:rPr>
+          <w:rFonts w:ascii="Courier New"/>
+        </w:rPr>
+        <w:tab/>
+        <w:t>found = true;</w:t>
+      </w:r>
+    </w:p>
+    <w:p>
+      <w:pPr>
+        <w:spacing w:before="40"/>
+        <w:ind w:left="820"/>
+        <w:rPr>
+          <w:rFonts w:ascii="Courier New"/>
+        </w:rPr>
+      </w:pPr>
+      <w:r>
+        <w:rPr>
+          <w:rFonts w:ascii="Courier New"/>
+        </w:rPr>
+        <w:tab/>
+        <w:t xml:space="preserve">loc = </w:t>
+      </w:r>
+      <w:proofErr w:type="spellStart"/>
+      <w:r>
+        <w:rPr>
+          <w:rFonts w:ascii="Courier New"/>
+        </w:rPr>
+        <w:t>i</w:t>
+      </w:r>
+      <w:proofErr w:type="spellEnd"/>
+      <w:r>
+        <w:rPr>
+          <w:rFonts w:ascii="Courier New"/>
+        </w:rPr>
+        <w:t>;</w:t>
+      </w:r>
+    </w:p>
+    <w:p>
+      <w:pPr>
+        <w:spacing w:before="40"/>
+        <w:ind w:left="820"/>
+        <w:rPr>
+          <w:rFonts w:ascii="Courier New"/>
+        </w:rPr>
+      </w:pPr>
+      <w:r>
+        <w:rPr>
+          <w:rFonts w:ascii="Courier New"/>
+        </w:rPr>
+        <w:t>}</w:t>
       </w:r>
     </w:p>
     <w:p>
@@ -595,7 +893,9 @@
       <w:pPr>
         <w:ind w:left="820"/>
         <w:rPr>
-          <w:b/>
+          <w:rFonts w:eastAsiaTheme="minorEastAsia"/>
+          <w:b/>
+          <w:lang w:eastAsia="zh-CN"/>
         </w:rPr>
       </w:pPr>
       <w:r>
@@ -611,13 +911,13 @@
         <w:ind w:left="820"/>
       </w:pPr>
       <w:r>
-        <w:t>[Write your answer in this space.]</w:t>
-      </w:r>
-    </w:p>
-    <w:p>
-      <w:pPr>
-        <w:pStyle w:val="a3"/>
-      </w:pPr>
+        <w:t xml:space="preserve">Create a return method in Personnel class to return a complete list, then perform same necessarily functionalities in main class. </w:t>
+      </w:r>
+      <w:bookmarkStart w:id="0" w:name="_GoBack"/>
+      <w:bookmarkEnd w:id="0"/>
+      <w:r>
+        <w:t xml:space="preserve"> </w:t>
+      </w:r>
     </w:p>
     <w:p>
       <w:pPr>
@@ -671,7 +971,207 @@
         <w:rPr>
           <w:rFonts w:ascii="Courier New"/>
         </w:rPr>
-        <w:t>[paste code segments here]</w:t>
+        <w:t xml:space="preserve">public void </w:t>
+      </w:r>
+      <w:proofErr w:type="spellStart"/>
+      <w:r>
+        <w:rPr>
+          <w:rFonts w:ascii="Courier New"/>
+        </w:rPr>
+        <w:t>printName</w:t>
+      </w:r>
+      <w:proofErr w:type="spellEnd"/>
+      <w:r>
+        <w:rPr>
+          <w:rFonts w:ascii="Courier New"/>
+        </w:rPr>
+        <w:t>(int order){</w:t>
+      </w:r>
+    </w:p>
+    <w:p>
+      <w:pPr>
+        <w:spacing w:before="41"/>
+        <w:ind w:left="820"/>
+        <w:rPr>
+          <w:rFonts w:ascii="Courier New"/>
+        </w:rPr>
+      </w:pPr>
+      <w:r>
+        <w:rPr>
+          <w:rFonts w:ascii="Courier New"/>
+        </w:rPr>
+        <w:t>if(order == 0) {</w:t>
+      </w:r>
+    </w:p>
+    <w:p>
+      <w:pPr>
+        <w:spacing w:before="41"/>
+        <w:ind w:left="820" w:firstLine="620"/>
+        <w:rPr>
+          <w:rFonts w:ascii="Courier New"/>
+        </w:rPr>
+      </w:pPr>
+      <w:proofErr w:type="spellStart"/>
+      <w:r>
+        <w:rPr>
+          <w:rFonts w:ascii="Courier New"/>
+        </w:rPr>
+        <w:t>System.out.println</w:t>
+      </w:r>
+      <w:proofErr w:type="spellEnd"/>
+      <w:r>
+        <w:rPr>
+          <w:rFonts w:ascii="Courier New"/>
+        </w:rPr>
+        <w:t>(first + "  " + middle + "  " + last);</w:t>
+      </w:r>
+    </w:p>
+    <w:p>
+      <w:pPr>
+        <w:spacing w:before="41"/>
+        <w:ind w:left="820"/>
+        <w:rPr>
+          <w:rFonts w:ascii="Courier New"/>
+        </w:rPr>
+      </w:pPr>
+      <w:r>
+        <w:rPr>
+          <w:rFonts w:ascii="Courier New"/>
+        </w:rPr>
+        <w:t>}</w:t>
+      </w:r>
+    </w:p>
+    <w:p>
+      <w:pPr>
+        <w:spacing w:before="41"/>
+        <w:ind w:firstLine="720"/>
+        <w:rPr>
+          <w:rFonts w:ascii="Courier New"/>
+        </w:rPr>
+      </w:pPr>
+      <w:r>
+        <w:rPr>
+          <w:rFonts w:ascii="Courier New"/>
+        </w:rPr>
+        <w:t>else if(order == 1) {</w:t>
+      </w:r>
+    </w:p>
+    <w:p>
+      <w:pPr>
+        <w:spacing w:before="41"/>
+        <w:ind w:left="820"/>
+        <w:rPr>
+          <w:rFonts w:ascii="Courier New"/>
+        </w:rPr>
+      </w:pPr>
+      <w:r>
+        <w:rPr>
+          <w:rFonts w:ascii="Courier New"/>
+        </w:rPr>
+        <w:tab/>
+      </w:r>
+      <w:proofErr w:type="spellStart"/>
+      <w:r>
+        <w:rPr>
+          <w:rFonts w:ascii="Courier New"/>
+        </w:rPr>
+        <w:t>System.out.println</w:t>
+      </w:r>
+      <w:proofErr w:type="spellEnd"/>
+      <w:r>
+        <w:rPr>
+          <w:rFonts w:ascii="Courier New"/>
+        </w:rPr>
+        <w:t>(last + " ," + middle + " " + first);</w:t>
+      </w:r>
+    </w:p>
+    <w:p>
+      <w:pPr>
+        <w:spacing w:before="41"/>
+        <w:ind w:left="820"/>
+        <w:rPr>
+          <w:rFonts w:ascii="Courier New"/>
+        </w:rPr>
+      </w:pPr>
+      <w:r>
+        <w:rPr>
+          <w:rFonts w:ascii="Courier New"/>
+        </w:rPr>
+        <w:t>}</w:t>
+      </w:r>
+    </w:p>
+    <w:p>
+      <w:pPr>
+        <w:spacing w:before="41"/>
+        <w:ind w:left="820"/>
+        <w:rPr>
+          <w:rFonts w:ascii="Courier New"/>
+        </w:rPr>
+      </w:pPr>
+      <w:r>
+        <w:rPr>
+          <w:rFonts w:ascii="Courier New"/>
+        </w:rPr>
+        <w:t>else if(order == 2) {</w:t>
+      </w:r>
+    </w:p>
+    <w:p>
+      <w:pPr>
+        <w:spacing w:before="41"/>
+        <w:ind w:left="820"/>
+        <w:rPr>
+          <w:rFonts w:ascii="Courier New"/>
+        </w:rPr>
+      </w:pPr>
+      <w:r>
+        <w:rPr>
+          <w:rFonts w:ascii="Courier New"/>
+        </w:rPr>
+        <w:tab/>
+      </w:r>
+      <w:proofErr w:type="spellStart"/>
+      <w:r>
+        <w:rPr>
+          <w:rFonts w:ascii="Courier New"/>
+        </w:rPr>
+        <w:t>System.out.println</w:t>
+      </w:r>
+      <w:proofErr w:type="spellEnd"/>
+      <w:r>
+        <w:rPr>
+          <w:rFonts w:ascii="Courier New"/>
+        </w:rPr>
+        <w:t>(last + " ," + first + " " + middle);</w:t>
+      </w:r>
+    </w:p>
+    <w:p>
+      <w:pPr>
+        <w:spacing w:before="41"/>
+        <w:ind w:left="820"/>
+        <w:rPr>
+          <w:rFonts w:ascii="Courier New"/>
+        </w:rPr>
+      </w:pPr>
+      <w:r>
+        <w:rPr>
+          <w:rFonts w:ascii="Courier New"/>
+        </w:rPr>
+        <w:t>}</w:t>
+      </w:r>
+    </w:p>
+    <w:p>
+      <w:pPr>
+        <w:spacing w:before="41"/>
+        <w:ind w:firstLine="720"/>
+        <w:rPr>
+          <w:rFonts w:ascii="Courier New"/>
+        </w:rPr>
+      </w:pPr>
+      <w:r>
+        <w:rPr>
+          <w:rFonts w:ascii="Courier New"/>
+        </w:rPr>
+        <w:t>}</w:t>
       </w:r>
     </w:p>
     <w:p>
@@ -703,9 +1203,38 @@
       <w:pPr>
         <w:spacing w:before="17"/>
         <w:ind w:left="820"/>
-      </w:pPr>
-      <w:r>
-        <w:t>[Write your answer in this space.]</w:t>
+        <w:rPr>
+          <w:rFonts w:eastAsiaTheme="minorEastAsia"/>
+          <w:lang w:eastAsia="zh-CN"/>
+        </w:rPr>
+      </w:pPr>
+      <w:r>
+        <w:rPr>
+          <w:rFonts w:eastAsiaTheme="minorEastAsia" w:hint="eastAsia"/>
+          <w:lang w:eastAsia="zh-CN"/>
+        </w:rPr>
+        <w:t>I</w:t>
+      </w:r>
+      <w:r>
+        <w:rPr>
+          <w:rFonts w:eastAsiaTheme="minorEastAsia"/>
+          <w:lang w:eastAsia="zh-CN"/>
+        </w:rPr>
+        <w:t xml:space="preserve">nstead of using one method, creating </w:t>
+      </w:r>
+      <w:r>
+        <w:rPr>
+          <w:rFonts w:eastAsiaTheme="minorEastAsia" w:hint="eastAsia"/>
+          <w:lang w:eastAsia="zh-CN"/>
+        </w:rPr>
+        <w:t>thre</w:t>
+      </w:r>
+      <w:r>
+        <w:rPr>
+          <w:rFonts w:eastAsiaTheme="minorEastAsia"/>
+          <w:lang w:eastAsia="zh-CN"/>
+        </w:rPr>
+        <w:t>e different methods to perform the function of the order of 0, 1, 2</w:t>
       </w:r>
     </w:p>
     <w:p>
@@ -737,6 +1266,7 @@
         <w:rPr>
           <w:b/>
         </w:rPr>
+        <w:lastRenderedPageBreak/>
         <w:t>Stamp</w:t>
       </w:r>
       <w:r>
@@ -765,7 +1295,129 @@
         <w:rPr>
           <w:rFonts w:ascii="Courier New"/>
         </w:rPr>
-        <w:t>[paste code segments here]</w:t>
+        <w:t xml:space="preserve">for(int </w:t>
+      </w:r>
+      <w:proofErr w:type="spellStart"/>
+      <w:r>
+        <w:rPr>
+          <w:rFonts w:ascii="Courier New"/>
+        </w:rPr>
+        <w:t>i</w:t>
+      </w:r>
+      <w:proofErr w:type="spellEnd"/>
+      <w:r>
+        <w:rPr>
+          <w:rFonts w:ascii="Courier New"/>
+        </w:rPr>
+        <w:t xml:space="preserve">=0; </w:t>
+      </w:r>
+      <w:proofErr w:type="spellStart"/>
+      <w:r>
+        <w:rPr>
+          <w:rFonts w:ascii="Courier New"/>
+        </w:rPr>
+        <w:t>i</w:t>
+      </w:r>
+      <w:proofErr w:type="spellEnd"/>
+      <w:r>
+        <w:rPr>
+          <w:rFonts w:ascii="Courier New"/>
+        </w:rPr>
+        <w:t>&lt;</w:t>
+      </w:r>
+      <w:proofErr w:type="spellStart"/>
+      <w:r>
+        <w:rPr>
+          <w:rFonts w:ascii="Courier New"/>
+        </w:rPr>
+        <w:t>per.personList.size</w:t>
+      </w:r>
+      <w:proofErr w:type="spellEnd"/>
+      <w:r>
+        <w:rPr>
+          <w:rFonts w:ascii="Courier New"/>
+        </w:rPr>
+        <w:t xml:space="preserve">(); </w:t>
+      </w:r>
+      <w:proofErr w:type="spellStart"/>
+      <w:r>
+        <w:rPr>
+          <w:rFonts w:ascii="Courier New"/>
+        </w:rPr>
+        <w:t>i</w:t>
+      </w:r>
+      <w:proofErr w:type="spellEnd"/>
+      <w:r>
+        <w:rPr>
+          <w:rFonts w:ascii="Courier New"/>
+        </w:rPr>
+        <w:t>++){</w:t>
+      </w:r>
+    </w:p>
+    <w:p>
+      <w:pPr>
+        <w:spacing w:before="40"/>
+        <w:ind w:left="820"/>
+        <w:rPr>
+          <w:rFonts w:ascii="Courier New"/>
+        </w:rPr>
+      </w:pPr>
+      <w:proofErr w:type="spellStart"/>
+      <w:r>
+        <w:rPr>
+          <w:rFonts w:ascii="Courier New"/>
+        </w:rPr>
+        <w:t>per.personList.get</w:t>
+      </w:r>
+      <w:proofErr w:type="spellEnd"/>
+      <w:r>
+        <w:rPr>
+          <w:rFonts w:ascii="Courier New"/>
+        </w:rPr>
+        <w:t>(</w:t>
+      </w:r>
+      <w:proofErr w:type="spellStart"/>
+      <w:r>
+        <w:rPr>
+          <w:rFonts w:ascii="Courier New"/>
+        </w:rPr>
+        <w:t>i</w:t>
+      </w:r>
+      <w:proofErr w:type="spellEnd"/>
+      <w:r>
+        <w:rPr>
+          <w:rFonts w:ascii="Courier New"/>
+        </w:rPr>
+        <w:t>).</w:t>
+      </w:r>
+      <w:proofErr w:type="spellStart"/>
+      <w:r>
+        <w:rPr>
+          <w:rFonts w:ascii="Courier New"/>
+        </w:rPr>
+        <w:t>printName</w:t>
+      </w:r>
+      <w:proofErr w:type="spellEnd"/>
+      <w:r>
+        <w:rPr>
+          <w:rFonts w:ascii="Courier New"/>
+        </w:rPr>
+        <w:t>(order);</w:t>
+      </w:r>
+    </w:p>
+    <w:p>
+      <w:pPr>
+        <w:spacing w:before="40"/>
+        <w:ind w:left="100" w:firstLine="720"/>
+        <w:rPr>
+          <w:rFonts w:ascii="Courier New"/>
+        </w:rPr>
+      </w:pPr>
+      <w:r>
+        <w:rPr>
+          <w:rFonts w:ascii="Courier New"/>
+        </w:rPr>
+        <w:t>}</w:t>
       </w:r>
     </w:p>
     <w:sectPr>
@@ -778,7 +1430,7 @@
 </file>
 
 <file path=word/endnotes.xml><?xml version="1.0" encoding="utf-8"?>
-<w:endnotes xmlns:wpc="http://schemas.microsoft.com/office/word/2010/wordprocessingCanvas" xmlns:cx="http://schemas.microsoft.com/office/drawing/2014/chartex" xmlns:cx1="http://schemas.microsoft.com/office/drawing/2015/9/8/chartex" xmlns:cx2="http://schemas.microsoft.com/office/drawing/2015/10/21/chartex" xmlns:cx3="http://schemas.microsoft.com/office/drawing/2016/5/9/chartex" xmlns:cx4="http://schemas.microsoft.com/office/drawing/2016/5/10/chartex" xmlns:cx5="http://schemas.microsoft.com/office/drawing/2016/5/11/chartex" xmlns:cx6="http://schemas.microsoft.com/office/drawing/2016/5/12/chartex" xmlns:cx7="http://schemas.microsoft.com/office/drawing/2016/5/13/chartex" xmlns:cx8="http://schemas.microsoft.com/office/drawing/2016/5/14/chartex" xmlns:mc="http://schemas.openxmlformats.org/markup-compatibility/2006" xmlns:aink="http://schemas.microsoft.com/office/drawing/2016/ink" xmlns:am3d="http://schemas.microsoft.com/office/drawing/2017/model3d" xmlns:o="urn:schemas-microsoft-com:office:office" xmlns:r="http://schemas.openxmlformats.org/officeDocument/2006/relationships" xmlns:m="http://schemas.openxmlformats.org/officeDocument/2006/math" xmlns:v="urn:schemas-microsoft-com:vml" xmlns:wp14="http://schemas.microsoft.com/office/word/2010/wordprocessingDrawing" xmlns:wp="http://schemas.openxmlformats.org/drawingml/2006/wordprocessingDrawing" xmlns:w10="urn:schemas-microsoft-com:office:word" xmlns:w="http://schemas.openxmlformats.org/wordprocessingml/2006/main" xmlns:w14="http://schemas.microsoft.com/office/word/2010/wordml" xmlns:w15="http://schemas.microsoft.com/office/word/2012/wordml" xmlns:w16cex="http://schemas.microsoft.com/office/word/2018/wordml/cex" xmlns:w16cid="http://schemas.microsoft.com/office/word/2016/wordml/cid" xmlns:w16="http://schemas.microsoft.com/office/word/2018/wordml" xmlns:w16se="http://schemas.microsoft.com/office/word/2015/wordml/symex" xmlns:wpg="http://schemas.microsoft.com/office/word/2010/wordprocessingGroup" xmlns:wpi="http://schemas.microsoft.com/office/word/2010/wordprocessingInk" xmlns:wne="http://schemas.microsoft.com/office/word/2006/wordml" xmlns:wps="http://schemas.microsoft.com/office/word/2010/wordprocessingShape" mc:Ignorable="w14 w15 w16se w16cid w16 w16cex wp14">
+<w:endnotes xmlns:wpc="http://schemas.microsoft.com/office/word/2010/wordprocessingCanvas" xmlns:cx="http://schemas.microsoft.com/office/drawing/2014/chartex" xmlns:cx1="http://schemas.microsoft.com/office/drawing/2015/9/8/chartex" xmlns:cx2="http://schemas.microsoft.com/office/drawing/2015/10/21/chartex" xmlns:cx3="http://schemas.microsoft.com/office/drawing/2016/5/9/chartex" xmlns:cx4="http://schemas.microsoft.com/office/drawing/2016/5/10/chartex" xmlns:cx5="http://schemas.microsoft.com/office/drawing/2016/5/11/chartex" xmlns:cx6="http://schemas.microsoft.com/office/drawing/2016/5/12/chartex" xmlns:cx7="http://schemas.microsoft.com/office/drawing/2016/5/13/chartex" xmlns:cx8="http://schemas.microsoft.com/office/drawing/2016/5/14/chartex" xmlns:mc="http://schemas.openxmlformats.org/markup-compatibility/2006" xmlns:aink="http://schemas.microsoft.com/office/drawing/2016/ink" xmlns:am3d="http://schemas.microsoft.com/office/drawing/2017/model3d" xmlns:o="urn:schemas-microsoft-com:office:office" xmlns:r="http://schemas.openxmlformats.org/officeDocument/2006/relationships" xmlns:m="http://schemas.openxmlformats.org/officeDocument/2006/math" xmlns:v="urn:schemas-microsoft-com:vml" xmlns:wp14="http://schemas.microsoft.com/office/word/2010/wordprocessingDrawing" xmlns:wp="http://schemas.openxmlformats.org/drawingml/2006/wordprocessingDrawing" xmlns:w10="urn:schemas-microsoft-com:office:word" xmlns:w="http://schemas.openxmlformats.org/wordprocessingml/2006/main" xmlns:w14="http://schemas.microsoft.com/office/word/2010/wordml" xmlns:w15="http://schemas.microsoft.com/office/word/2012/wordml" xmlns:w16cid="http://schemas.microsoft.com/office/word/2016/wordml/cid" xmlns:w16se="http://schemas.microsoft.com/office/word/2015/wordml/symex" xmlns:wpg="http://schemas.microsoft.com/office/word/2010/wordprocessingGroup" xmlns:wpi="http://schemas.microsoft.com/office/word/2010/wordprocessingInk" xmlns:wne="http://schemas.microsoft.com/office/word/2006/wordml" xmlns:wps="http://schemas.microsoft.com/office/word/2010/wordprocessingShape" mc:Ignorable="w14 w15 w16se w16cid wp14">
   <w:endnote w:type="separator" w:id="-1">
     <w:p>
       <w:r>
@@ -797,7 +1449,7 @@
 </file>
 
 <file path=word/footnotes.xml><?xml version="1.0" encoding="utf-8"?>
-<w:footnotes xmlns:wpc="http://schemas.microsoft.com/office/word/2010/wordprocessingCanvas" xmlns:cx="http://schemas.microsoft.com/office/drawing/2014/chartex" xmlns:cx1="http://schemas.microsoft.com/office/drawing/2015/9/8/chartex" xmlns:cx2="http://schemas.microsoft.com/office/drawing/2015/10/21/chartex" xmlns:cx3="http://schemas.microsoft.com/office/drawing/2016/5/9/chartex" xmlns:cx4="http://schemas.microsoft.com/office/drawing/2016/5/10/chartex" xmlns:cx5="http://schemas.microsoft.com/office/drawing/2016/5/11/chartex" xmlns:cx6="http://schemas.microsoft.com/office/drawing/2016/5/12/chartex" xmlns:cx7="http://schemas.microsoft.com/office/drawing/2016/5/13/chartex" xmlns:cx8="http://schemas.microsoft.com/office/drawing/2016/5/14/chartex" xmlns:mc="http://schemas.openxmlformats.org/markup-compatibility/2006" xmlns:aink="http://schemas.microsoft.com/office/drawing/2016/ink" xmlns:am3d="http://schemas.microsoft.com/office/drawing/2017/model3d" xmlns:o="urn:schemas-microsoft-com:office:office" xmlns:r="http://schemas.openxmlformats.org/officeDocument/2006/relationships" xmlns:m="http://schemas.openxmlformats.org/officeDocument/2006/math" xmlns:v="urn:schemas-microsoft-com:vml" xmlns:wp14="http://schemas.microsoft.com/office/word/2010/wordprocessingDrawing" xmlns:wp="http://schemas.openxmlformats.org/drawingml/2006/wordprocessingDrawing" xmlns:w10="urn:schemas-microsoft-com:office:word" xmlns:w="http://schemas.openxmlformats.org/wordprocessingml/2006/main" xmlns:w14="http://schemas.microsoft.com/office/word/2010/wordml" xmlns:w15="http://schemas.microsoft.com/office/word/2012/wordml" xmlns:w16cex="http://schemas.microsoft.com/office/word/2018/wordml/cex" xmlns:w16cid="http://schemas.microsoft.com/office/word/2016/wordml/cid" xmlns:w16="http://schemas.microsoft.com/office/word/2018/wordml" xmlns:w16se="http://schemas.microsoft.com/office/word/2015/wordml/symex" xmlns:wpg="http://schemas.microsoft.com/office/word/2010/wordprocessingGroup" xmlns:wpi="http://schemas.microsoft.com/office/word/2010/wordprocessingInk" xmlns:wne="http://schemas.microsoft.com/office/word/2006/wordml" xmlns:wps="http://schemas.microsoft.com/office/word/2010/wordprocessingShape" mc:Ignorable="w14 w15 w16se w16cid w16 w16cex wp14">
+<w:footnotes xmlns:wpc="http://schemas.microsoft.com/office/word/2010/wordprocessingCanvas" xmlns:cx="http://schemas.microsoft.com/office/drawing/2014/chartex" xmlns:cx1="http://schemas.microsoft.com/office/drawing/2015/9/8/chartex" xmlns:cx2="http://schemas.microsoft.com/office/drawing/2015/10/21/chartex" xmlns:cx3="http://schemas.microsoft.com/office/drawing/2016/5/9/chartex" xmlns:cx4="http://schemas.microsoft.com/office/drawing/2016/5/10/chartex" xmlns:cx5="http://schemas.microsoft.com/office/drawing/2016/5/11/chartex" xmlns:cx6="http://schemas.microsoft.com/office/drawing/2016/5/12/chartex" xmlns:cx7="http://schemas.microsoft.com/office/drawing/2016/5/13/chartex" xmlns:cx8="http://schemas.microsoft.com/office/drawing/2016/5/14/chartex" xmlns:mc="http://schemas.openxmlformats.org/markup-compatibility/2006" xmlns:aink="http://schemas.microsoft.com/office/drawing/2016/ink" xmlns:am3d="http://schemas.microsoft.com/office/drawing/2017/model3d" xmlns:o="urn:schemas-microsoft-com:office:office" xmlns:r="http://schemas.openxmlformats.org/officeDocument/2006/relationships" xmlns:m="http://schemas.openxmlformats.org/officeDocument/2006/math" xmlns:v="urn:schemas-microsoft-com:vml" xmlns:wp14="http://schemas.microsoft.com/office/word/2010/wordprocessingDrawing" xmlns:wp="http://schemas.openxmlformats.org/drawingml/2006/wordprocessingDrawing" xmlns:w10="urn:schemas-microsoft-com:office:word" xmlns:w="http://schemas.openxmlformats.org/wordprocessingml/2006/main" xmlns:w14="http://schemas.microsoft.com/office/word/2010/wordml" xmlns:w15="http://schemas.microsoft.com/office/word/2012/wordml" xmlns:w16cid="http://schemas.microsoft.com/office/word/2016/wordml/cid" xmlns:w16se="http://schemas.microsoft.com/office/word/2015/wordml/symex" xmlns:wpg="http://schemas.microsoft.com/office/word/2010/wordprocessingGroup" xmlns:wpi="http://schemas.microsoft.com/office/word/2010/wordprocessingInk" xmlns:wne="http://schemas.microsoft.com/office/word/2006/wordml" xmlns:wps="http://schemas.microsoft.com/office/word/2010/wordprocessingShape" mc:Ignorable="w14 w15 w16se w16cid wp14">
   <w:footnote w:type="separator" w:id="-1">
     <w:p>
       <w:r>
@@ -816,7 +1468,7 @@
 </file>
 
 <file path=word/header1.xml><?xml version="1.0" encoding="utf-8"?>
-<w:hdr xmlns:wpc="http://schemas.microsoft.com/office/word/2010/wordprocessingCanvas" xmlns:cx="http://schemas.microsoft.com/office/drawing/2014/chartex" xmlns:cx1="http://schemas.microsoft.com/office/drawing/2015/9/8/chartex" xmlns:cx2="http://schemas.microsoft.com/office/drawing/2015/10/21/chartex" xmlns:cx3="http://schemas.microsoft.com/office/drawing/2016/5/9/chartex" xmlns:cx4="http://schemas.microsoft.com/office/drawing/2016/5/10/chartex" xmlns:cx5="http://schemas.microsoft.com/office/drawing/2016/5/11/chartex" xmlns:cx6="http://schemas.microsoft.com/office/drawing/2016/5/12/chartex" xmlns:cx7="http://schemas.microsoft.com/office/drawing/2016/5/13/chartex" xmlns:cx8="http://schemas.microsoft.com/office/drawing/2016/5/14/chartex" xmlns:mc="http://schemas.openxmlformats.org/markup-compatibility/2006" xmlns:aink="http://schemas.microsoft.com/office/drawing/2016/ink" xmlns:am3d="http://schemas.microsoft.com/office/drawing/2017/model3d" xmlns:o="urn:schemas-microsoft-com:office:office" xmlns:r="http://schemas.openxmlformats.org/officeDocument/2006/relationships" xmlns:m="http://schemas.openxmlformats.org/officeDocument/2006/math" xmlns:v="urn:schemas-microsoft-com:vml" xmlns:wp14="http://schemas.microsoft.com/office/word/2010/wordprocessingDrawing" xmlns:wp="http://schemas.openxmlformats.org/drawingml/2006/wordprocessingDrawing" xmlns:w10="urn:schemas-microsoft-com:office:word" xmlns:w="http://schemas.openxmlformats.org/wordprocessingml/2006/main" xmlns:w14="http://schemas.microsoft.com/office/word/2010/wordml" xmlns:w15="http://schemas.microsoft.com/office/word/2012/wordml" xmlns:w16cex="http://schemas.microsoft.com/office/word/2018/wordml/cex" xmlns:w16cid="http://schemas.microsoft.com/office/word/2016/wordml/cid" xmlns:w16="http://schemas.microsoft.com/office/word/2018/wordml" xmlns:w16se="http://schemas.microsoft.com/office/word/2015/wordml/symex" xmlns:wpg="http://schemas.microsoft.com/office/word/2010/wordprocessingGroup" xmlns:wpi="http://schemas.microsoft.com/office/word/2010/wordprocessingInk" xmlns:wne="http://schemas.microsoft.com/office/word/2006/wordml" xmlns:wps="http://schemas.microsoft.com/office/word/2010/wordprocessingShape" mc:Ignorable="w14 w15 w16se w16cid w16 w16cex wp14">
+<w:hdr xmlns:wpc="http://schemas.microsoft.com/office/word/2010/wordprocessingCanvas" xmlns:cx="http://schemas.microsoft.com/office/drawing/2014/chartex" xmlns:cx1="http://schemas.microsoft.com/office/drawing/2015/9/8/chartex" xmlns:cx2="http://schemas.microsoft.com/office/drawing/2015/10/21/chartex" xmlns:cx3="http://schemas.microsoft.com/office/drawing/2016/5/9/chartex" xmlns:cx4="http://schemas.microsoft.com/office/drawing/2016/5/10/chartex" xmlns:cx5="http://schemas.microsoft.com/office/drawing/2016/5/11/chartex" xmlns:cx6="http://schemas.microsoft.com/office/drawing/2016/5/12/chartex" xmlns:cx7="http://schemas.microsoft.com/office/drawing/2016/5/13/chartex" xmlns:cx8="http://schemas.microsoft.com/office/drawing/2016/5/14/chartex" xmlns:mc="http://schemas.openxmlformats.org/markup-compatibility/2006" xmlns:aink="http://schemas.microsoft.com/office/drawing/2016/ink" xmlns:am3d="http://schemas.microsoft.com/office/drawing/2017/model3d" xmlns:o="urn:schemas-microsoft-com:office:office" xmlns:r="http://schemas.openxmlformats.org/officeDocument/2006/relationships" xmlns:m="http://schemas.openxmlformats.org/officeDocument/2006/math" xmlns:v="urn:schemas-microsoft-com:vml" xmlns:wp14="http://schemas.microsoft.com/office/word/2010/wordprocessingDrawing" xmlns:wp="http://schemas.openxmlformats.org/drawingml/2006/wordprocessingDrawing" xmlns:w10="urn:schemas-microsoft-com:office:word" xmlns:w="http://schemas.openxmlformats.org/wordprocessingml/2006/main" xmlns:w14="http://schemas.microsoft.com/office/word/2010/wordml" xmlns:w15="http://schemas.microsoft.com/office/word/2012/wordml" xmlns:w16cid="http://schemas.microsoft.com/office/word/2016/wordml/cid" xmlns:w16se="http://schemas.microsoft.com/office/word/2015/wordml/symex" xmlns:wpg="http://schemas.microsoft.com/office/word/2010/wordprocessingGroup" xmlns:wpi="http://schemas.microsoft.com/office/word/2010/wordprocessingInk" xmlns:wne="http://schemas.microsoft.com/office/word/2006/wordml" xmlns:wps="http://schemas.microsoft.com/office/word/2010/wordprocessingShape" mc:Ignorable="w14 w15 w16se w16cid wp14">
   <w:p>
     <w:pPr>
       <w:pStyle w:val="a3"/>
@@ -870,7 +1522,7 @@
 </file>
 
 <file path=word/numbering.xml><?xml version="1.0" encoding="utf-8"?>
-<w:numbering xmlns:wpc="http://schemas.microsoft.com/office/word/2010/wordprocessingCanvas" xmlns:cx="http://schemas.microsoft.com/office/drawing/2014/chartex" xmlns:cx1="http://schemas.microsoft.com/office/drawing/2015/9/8/chartex" xmlns:cx2="http://schemas.microsoft.com/office/drawing/2015/10/21/chartex" xmlns:cx3="http://schemas.microsoft.com/office/drawing/2016/5/9/chartex" xmlns:cx4="http://schemas.microsoft.com/office/drawing/2016/5/10/chartex" xmlns:cx5="http://schemas.microsoft.com/office/drawing/2016/5/11/chartex" xmlns:cx6="http://schemas.microsoft.com/office/drawing/2016/5/12/chartex" xmlns:cx7="http://schemas.microsoft.com/office/drawing/2016/5/13/chartex" xmlns:cx8="http://schemas.microsoft.com/office/drawing/2016/5/14/chartex" xmlns:mc="http://schemas.openxmlformats.org/markup-compatibility/2006" xmlns:aink="http://schemas.microsoft.com/office/drawing/2016/ink" xmlns:am3d="http://schemas.microsoft.com/office/drawing/2017/model3d" xmlns:o="urn:schemas-microsoft-com:office:office" xmlns:r="http://schemas.openxmlformats.org/officeDocument/2006/relationships" xmlns:m="http://schemas.openxmlformats.org/officeDocument/2006/math" xmlns:v="urn:schemas-microsoft-com:vml" xmlns:wp14="http://schemas.microsoft.com/office/word/2010/wordprocessingDrawing" xmlns:wp="http://schemas.openxmlformats.org/drawingml/2006/wordprocessingDrawing" xmlns:w10="urn:schemas-microsoft-com:office:word" xmlns:w="http://schemas.openxmlformats.org/wordprocessingml/2006/main" xmlns:w14="http://schemas.microsoft.com/office/word/2010/wordml" xmlns:w15="http://schemas.microsoft.com/office/word/2012/wordml" xmlns:w16cex="http://schemas.microsoft.com/office/word/2018/wordml/cex" xmlns:w16cid="http://schemas.microsoft.com/office/word/2016/wordml/cid" xmlns:w16="http://schemas.microsoft.com/office/word/2018/wordml" xmlns:w16se="http://schemas.microsoft.com/office/word/2015/wordml/symex" xmlns:wpg="http://schemas.microsoft.com/office/word/2010/wordprocessingGroup" xmlns:wpi="http://schemas.microsoft.com/office/word/2010/wordprocessingInk" xmlns:wne="http://schemas.microsoft.com/office/word/2006/wordml" xmlns:wps="http://schemas.microsoft.com/office/word/2010/wordprocessingShape" mc:Ignorable="w14 w15 w16se w16cid w16 w16cex wp14">
+<w:numbering xmlns:wpc="http://schemas.microsoft.com/office/word/2010/wordprocessingCanvas" xmlns:cx="http://schemas.microsoft.com/office/drawing/2014/chartex" xmlns:cx1="http://schemas.microsoft.com/office/drawing/2015/9/8/chartex" xmlns:cx2="http://schemas.microsoft.com/office/drawing/2015/10/21/chartex" xmlns:cx3="http://schemas.microsoft.com/office/drawing/2016/5/9/chartex" xmlns:cx4="http://schemas.microsoft.com/office/drawing/2016/5/10/chartex" xmlns:cx5="http://schemas.microsoft.com/office/drawing/2016/5/11/chartex" xmlns:cx6="http://schemas.microsoft.com/office/drawing/2016/5/12/chartex" xmlns:cx7="http://schemas.microsoft.com/office/drawing/2016/5/13/chartex" xmlns:cx8="http://schemas.microsoft.com/office/drawing/2016/5/14/chartex" xmlns:mc="http://schemas.openxmlformats.org/markup-compatibility/2006" xmlns:aink="http://schemas.microsoft.com/office/drawing/2016/ink" xmlns:am3d="http://schemas.microsoft.com/office/drawing/2017/model3d" xmlns:o="urn:schemas-microsoft-com:office:office" xmlns:r="http://schemas.openxmlformats.org/officeDocument/2006/relationships" xmlns:m="http://schemas.openxmlformats.org/officeDocument/2006/math" xmlns:v="urn:schemas-microsoft-com:vml" xmlns:wp14="http://schemas.microsoft.com/office/word/2010/wordprocessingDrawing" xmlns:wp="http://schemas.openxmlformats.org/drawingml/2006/wordprocessingDrawing" xmlns:w10="urn:schemas-microsoft-com:office:word" xmlns:w="http://schemas.openxmlformats.org/wordprocessingml/2006/main" xmlns:w14="http://schemas.microsoft.com/office/word/2010/wordml" xmlns:w15="http://schemas.microsoft.com/office/word/2012/wordml" xmlns:w16cid="http://schemas.microsoft.com/office/word/2016/wordml/cid" xmlns:w16se="http://schemas.microsoft.com/office/word/2015/wordml/symex" xmlns:wpg="http://schemas.microsoft.com/office/word/2010/wordprocessingGroup" xmlns:wpi="http://schemas.microsoft.com/office/word/2010/wordprocessingInk" xmlns:wne="http://schemas.microsoft.com/office/word/2006/wordml" xmlns:wps="http://schemas.microsoft.com/office/word/2010/wordprocessingShape" mc:Ignorable="w14 w15 w16se w16cid wp14">
   <w:abstractNum w:abstractNumId="0" w15:restartNumberingAfterBreak="0">
     <w:nsid w:val="722B2AFA"/>
     <w:multiLevelType w:val="hybridMultilevel"/>
@@ -989,7 +1641,7 @@
 </file>
 
 <file path=word/styles.xml><?xml version="1.0" encoding="utf-8"?>
-<w:styles xmlns:mc="http://schemas.openxmlformats.org/markup-compatibility/2006" xmlns:r="http://schemas.openxmlformats.org/officeDocument/2006/relationships" xmlns:w="http://schemas.openxmlformats.org/wordprocessingml/2006/main" xmlns:w14="http://schemas.microsoft.com/office/word/2010/wordml" xmlns:w15="http://schemas.microsoft.com/office/word/2012/wordml" xmlns:w16cex="http://schemas.microsoft.com/office/word/2018/wordml/cex" xmlns:w16cid="http://schemas.microsoft.com/office/word/2016/wordml/cid" xmlns:w16="http://schemas.microsoft.com/office/word/2018/wordml" xmlns:w16se="http://schemas.microsoft.com/office/word/2015/wordml/symex" mc:Ignorable="w14 w15 w16se w16cid w16 w16cex">
+<w:styles xmlns:mc="http://schemas.openxmlformats.org/markup-compatibility/2006" xmlns:r="http://schemas.openxmlformats.org/officeDocument/2006/relationships" xmlns:w="http://schemas.openxmlformats.org/wordprocessingml/2006/main" xmlns:w14="http://schemas.microsoft.com/office/word/2010/wordml" xmlns:w15="http://schemas.microsoft.com/office/word/2012/wordml" xmlns:w16cid="http://schemas.microsoft.com/office/word/2016/wordml/cid" xmlns:w16se="http://schemas.microsoft.com/office/word/2015/wordml/symex" mc:Ignorable="w14 w15 w16se w16cid">
   <w:docDefaults>
     <w:rPrDefault>
       <w:rPr>
@@ -1007,7 +1659,7 @@
       </w:pPr>
     </w:pPrDefault>
   </w:docDefaults>
-  <w:latentStyles w:defLockedState="0" w:defUIPriority="99" w:defSemiHidden="0" w:defUnhideWhenUsed="0" w:defQFormat="0" w:count="376">
+  <w:latentStyles w:defLockedState="0" w:defUIPriority="99" w:defSemiHidden="0" w:defUnhideWhenUsed="0" w:defQFormat="0" w:count="377">
     <w:lsdException w:name="Normal" w:uiPriority="0" w:qFormat="1"/>
     <w:lsdException w:name="heading 1" w:uiPriority="9" w:qFormat="1"/>
     <w:lsdException w:name="heading 2" w:semiHidden="1" w:uiPriority="9" w:unhideWhenUsed="1" w:qFormat="1"/>
@@ -1384,6 +2036,7 @@
     <w:lsdException w:name="Hashtag" w:semiHidden="1" w:unhideWhenUsed="1"/>
     <w:lsdException w:name="Unresolved Mention" w:semiHidden="1" w:unhideWhenUsed="1"/>
     <w:lsdException w:name="Smart Link" w:semiHidden="1" w:unhideWhenUsed="1"/>
+    <w:lsdException w:name="Smart Link Error" w:semiHidden="1" w:unhideWhenUsed="1"/>
   </w:latentStyles>
   <w:style w:type="paragraph" w:default="1" w:styleId="a">
     <w:name w:val="Normal"/>

--- a/Documentation/Unit3_Project/Submission/Zhao_Weichi_Directory Management System Phase I Submission.docx
+++ b/Documentation/Unit3_Project/Submission/Zhao_Weichi_Directory Management System Phase I Submission.docx
@@ -227,16 +227,6 @@
     <w:p>
       <w:pPr>
         <w:spacing w:line="247" w:lineRule="auto"/>
-      </w:pPr>
-    </w:p>
-    <w:p>
-      <w:pPr>
-        <w:spacing w:line="247" w:lineRule="auto"/>
-      </w:pPr>
-    </w:p>
-    <w:p>
-      <w:pPr>
-        <w:spacing w:line="247" w:lineRule="auto"/>
         <w:sectPr>
           <w:headerReference w:type="default" r:id="rId9"/>
           <w:pgSz w:w="12240" w:h="15840"/>
@@ -249,8 +239,8 @@
           <w:noProof/>
         </w:rPr>
         <w:drawing>
-          <wp:inline distT="0" distB="0" distL="0" distR="0" wp14:anchorId="2F97D397" wp14:editId="52931E37">
-            <wp:extent cx="5969000" cy="3931285"/>
+          <wp:inline distT="0" distB="0" distL="0" distR="0" wp14:anchorId="0969B0DB" wp14:editId="6D6E8CFF">
+            <wp:extent cx="5570969" cy="4279571"/>
             <wp:effectExtent l="0" t="0" r="0" b="0"/>
             <wp:docPr id="1" name="图片 1"/>
             <wp:cNvGraphicFramePr>
@@ -272,7 +262,7 @@
                   <pic:spPr>
                     <a:xfrm>
                       <a:off x="0" y="0"/>
-                      <a:ext cx="5969000" cy="3931285"/>
+                      <a:ext cx="5580428" cy="4286838"/>
                     </a:xfrm>
                     <a:prstGeom prst="rect">
                       <a:avLst/>
@@ -284,6 +274,8 @@
           </wp:inline>
         </w:drawing>
       </w:r>
+      <w:bookmarkStart w:id="0" w:name="_GoBack"/>
+      <w:bookmarkEnd w:id="0"/>
     </w:p>
     <w:p>
       <w:pPr>
@@ -569,7 +561,28 @@
           <w:bCs/>
           <w:lang w:eastAsia="zh-CN"/>
         </w:rPr>
-        <w:t>Use the method ‘</w:t>
+        <w:t>Instead of connect to inner working of Person class, u</w:t>
+      </w:r>
+      <w:r>
+        <w:rPr>
+          <w:bCs/>
+          <w:lang w:eastAsia="zh-CN"/>
+        </w:rPr>
+        <w:t>s</w:t>
+      </w:r>
+      <w:r>
+        <w:rPr>
+          <w:bCs/>
+          <w:lang w:eastAsia="zh-CN"/>
+        </w:rPr>
+        <w:t>ing</w:t>
+      </w:r>
+      <w:r>
+        <w:rPr>
+          <w:bCs/>
+          <w:lang w:eastAsia="zh-CN"/>
+        </w:rPr>
+        <w:t xml:space="preserve"> the method ‘</w:t>
       </w:r>
       <w:r>
         <w:rPr>
@@ -911,12 +924,40 @@
         <w:ind w:left="820"/>
       </w:pPr>
       <w:r>
-        <w:t xml:space="preserve">Create a return method in Personnel class to return a complete list, then perform same necessarily functionalities in main class. </w:t>
-      </w:r>
-      <w:bookmarkStart w:id="0" w:name="_GoBack"/>
-      <w:bookmarkEnd w:id="0"/>
+        <w:t xml:space="preserve">First, make the String variables first, last, and middle as private in order to block the access of data from other classes. </w:t>
+      </w:r>
+      <w:r>
+        <w:t>Create a return method in Personnel class to return a complete list, then perform same necessarily functionalities in main class</w:t>
+      </w:r>
+      <w:r>
+        <w:t xml:space="preserve"> by calling this return method</w:t>
+      </w:r>
+      <w:r>
+        <w:t xml:space="preserve">. </w:t>
+      </w:r>
       <w:r>
         <w:t xml:space="preserve"> </w:t>
+      </w:r>
+      <w:r>
+        <w:t>Create return methods in Person class to get the first and last name sep</w:t>
+      </w:r>
+      <w:r>
+        <w:t>a</w:t>
+      </w:r>
+      <w:r>
+        <w:t>rat</w:t>
+      </w:r>
+      <w:r>
+        <w:t>e</w:t>
+      </w:r>
+      <w:r>
+        <w:t>ly</w:t>
+      </w:r>
+      <w:r>
+        <w:t>, then get the name by calling these methods</w:t>
+      </w:r>
+      <w:r>
+        <w:t>.</w:t>
       </w:r>
     </w:p>
     <w:p>
@@ -1183,6 +1224,167 @@
           <w:sz w:val="23"/>
         </w:rPr>
       </w:pPr>
+      <w:r>
+        <w:rPr>
+          <w:rFonts w:ascii="Courier New"/>
+          <w:sz w:val="23"/>
+        </w:rPr>
+        <w:tab/>
+      </w:r>
+    </w:p>
+    <w:p>
+      <w:pPr>
+        <w:pStyle w:val="a3"/>
+        <w:spacing w:before="6"/>
+        <w:ind w:firstLine="720"/>
+        <w:rPr>
+          <w:rFonts w:ascii="Courier New"/>
+          <w:sz w:val="23"/>
+        </w:rPr>
+      </w:pPr>
+      <w:r>
+        <w:rPr>
+          <w:rFonts w:ascii="Courier New"/>
+          <w:sz w:val="23"/>
+        </w:rPr>
+        <w:t xml:space="preserve">for(int </w:t>
+      </w:r>
+      <w:proofErr w:type="spellStart"/>
+      <w:r>
+        <w:rPr>
+          <w:rFonts w:ascii="Courier New"/>
+          <w:sz w:val="23"/>
+        </w:rPr>
+        <w:t>i</w:t>
+      </w:r>
+      <w:proofErr w:type="spellEnd"/>
+      <w:r>
+        <w:rPr>
+          <w:rFonts w:ascii="Courier New"/>
+          <w:sz w:val="23"/>
+        </w:rPr>
+        <w:t xml:space="preserve">=0; </w:t>
+      </w:r>
+      <w:proofErr w:type="spellStart"/>
+      <w:r>
+        <w:rPr>
+          <w:rFonts w:ascii="Courier New"/>
+          <w:sz w:val="23"/>
+        </w:rPr>
+        <w:t>i</w:t>
+      </w:r>
+      <w:proofErr w:type="spellEnd"/>
+      <w:r>
+        <w:rPr>
+          <w:rFonts w:ascii="Courier New"/>
+          <w:sz w:val="23"/>
+        </w:rPr>
+        <w:t>&lt;</w:t>
+      </w:r>
+      <w:proofErr w:type="spellStart"/>
+      <w:r>
+        <w:rPr>
+          <w:rFonts w:ascii="Courier New"/>
+          <w:sz w:val="23"/>
+        </w:rPr>
+        <w:t>per.personList.size</w:t>
+      </w:r>
+      <w:proofErr w:type="spellEnd"/>
+      <w:r>
+        <w:rPr>
+          <w:rFonts w:ascii="Courier New"/>
+          <w:sz w:val="23"/>
+        </w:rPr>
+        <w:t xml:space="preserve">(); </w:t>
+      </w:r>
+      <w:proofErr w:type="spellStart"/>
+      <w:r>
+        <w:rPr>
+          <w:rFonts w:ascii="Courier New"/>
+          <w:sz w:val="23"/>
+        </w:rPr>
+        <w:t>i</w:t>
+      </w:r>
+      <w:proofErr w:type="spellEnd"/>
+      <w:r>
+        <w:rPr>
+          <w:rFonts w:ascii="Courier New"/>
+          <w:sz w:val="23"/>
+        </w:rPr>
+        <w:t>++) {</w:t>
+      </w:r>
+    </w:p>
+    <w:p>
+      <w:pPr>
+        <w:pStyle w:val="a3"/>
+        <w:spacing w:before="6"/>
+        <w:rPr>
+          <w:rFonts w:ascii="Courier New"/>
+          <w:sz w:val="23"/>
+        </w:rPr>
+      </w:pPr>
+      <w:r>
+        <w:rPr>
+          <w:rFonts w:ascii="Courier New"/>
+          <w:sz w:val="23"/>
+        </w:rPr>
+        <w:tab/>
+      </w:r>
+      <w:proofErr w:type="spellStart"/>
+      <w:r>
+        <w:rPr>
+          <w:rFonts w:ascii="Courier New"/>
+          <w:sz w:val="23"/>
+        </w:rPr>
+        <w:t>per.personList.get</w:t>
+      </w:r>
+      <w:proofErr w:type="spellEnd"/>
+      <w:r>
+        <w:rPr>
+          <w:rFonts w:ascii="Courier New"/>
+          <w:sz w:val="23"/>
+        </w:rPr>
+        <w:t>(</w:t>
+      </w:r>
+      <w:proofErr w:type="spellStart"/>
+      <w:r>
+        <w:rPr>
+          <w:rFonts w:ascii="Courier New"/>
+          <w:sz w:val="23"/>
+        </w:rPr>
+        <w:t>i</w:t>
+      </w:r>
+      <w:proofErr w:type="spellEnd"/>
+      <w:r>
+        <w:rPr>
+          <w:rFonts w:ascii="Courier New"/>
+          <w:sz w:val="23"/>
+        </w:rPr>
+        <w:t>).</w:t>
+      </w:r>
+      <w:proofErr w:type="spellStart"/>
+      <w:r>
+        <w:rPr>
+          <w:rFonts w:ascii="Courier New"/>
+          <w:sz w:val="23"/>
+        </w:rPr>
+        <w:t>printName</w:t>
+      </w:r>
+      <w:proofErr w:type="spellEnd"/>
+      <w:r>
+        <w:rPr>
+          <w:rFonts w:ascii="Courier New"/>
+          <w:sz w:val="23"/>
+        </w:rPr>
+        <w:t>(order);</w:t>
+      </w:r>
+      <w:r>
+        <w:rPr>
+          <w:rFonts w:ascii="Courier New"/>
+          <w:sz w:val="23"/>
+        </w:rPr>
+        <w:t>}</w:t>
+      </w:r>
     </w:p>
     <w:p>
       <w:pPr>
@@ -1192,6 +1394,15 @@
           <w:b/>
         </w:rPr>
       </w:pPr>
+    </w:p>
+    <w:p>
+      <w:pPr>
+        <w:spacing w:before="1"/>
+        <w:ind w:left="820"/>
+        <w:rPr>
+          <w:b/>
+        </w:rPr>
+      </w:pPr>
       <w:r>
         <w:rPr>
           <w:b/>
@@ -1235,6 +1446,77 @@
           <w:lang w:eastAsia="zh-CN"/>
         </w:rPr>
         <w:t>e different methods to perform the function of the order of 0, 1, 2</w:t>
+      </w:r>
+      <w:r>
+        <w:rPr>
+          <w:rFonts w:eastAsiaTheme="minorEastAsia"/>
+          <w:lang w:eastAsia="zh-CN"/>
+        </w:rPr>
+        <w:t xml:space="preserve">. Then in wherever use </w:t>
+      </w:r>
+      <w:proofErr w:type="spellStart"/>
+      <w:r>
+        <w:rPr>
+          <w:rFonts w:eastAsiaTheme="minorEastAsia"/>
+          <w:lang w:eastAsia="zh-CN"/>
+        </w:rPr>
+        <w:t>printName</w:t>
+      </w:r>
+      <w:proofErr w:type="spellEnd"/>
+      <w:r>
+        <w:rPr>
+          <w:rFonts w:eastAsiaTheme="minorEastAsia"/>
+          <w:lang w:eastAsia="zh-CN"/>
+        </w:rPr>
+        <w:t xml:space="preserve"> method, replace the calling </w:t>
+      </w:r>
+      <w:proofErr w:type="spellStart"/>
+      <w:r>
+        <w:rPr>
+          <w:rFonts w:eastAsiaTheme="minorEastAsia"/>
+          <w:lang w:eastAsia="zh-CN"/>
+        </w:rPr>
+        <w:t>printName</w:t>
+      </w:r>
+      <w:proofErr w:type="spellEnd"/>
+      <w:r>
+        <w:rPr>
+          <w:rFonts w:eastAsiaTheme="minorEastAsia"/>
+          <w:lang w:eastAsia="zh-CN"/>
+        </w:rPr>
+        <w:t xml:space="preserve"> function by the new one of three </w:t>
+      </w:r>
+      <w:proofErr w:type="spellStart"/>
+      <w:r>
+        <w:rPr>
+          <w:rFonts w:eastAsiaTheme="minorEastAsia"/>
+          <w:lang w:eastAsia="zh-CN"/>
+        </w:rPr>
+        <w:t>printName</w:t>
+      </w:r>
+      <w:proofErr w:type="spellEnd"/>
+      <w:r>
+        <w:rPr>
+          <w:rFonts w:eastAsiaTheme="minorEastAsia"/>
+          <w:lang w:eastAsia="zh-CN"/>
+        </w:rPr>
+        <w:t xml:space="preserve"> method </w:t>
+      </w:r>
+      <w:proofErr w:type="spellStart"/>
+      <w:r>
+        <w:rPr>
+          <w:rFonts w:eastAsiaTheme="minorEastAsia"/>
+          <w:lang w:eastAsia="zh-CN"/>
+        </w:rPr>
+        <w:t>individualy</w:t>
+      </w:r>
+      <w:proofErr w:type="spellEnd"/>
+      <w:r>
+        <w:rPr>
+          <w:rFonts w:eastAsiaTheme="minorEastAsia"/>
+          <w:lang w:eastAsia="zh-CN"/>
+        </w:rPr>
+        <w:t>.</w:t>
       </w:r>
     </w:p>
     <w:p>
@@ -1266,7 +1548,6 @@
         <w:rPr>
           <w:b/>
         </w:rPr>
-        <w:lastRenderedPageBreak/>
         <w:t>Stamp</w:t>
       </w:r>
       <w:r>
@@ -1286,138 +1567,95 @@
     <w:p>
       <w:pPr>
         <w:spacing w:before="40"/>
-        <w:ind w:left="820"/>
-        <w:rPr>
-          <w:rFonts w:ascii="Courier New"/>
-        </w:rPr>
-      </w:pPr>
-      <w:r>
-        <w:rPr>
-          <w:rFonts w:ascii="Courier New"/>
-        </w:rPr>
-        <w:t xml:space="preserve">for(int </w:t>
-      </w:r>
-      <w:proofErr w:type="spellStart"/>
-      <w:r>
-        <w:rPr>
-          <w:rFonts w:ascii="Courier New"/>
-        </w:rPr>
-        <w:t>i</w:t>
-      </w:r>
-      <w:proofErr w:type="spellEnd"/>
-      <w:r>
-        <w:rPr>
-          <w:rFonts w:ascii="Courier New"/>
-        </w:rPr>
-        <w:t xml:space="preserve">=0; </w:t>
-      </w:r>
-      <w:proofErr w:type="spellStart"/>
-      <w:r>
-        <w:rPr>
-          <w:rFonts w:ascii="Courier New"/>
-        </w:rPr>
-        <w:t>i</w:t>
-      </w:r>
-      <w:proofErr w:type="spellEnd"/>
-      <w:r>
-        <w:rPr>
-          <w:rFonts w:ascii="Courier New"/>
-        </w:rPr>
-        <w:t>&lt;</w:t>
-      </w:r>
-      <w:proofErr w:type="spellStart"/>
-      <w:r>
-        <w:rPr>
-          <w:rFonts w:ascii="Courier New"/>
-        </w:rPr>
-        <w:t>per.personList.size</w:t>
-      </w:r>
-      <w:proofErr w:type="spellEnd"/>
-      <w:r>
-        <w:rPr>
-          <w:rFonts w:ascii="Courier New"/>
-        </w:rPr>
-        <w:t xml:space="preserve">(); </w:t>
-      </w:r>
-      <w:proofErr w:type="spellStart"/>
-      <w:r>
-        <w:rPr>
-          <w:rFonts w:ascii="Courier New"/>
-        </w:rPr>
-        <w:t>i</w:t>
-      </w:r>
-      <w:proofErr w:type="spellEnd"/>
-      <w:r>
-        <w:rPr>
-          <w:rFonts w:ascii="Courier New"/>
-        </w:rPr>
-        <w:t>++){</w:t>
+        <w:ind w:left="460" w:firstLine="260"/>
+        <w:rPr>
+          <w:rFonts w:ascii="Courier New"/>
+        </w:rPr>
+      </w:pPr>
+      <w:r>
+        <w:rPr>
+          <w:rFonts w:ascii="Courier New"/>
+        </w:rPr>
+        <w:t>Employee e1 = new Employee(</w:t>
+      </w:r>
+      <w:proofErr w:type="spellStart"/>
+      <w:r>
+        <w:rPr>
+          <w:rFonts w:ascii="Courier New"/>
+        </w:rPr>
+        <w:t>lastN</w:t>
+      </w:r>
+      <w:proofErr w:type="spellEnd"/>
+      <w:r>
+        <w:rPr>
+          <w:rFonts w:ascii="Courier New"/>
+        </w:rPr>
+        <w:t xml:space="preserve">, </w:t>
+      </w:r>
+      <w:proofErr w:type="spellStart"/>
+      <w:r>
+        <w:rPr>
+          <w:rFonts w:ascii="Courier New"/>
+        </w:rPr>
+        <w:t>firstN</w:t>
+      </w:r>
+      <w:proofErr w:type="spellEnd"/>
+      <w:r>
+        <w:rPr>
+          <w:rFonts w:ascii="Courier New"/>
+        </w:rPr>
+        <w:t xml:space="preserve">, </w:t>
+      </w:r>
+      <w:proofErr w:type="spellStart"/>
+      <w:r>
+        <w:rPr>
+          <w:rFonts w:ascii="Courier New"/>
+        </w:rPr>
+        <w:t>middleN</w:t>
+      </w:r>
+      <w:proofErr w:type="spellEnd"/>
+      <w:r>
+        <w:rPr>
+          <w:rFonts w:ascii="Courier New"/>
+        </w:rPr>
+        <w:t xml:space="preserve">, </w:t>
+      </w:r>
+      <w:proofErr w:type="spellStart"/>
+      <w:r>
+        <w:rPr>
+          <w:rFonts w:ascii="Courier New"/>
+        </w:rPr>
+        <w:t>empID</w:t>
+      </w:r>
+      <w:proofErr w:type="spellEnd"/>
+      <w:r>
+        <w:rPr>
+          <w:rFonts w:ascii="Courier New"/>
+        </w:rPr>
+        <w:t>, salary);</w:t>
       </w:r>
     </w:p>
     <w:p>
       <w:pPr>
         <w:spacing w:before="40"/>
-        <w:ind w:left="820"/>
-        <w:rPr>
-          <w:rFonts w:ascii="Courier New"/>
-        </w:rPr>
-      </w:pPr>
-      <w:proofErr w:type="spellStart"/>
-      <w:r>
-        <w:rPr>
-          <w:rFonts w:ascii="Courier New"/>
-        </w:rPr>
-        <w:t>per.personList.get</w:t>
-      </w:r>
-      <w:proofErr w:type="spellEnd"/>
-      <w:r>
-        <w:rPr>
-          <w:rFonts w:ascii="Courier New"/>
-        </w:rPr>
-        <w:t>(</w:t>
-      </w:r>
-      <w:proofErr w:type="spellStart"/>
-      <w:r>
-        <w:rPr>
-          <w:rFonts w:ascii="Courier New"/>
-        </w:rPr>
-        <w:t>i</w:t>
-      </w:r>
-      <w:proofErr w:type="spellEnd"/>
-      <w:r>
-        <w:rPr>
-          <w:rFonts w:ascii="Courier New"/>
-        </w:rPr>
-        <w:t>).</w:t>
-      </w:r>
-      <w:proofErr w:type="spellStart"/>
-      <w:r>
-        <w:rPr>
-          <w:rFonts w:ascii="Courier New"/>
-        </w:rPr>
-        <w:t>printName</w:t>
-      </w:r>
-      <w:proofErr w:type="spellEnd"/>
-      <w:r>
-        <w:rPr>
-          <w:rFonts w:ascii="Courier New"/>
-        </w:rPr>
-        <w:t>(order);</w:t>
-      </w:r>
-    </w:p>
-    <w:p>
-      <w:pPr>
-        <w:spacing w:before="40"/>
-        <w:ind w:left="100" w:firstLine="720"/>
-        <w:rPr>
-          <w:rFonts w:ascii="Courier New"/>
-        </w:rPr>
-      </w:pPr>
-      <w:r>
-        <w:rPr>
-          <w:rFonts w:ascii="Courier New"/>
-        </w:rPr>
-        <w:t>}</w:t>
+        <w:ind w:firstLine="720"/>
+        <w:rPr>
+          <w:rFonts w:ascii="Courier New"/>
+        </w:rPr>
+      </w:pPr>
+      <w:proofErr w:type="spellStart"/>
+      <w:r>
+        <w:rPr>
+          <w:rFonts w:ascii="Courier New"/>
+        </w:rPr>
+        <w:t>per.addPersonnel</w:t>
+      </w:r>
+      <w:proofErr w:type="spellEnd"/>
+      <w:r>
+        <w:rPr>
+          <w:rFonts w:ascii="Courier New"/>
+        </w:rPr>
+        <w:t>(e1);</w:t>
       </w:r>
     </w:p>
     <w:sectPr>
